--- a/张皓.docx
+++ b/张皓.docx
@@ -137,7 +137,7 @@
                                       <w:rFonts w:ascii="Helvetica" w:hAnsi="Helvetica"/>
                                       <w:rtl w:val="0"/>
                                     </w:rPr>
-                                    <w:t>A Ciphertext-Policy Attribute-Based Encryption Scheme with Constant Ciphertext Length</w:t>
+                                    <w:t>1.A Ciphertext-Policy Attribute-Based Encryption Scheme with Constant Ciphertext Length</w:t>
                                   </w:r>
                                 </w:p>
                               </w:tc>
@@ -533,7 +533,7 @@
                                 <w:rFonts w:ascii="Helvetica" w:hAnsi="Helvetica"/>
                                 <w:rtl w:val="0"/>
                               </w:rPr>
-                              <w:t>A Ciphertext-Policy Attribute-Based Encryption Scheme with Constant Ciphertext Length</w:t>
+                              <w:t>1.A Ciphertext-Policy Attribute-Based Encryption Scheme with Constant Ciphertext Length</w:t>
                             </w:r>
                           </w:p>
                         </w:tc>
@@ -972,7 +972,7 @@
                                       <w:szCs w:val="28"/>
                                       <w:rtl w:val="0"/>
                                     </w:rPr>
-                                    <w:t>Constant Size Ciphertexts in Threshold Attribute-Based Encryption</w:t>
+                                    <w:t>2.Constant Size Ciphertexts in Threshold Attribute-Based Encryption</w:t>
                                   </w:r>
                                 </w:p>
                               </w:tc>
@@ -1389,7 +1389,7 @@
                                 <w:szCs w:val="28"/>
                                 <w:rtl w:val="0"/>
                               </w:rPr>
-                              <w:t>Constant Size Ciphertexts in Threshold Attribute-Based Encryption</w:t>
+                              <w:t>2.Constant Size Ciphertexts in Threshold Attribute-Based Encryption</w:t>
                             </w:r>
                           </w:p>
                         </w:tc>
@@ -1888,7 +1888,7 @@
                                       <w:szCs w:val="28"/>
                                       <w:rtl w:val="0"/>
                                     </w:rPr>
-                                    <w:t>Attribute-based encryption schemes with constant-size ciphertexts</w:t>
+                                    <w:t>3.Attribute-based encryption schemes with constant-size ciphertexts</w:t>
                                   </w:r>
                                 </w:p>
                               </w:tc>
@@ -2319,7 +2319,7 @@
                                 <w:szCs w:val="28"/>
                                 <w:rtl w:val="0"/>
                               </w:rPr>
-                              <w:t>Attribute-based encryption schemes with constant-size ciphertexts</w:t>
+                              <w:t>3.Attribute-based encryption schemes with constant-size ciphertexts</w:t>
                             </w:r>
                           </w:p>
                         </w:tc>
@@ -2772,7 +2772,7 @@
                                       <w:szCs w:val="28"/>
                                       <w:rtl w:val="0"/>
                                     </w:rPr>
-                                    <w:t>CP-ABE with constant-size keys for lightweight</w:t>
+                                    <w:t>4.CP-ABE with constant-size keys for lightweight</w:t>
                                   </w:r>
                                 </w:p>
                               </w:tc>
@@ -3217,7 +3217,7 @@
                                 <w:szCs w:val="28"/>
                                 <w:rtl w:val="0"/>
                               </w:rPr>
-                              <w:t>CP-ABE with constant-size keys for lightweight</w:t>
+                              <w:t>4.CP-ABE with constant-size keys for lightweight</w:t>
                             </w:r>
                           </w:p>
                         </w:tc>
@@ -3707,7 +3707,7 @@
                                       <w:szCs w:val="28"/>
                                       <w:rtl w:val="0"/>
                                     </w:rPr>
-                                    <w:t xml:space="preserve">Computationally Efficient Expressive Key-Policy Attribute Based Encryption Schemes with Constant-Size Ciphertext </w:t>
+                                    <w:t xml:space="preserve">5.Computationally Efficient Expressive Key-Policy Attribute Based Encryption Schemes with Constant-Size Ciphertext </w:t>
                                   </w:r>
                                 </w:p>
                               </w:tc>
@@ -4169,7 +4169,7 @@
                                 <w:szCs w:val="28"/>
                                 <w:rtl w:val="0"/>
                               </w:rPr>
-                              <w:t xml:space="preserve">Computationally Efficient Expressive Key-Policy Attribute Based Encryption Schemes with Constant-Size Ciphertext </w:t>
+                              <w:t xml:space="preserve">5.Computationally Efficient Expressive Key-Policy Attribute Based Encryption Schemes with Constant-Size Ciphertext </w:t>
                             </w:r>
                           </w:p>
                         </w:tc>
@@ -4641,7 +4641,7 @@
                                     <w:bidi w:val="0"/>
                                     <w:spacing w:after="240" w:line="460" w:lineRule="atLeast"/>
                                     <w:ind w:left="0" w:right="0" w:firstLine="0"/>
-                                    <w:jc w:val="left"/>
+                                    <w:jc w:val="center"/>
                                     <w:rPr>
                                       <w:rtl w:val="0"/>
                                     </w:rPr>
@@ -4653,7 +4653,7 @@
                                       <w:szCs w:val="28"/>
                                       <w:rtl w:val="0"/>
                                     </w:rPr>
-                                    <w:t>Fully secure ciphertext policy attribute-based encryption with constant length ciphertext and faster decryption</w:t>
+                                    <w:t>6.Fully secure ciphertext policy attribute-based encryption with constant length ciphertext and faster decryption</w:t>
                                   </w:r>
                                 </w:p>
                               </w:tc>
@@ -5059,7 +5059,7 @@
                               <w:bidi w:val="0"/>
                               <w:spacing w:after="240" w:line="460" w:lineRule="atLeast"/>
                               <w:ind w:left="0" w:right="0" w:firstLine="0"/>
-                              <w:jc w:val="left"/>
+                              <w:jc w:val="center"/>
                               <w:rPr>
                                 <w:rtl w:val="0"/>
                               </w:rPr>
@@ -5071,7 +5071,7 @@
                                 <w:szCs w:val="28"/>
                                 <w:rtl w:val="0"/>
                               </w:rPr>
-                              <w:t>Fully secure ciphertext policy attribute-based encryption with constant length ciphertext and faster decryption</w:t>
+                              <w:t>6.Fully secure ciphertext policy attribute-based encryption with constant length ciphertext and faster decryption</w:t>
                             </w:r>
                           </w:p>
                         </w:tc>
@@ -5535,7 +5535,7 @@
                                       <w:szCs w:val="28"/>
                                       <w:rtl w:val="0"/>
                                     </w:rPr>
-                                    <w:t>Attribute based proxy re-encryption with delegating capabilities</w:t>
+                                    <w:t>7.Attribute based proxy re-encryption with delegating capabilities</w:t>
                                   </w:r>
                                 </w:p>
                               </w:tc>
@@ -5952,7 +5952,7 @@
                                 <w:szCs w:val="28"/>
                                 <w:rtl w:val="0"/>
                               </w:rPr>
-                              <w:t>Attribute based proxy re-encryption with delegating capabilities</w:t>
+                              <w:t>7.Attribute based proxy re-encryption with delegating capabilities</w:t>
                             </w:r>
                           </w:p>
                         </w:tc>
@@ -6391,7 +6391,7 @@
                                       <w:szCs w:val="28"/>
                                       <w:rtl w:val="0"/>
                                     </w:rPr>
-                                    <w:t>Circuit ciphertext-policy attribute-based hybrid encryption with verifiable delegation in cloud computing</w:t>
+                                    <w:t>8.Circuit ciphertext-policy attribute-based hybrid encryption with verifiable delegation in cloud computing</w:t>
                                   </w:r>
                                 </w:p>
                               </w:tc>
@@ -6794,7 +6794,7 @@
                                 <w:szCs w:val="28"/>
                                 <w:rtl w:val="0"/>
                               </w:rPr>
-                              <w:t>Circuit ciphertext-policy attribute-based hybrid encryption with verifiable delegation in cloud computing</w:t>
+                              <w:t>8.Circuit ciphertext-policy attribute-based hybrid encryption with verifiable delegation in cloud computing</w:t>
                             </w:r>
                           </w:p>
                         </w:tc>
@@ -7230,7 +7230,7 @@
                                       <w:szCs w:val="28"/>
                                       <w:rtl w:val="0"/>
                                     </w:rPr>
-                                    <w:t>Traceable CP-ABE: how to trace decryption devices found in the wild</w:t>
+                                    <w:t>9.Traceable CP-ABE: how to trace decryption devices found in the wild</w:t>
                                   </w:r>
                                 </w:p>
                               </w:tc>
@@ -7661,7 +7661,7 @@
                                 <w:szCs w:val="28"/>
                                 <w:rtl w:val="0"/>
                               </w:rPr>
-                              <w:t>Traceable CP-ABE: how to trace decryption devices found in the wild</w:t>
+                              <w:t>9.Traceable CP-ABE: how to trace decryption devices found in the wild</w:t>
                             </w:r>
                           </w:p>
                         </w:tc>
@@ -8114,7 +8114,7 @@
                                       <w:szCs w:val="28"/>
                                       <w:rtl w:val="0"/>
                                     </w:rPr>
-                                    <w:t>Traceable CP-ABE on prime order groups: Fully secure and fully collusion-resistant blackbox traceable</w:t>
+                                    <w:t>10.Traceable CP-ABE on prime order groups: Fully secure and fully collusion-resistant blackbox traceable</w:t>
                                   </w:r>
                                 </w:p>
                               </w:tc>
@@ -8262,7 +8262,33 @@
                                   </w:tcMar>
                                   <w:vAlign w:val="center"/>
                                 </w:tcPr>
-                                <w:p/>
+                                <w:p>
+                                  <w:pPr>
+                                    <w:pStyle w:val="表格样式 2"/>
+                                    <w:jc w:val="left"/>
+                                  </w:pPr>
+                                  <w:r>
+                                    <w:rPr>
+                                      <w:rFonts w:eastAsia="Helvetica" w:hint="eastAsia"/>
+                                      <w:rtl w:val="0"/>
+                                    </w:rPr>
+                                    <w:t>提出了一个在标准模型下完全安全，完全抗共谋的可追溯的黑盒并且支持单调访问结构的</w:t>
+                                  </w:r>
+                                  <w:r>
+                                    <w:rPr>
+                                      <w:rFonts w:ascii="Helvetica" w:hAnsi="Helvetica"/>
+                                      <w:rtl w:val="0"/>
+                                    </w:rPr>
+                                    <w:t>CP-ABE</w:t>
+                                  </w:r>
+                                  <w:r>
+                                    <w:rPr>
+                                      <w:rFonts w:eastAsia="Helvetica" w:hint="eastAsia"/>
+                                      <w:rtl w:val="0"/>
+                                    </w:rPr>
+                                    <w:t>方案</w:t>
+                                  </w:r>
+                                </w:p>
                               </w:tc>
                             </w:tr>
                             <w:tr>
@@ -8322,7 +8348,33 @@
                                   </w:tcMar>
                                   <w:vAlign w:val="center"/>
                                 </w:tcPr>
-                                <w:p/>
+                                <w:p>
+                                  <w:pPr>
+                                    <w:pStyle w:val="表格样式 2"/>
+                                    <w:jc w:val="left"/>
+                                  </w:pPr>
+                                  <w:r>
+                                    <w:rPr>
+                                      <w:rFonts w:eastAsia="Helvetica" w:hint="eastAsia"/>
+                                      <w:rtl w:val="0"/>
+                                    </w:rPr>
+                                    <w:t>在构造中使用双配对向量空间这个工具和</w:t>
+                                  </w:r>
+                                  <w:r>
+                                    <w:rPr>
+                                      <w:rFonts w:ascii="Helvetica" w:hAnsi="Helvetica"/>
+                                      <w:rtl w:val="0"/>
+                                    </w:rPr>
+                                    <w:t>LSSS</w:t>
+                                  </w:r>
+                                  <w:r>
+                                    <w:rPr>
+                                      <w:rFonts w:eastAsia="Helvetica" w:hint="eastAsia"/>
+                                      <w:rtl w:val="0"/>
+                                    </w:rPr>
+                                    <w:t>进行密钥构造</w:t>
+                                  </w:r>
+                                </w:p>
                               </w:tc>
                             </w:tr>
                             <w:tr>
@@ -8382,7 +8434,47 @@
                                   </w:tcMar>
                                   <w:vAlign w:val="center"/>
                                 </w:tcPr>
-                                <w:p/>
+                                <w:p>
+                                  <w:pPr>
+                                    <w:pStyle w:val="表格样式 2"/>
+                                    <w:jc w:val="left"/>
+                                  </w:pPr>
+                                  <w:r>
+                                    <w:rPr>
+                                      <w:rFonts w:eastAsia="Helvetica" w:hint="eastAsia"/>
+                                      <w:rtl w:val="0"/>
+                                    </w:rPr>
+                                    <w:t>这个方案是构造在素数群上的，所以它的效率更加高方案开销是</w:t>
+                                  </w:r>
+                                  <w:r>
+                                    <w:rPr>
+                                      <w:rFonts w:ascii="Helvetica" w:hAnsi="Helvetica"/>
+                                      <w:rtl w:val="0"/>
+                                    </w:rPr>
+                                    <w:t xml:space="preserve">O( </w:t>
+                                  </w:r>
+                                  <w:r>
+                                    <w:rPr>
+                                      <w:rFonts w:ascii="Helvetica" w:hAnsi="Helvetica" w:hint="default"/>
+                                      <w:rtl w:val="0"/>
+                                    </w:rPr>
+                                    <w:t>√</w:t>
+                                  </w:r>
+                                  <w:r>
+                                    <w:rPr>
+                                      <w:rFonts w:ascii="Helvetica" w:hAnsi="Helvetica"/>
+                                      <w:rtl w:val="0"/>
+                                    </w:rPr>
+                                    <w:t>N</w:t>
+                                  </w:r>
+                                  <w:r>
+                                    <w:rPr>
+                                      <w:rFonts w:eastAsia="Helvetica" w:hint="eastAsia"/>
+                                      <w:rtl w:val="0"/>
+                                    </w:rPr>
+                                    <w:t>）</w:t>
+                                  </w:r>
+                                </w:p>
                               </w:tc>
                             </w:tr>
                           </w:tbl>
@@ -8481,7 +8573,7 @@
                                 <w:szCs w:val="28"/>
                                 <w:rtl w:val="0"/>
                               </w:rPr>
-                              <w:t>Traceable CP-ABE on prime order groups: Fully secure and fully collusion-resistant blackbox traceable</w:t>
+                              <w:t>10.Traceable CP-ABE on prime order groups: Fully secure and fully collusion-resistant blackbox traceable</w:t>
                             </w:r>
                           </w:p>
                         </w:tc>
@@ -8629,7 +8721,33 @@
                             </w:tcMar>
                             <w:vAlign w:val="center"/>
                           </w:tcPr>
-                          <w:p/>
+                          <w:p>
+                            <w:pPr>
+                              <w:pStyle w:val="表格样式 2"/>
+                              <w:jc w:val="left"/>
+                            </w:pPr>
+                            <w:r>
+                              <w:rPr>
+                                <w:rFonts w:eastAsia="Helvetica" w:hint="eastAsia"/>
+                                <w:rtl w:val="0"/>
+                              </w:rPr>
+                              <w:t>提出了一个在标准模型下完全安全，完全抗共谋的可追溯的黑盒并且支持单调访问结构的</w:t>
+                            </w:r>
+                            <w:r>
+                              <w:rPr>
+                                <w:rFonts w:ascii="Helvetica" w:hAnsi="Helvetica"/>
+                                <w:rtl w:val="0"/>
+                              </w:rPr>
+                              <w:t>CP-ABE</w:t>
+                            </w:r>
+                            <w:r>
+                              <w:rPr>
+                                <w:rFonts w:eastAsia="Helvetica" w:hint="eastAsia"/>
+                                <w:rtl w:val="0"/>
+                              </w:rPr>
+                              <w:t>方案</w:t>
+                            </w:r>
+                          </w:p>
                         </w:tc>
                       </w:tr>
                       <w:tr>
@@ -8689,7 +8807,33 @@
                             </w:tcMar>
                             <w:vAlign w:val="center"/>
                           </w:tcPr>
-                          <w:p/>
+                          <w:p>
+                            <w:pPr>
+                              <w:pStyle w:val="表格样式 2"/>
+                              <w:jc w:val="left"/>
+                            </w:pPr>
+                            <w:r>
+                              <w:rPr>
+                                <w:rFonts w:eastAsia="Helvetica" w:hint="eastAsia"/>
+                                <w:rtl w:val="0"/>
+                              </w:rPr>
+                              <w:t>在构造中使用双配对向量空间这个工具和</w:t>
+                            </w:r>
+                            <w:r>
+                              <w:rPr>
+                                <w:rFonts w:ascii="Helvetica" w:hAnsi="Helvetica"/>
+                                <w:rtl w:val="0"/>
+                              </w:rPr>
+                              <w:t>LSSS</w:t>
+                            </w:r>
+                            <w:r>
+                              <w:rPr>
+                                <w:rFonts w:eastAsia="Helvetica" w:hint="eastAsia"/>
+                                <w:rtl w:val="0"/>
+                              </w:rPr>
+                              <w:t>进行密钥构造</w:t>
+                            </w:r>
+                          </w:p>
                         </w:tc>
                       </w:tr>
                       <w:tr>
@@ -8749,7 +8893,47 @@
                             </w:tcMar>
                             <w:vAlign w:val="center"/>
                           </w:tcPr>
-                          <w:p/>
+                          <w:p>
+                            <w:pPr>
+                              <w:pStyle w:val="表格样式 2"/>
+                              <w:jc w:val="left"/>
+                            </w:pPr>
+                            <w:r>
+                              <w:rPr>
+                                <w:rFonts w:eastAsia="Helvetica" w:hint="eastAsia"/>
+                                <w:rtl w:val="0"/>
+                              </w:rPr>
+                              <w:t>这个方案是构造在素数群上的，所以它的效率更加高方案开销是</w:t>
+                            </w:r>
+                            <w:r>
+                              <w:rPr>
+                                <w:rFonts w:ascii="Helvetica" w:hAnsi="Helvetica"/>
+                                <w:rtl w:val="0"/>
+                              </w:rPr>
+                              <w:t xml:space="preserve">O( </w:t>
+                            </w:r>
+                            <w:r>
+                              <w:rPr>
+                                <w:rFonts w:ascii="Helvetica" w:hAnsi="Helvetica" w:hint="default"/>
+                                <w:rtl w:val="0"/>
+                              </w:rPr>
+                              <w:t>√</w:t>
+                            </w:r>
+                            <w:r>
+                              <w:rPr>
+                                <w:rFonts w:ascii="Helvetica" w:hAnsi="Helvetica"/>
+                                <w:rtl w:val="0"/>
+                              </w:rPr>
+                              <w:t>N</w:t>
+                            </w:r>
+                            <w:r>
+                              <w:rPr>
+                                <w:rFonts w:eastAsia="Helvetica" w:hint="eastAsia"/>
+                                <w:rtl w:val="0"/>
+                              </w:rPr>
+                              <w:t>）</w:t>
+                            </w:r>
+                          </w:p>
                         </w:tc>
                       </w:tr>
                     </w:tbl>
@@ -8850,7 +9034,40 @@
                                   </w:tcMar>
                                   <w:vAlign w:val="center"/>
                                 </w:tcPr>
-                                <w:p/>
+                                <w:p>
+                                  <w:pPr>
+                                    <w:pStyle w:val="默认"/>
+                                    <w:tabs>
+                                      <w:tab w:val="left" w:pos="560"/>
+                                      <w:tab w:val="left" w:pos="1120"/>
+                                      <w:tab w:val="left" w:pos="1680"/>
+                                      <w:tab w:val="left" w:pos="2240"/>
+                                      <w:tab w:val="left" w:pos="2800"/>
+                                      <w:tab w:val="left" w:pos="3360"/>
+                                      <w:tab w:val="left" w:pos="3920"/>
+                                      <w:tab w:val="left" w:pos="4480"/>
+                                      <w:tab w:val="left" w:pos="5040"/>
+                                      <w:tab w:val="left" w:pos="5600"/>
+                                      <w:tab w:val="left" w:pos="6160"/>
+                                      <w:tab w:val="left" w:pos="6720"/>
+                                    </w:tabs>
+                                    <w:bidi w:val="0"/>
+                                    <w:ind w:left="0" w:right="0" w:firstLine="0"/>
+                                    <w:jc w:val="center"/>
+                                    <w:rPr>
+                                      <w:rtl w:val="0"/>
+                                    </w:rPr>
+                                  </w:pPr>
+                                  <w:r>
+                                    <w:rPr>
+                                      <w:rFonts w:ascii="Times" w:hAnsi="Times"/>
+                                      <w:sz w:val="28"/>
+                                      <w:szCs w:val="28"/>
+                                      <w:rtl w:val="0"/>
+                                    </w:rPr>
+                                    <w:t>11.White-box traceable ciphertext-policy attribute-based encryption supporting flexible attributes</w:t>
+                                  </w:r>
+                                </w:p>
                               </w:tc>
                             </w:tr>
                             <w:tr>
@@ -8924,7 +9141,19 @@
                                   </w:tcMar>
                                   <w:vAlign w:val="center"/>
                                 </w:tcPr>
-                                <w:p/>
+                                <w:p>
+                                  <w:pPr>
+                                    <w:pStyle w:val="表格样式 2"/>
+                                    <w:jc w:val="center"/>
+                                  </w:pPr>
+                                  <w:r>
+                                    <w:rPr>
+                                      <w:rFonts w:ascii="Helvetica" w:hAnsi="Helvetica"/>
+                                      <w:rtl w:val="0"/>
+                                    </w:rPr>
+                                    <w:t>traceable</w:t>
+                                  </w:r>
+                                </w:p>
                               </w:tc>
                             </w:tr>
                             <w:tr>
@@ -8984,7 +9213,185 @@
                                   </w:tcMar>
                                   <w:vAlign w:val="center"/>
                                 </w:tcPr>
-                                <w:p/>
+                                <w:p>
+                                  <w:pPr>
+                                    <w:pStyle w:val="表格样式 2"/>
+                                    <w:jc w:val="left"/>
+                                  </w:pPr>
+                                  <w:r>
+                                    <w:rPr>
+                                      <w:rFonts w:eastAsia="Helvetica" w:hint="eastAsia"/>
+                                      <w:rtl w:val="0"/>
+                                    </w:rPr>
+                                    <w:t>提出了两个实用的大型</w:t>
+                                  </w:r>
+                                  <w:r>
+                                    <w:rPr>
+                                      <w:rFonts w:ascii="Helvetica" w:hAnsi="Helvetica"/>
+                                      <w:rtl w:val="0"/>
+                                    </w:rPr>
+                                    <w:t>CP-ABE</w:t>
+                                  </w:r>
+                                  <w:r>
+                                    <w:rPr>
+                                      <w:rFonts w:eastAsia="Helvetica" w:hint="eastAsia"/>
+                                      <w:rtl w:val="0"/>
+                                    </w:rPr>
+                                    <w:t>系统中构造可追溯泄密者的白盒方案</w:t>
+                                  </w:r>
+                                </w:p>
+                              </w:tc>
+                            </w:tr>
+                            <w:tr>
+                              <w:tblPrEx>
+                                <w:shd w:val="clear" w:color="auto" w:fill="auto"/>
+                              </w:tblPrEx>
+                              <w:trPr>
+                                <w:trHeight w:val="885" w:hRule="atLeast"/>
+                              </w:trPr>
+                              <w:tc>
+                                <w:tcPr>
+                                  <w:tcW w:type="dxa" w:w="1629"/>
+                                  <w:tcBorders>
+                                    <w:top w:val="single" w:color="000000" w:sz="2" w:space="0" w:shadow="0" w:frame="0"/>
+                                    <w:left w:val="single" w:color="000000" w:sz="2" w:space="0" w:shadow="0" w:frame="0"/>
+                                    <w:bottom w:val="single" w:color="000000" w:sz="2" w:space="0" w:shadow="0" w:frame="0"/>
+                                    <w:right w:val="single" w:color="000000" w:sz="2" w:space="0" w:shadow="0" w:frame="0"/>
+                                  </w:tcBorders>
+                                  <w:shd w:val="clear" w:color="auto" w:fill="auto"/>
+                                  <w:tcMar>
+                                    <w:top w:type="dxa" w:w="80"/>
+                                    <w:left w:type="dxa" w:w="80"/>
+                                    <w:bottom w:type="dxa" w:w="80"/>
+                                    <w:right w:type="dxa" w:w="80"/>
+                                  </w:tcMar>
+                                  <w:vAlign w:val="center"/>
+                                </w:tcPr>
+                                <w:p>
+                                  <w:pPr>
+                                    <w:pStyle w:val="表格样式 2"/>
+                                    <w:jc w:val="center"/>
+                                  </w:pPr>
+                                  <w:r>
+                                    <w:rPr>
+                                      <w:rFonts w:eastAsia="Helvetica" w:hint="eastAsia"/>
+                                      <w:rtl w:val="0"/>
+                                    </w:rPr>
+                                    <w:t>主要方法</w:t>
+                                  </w:r>
+                                </w:p>
+                              </w:tc>
+                              <w:tc>
+                                <w:tcPr>
+                                  <w:tcW w:type="dxa" w:w="8003"/>
+                                  <w:tcBorders>
+                                    <w:top w:val="single" w:color="000000" w:sz="2" w:space="0" w:shadow="0" w:frame="0"/>
+                                    <w:left w:val="single" w:color="000000" w:sz="2" w:space="0" w:shadow="0" w:frame="0"/>
+                                    <w:bottom w:val="single" w:color="000000" w:sz="2" w:space="0" w:shadow="0" w:frame="0"/>
+                                    <w:right w:val="single" w:color="000000" w:sz="2" w:space="0" w:shadow="0" w:frame="0"/>
+                                  </w:tcBorders>
+                                  <w:shd w:val="clear" w:color="auto" w:fill="auto"/>
+                                  <w:tcMar>
+                                    <w:top w:type="dxa" w:w="80"/>
+                                    <w:left w:type="dxa" w:w="80"/>
+                                    <w:bottom w:type="dxa" w:w="80"/>
+                                    <w:right w:type="dxa" w:w="80"/>
+                                  </w:tcMar>
+                                  <w:vAlign w:val="center"/>
+                                </w:tcPr>
+                                <w:p>
+                                  <w:pPr>
+                                    <w:pStyle w:val="默认"/>
+                                    <w:bidi w:val="0"/>
+                                    <w:spacing w:after="240" w:line="300" w:lineRule="atLeast"/>
+                                    <w:ind w:left="0" w:right="0" w:firstLine="0"/>
+                                    <w:jc w:val="left"/>
+                                    <w:rPr>
+                                      <w:rtl w:val="0"/>
+                                    </w:rPr>
+                                  </w:pPr>
+                                  <w:r>
+                                    <w:rPr>
+                                      <w:rFonts w:eastAsia="Helvetica" w:hint="eastAsia"/>
+                                      <w:sz w:val="20"/>
+                                      <w:szCs w:val="20"/>
+                                      <w:rtl w:val="0"/>
+                                    </w:rPr>
+                                    <w:t>在</w:t>
+                                  </w:r>
+                                  <w:r>
+                                    <w:rPr>
+                                      <w:rFonts w:ascii="Helvetica" w:hAnsi="Helvetica"/>
+                                      <w:sz w:val="20"/>
+                                      <w:szCs w:val="20"/>
+                                      <w:rtl w:val="0"/>
+                                    </w:rPr>
+                                    <w:t xml:space="preserve">T-LU-CPABE </w:t>
+                                  </w:r>
+                                  <w:r>
+                                    <w:rPr>
+                                      <w:rFonts w:eastAsia="Helvetica" w:hint="eastAsia"/>
+                                      <w:sz w:val="20"/>
+                                      <w:szCs w:val="20"/>
+                                      <w:rtl w:val="0"/>
+                                    </w:rPr>
+                                    <w:t>方案中，在方案构造中添加用户的身份的标示，并在算法构造中增加了密钥检查步骤。而在</w:t>
+                                  </w:r>
+                                  <w:r>
+                                    <w:rPr>
+                                      <w:rFonts w:ascii="Helvetica" w:hAnsi="Helvetica"/>
+                                      <w:sz w:val="20"/>
+                                      <w:szCs w:val="20"/>
+                                      <w:rtl w:val="0"/>
+                                    </w:rPr>
+                                    <w:t>eT-LU-CPABE</w:t>
+                                  </w:r>
+                                  <w:r>
+                                    <w:rPr>
+                                      <w:rFonts w:eastAsia="Helvetica" w:hint="eastAsia"/>
+                                      <w:sz w:val="20"/>
+                                      <w:szCs w:val="20"/>
+                                      <w:rtl w:val="0"/>
+                                    </w:rPr>
+                                    <w:t>这个方案中， 除了用了上面方案的构造思想外还，利用</w:t>
+                                  </w:r>
+                                  <w:r>
+                                    <w:rPr>
+                                      <w:rFonts w:ascii="Helvetica" w:hAnsi="Helvetica"/>
+                                      <w:sz w:val="20"/>
+                                      <w:szCs w:val="20"/>
+                                      <w:rtl w:val="0"/>
+                                    </w:rPr>
+                                    <w:t>Shamir</w:t>
+                                  </w:r>
+                                  <w:r>
+                                    <w:rPr>
+                                      <w:rFonts w:eastAsia="Helvetica" w:hint="eastAsia"/>
+                                      <w:sz w:val="20"/>
+                                      <w:szCs w:val="20"/>
+                                      <w:rtl w:val="0"/>
+                                    </w:rPr>
+                                    <w:t>的门限方案优化追溯属性这样使得我们在</w:t>
+                                  </w:r>
+                                  <w:r>
+                                    <w:rPr>
+                                      <w:rFonts w:ascii="Helvetica" w:hAnsi="Helvetica"/>
+                                      <w:sz w:val="20"/>
+                                      <w:szCs w:val="20"/>
+                                      <w:rtl w:val="0"/>
+                                    </w:rPr>
+                                    <w:t>step</w:t>
+                                  </w:r>
+                                  <w:r>
+                                    <w:rPr>
+                                      <w:rFonts w:eastAsia="Helvetica" w:hint="eastAsia"/>
+                                      <w:sz w:val="20"/>
+                                      <w:szCs w:val="20"/>
+                                      <w:rtl w:val="0"/>
+                                    </w:rPr>
+                                    <w:t>中存储的值为常数级。</w:t>
+                                  </w:r>
+                                </w:p>
                               </w:tc>
                             </w:tr>
                             <w:tr>
@@ -9022,7 +9429,7 @@
                                       <w:rFonts w:eastAsia="Helvetica" w:hint="eastAsia"/>
                                       <w:rtl w:val="0"/>
                                     </w:rPr>
-                                    <w:t>主要方法</w:t>
+                                    <w:t>创新点</w:t>
                                   </w:r>
                                 </w:p>
                               </w:tc>
@@ -9044,67 +9451,33 @@
                                   </w:tcMar>
                                   <w:vAlign w:val="center"/>
                                 </w:tcPr>
-                                <w:p/>
-                              </w:tc>
-                            </w:tr>
-                            <w:tr>
-                              <w:tblPrEx>
-                                <w:shd w:val="clear" w:color="auto" w:fill="auto"/>
-                              </w:tblPrEx>
-                              <w:trPr>
-                                <w:trHeight w:val="876" w:hRule="atLeast"/>
-                              </w:trPr>
-                              <w:tc>
-                                <w:tcPr>
-                                  <w:tcW w:type="dxa" w:w="1629"/>
-                                  <w:tcBorders>
-                                    <w:top w:val="single" w:color="000000" w:sz="2" w:space="0" w:shadow="0" w:frame="0"/>
-                                    <w:left w:val="single" w:color="000000" w:sz="2" w:space="0" w:shadow="0" w:frame="0"/>
-                                    <w:bottom w:val="single" w:color="000000" w:sz="2" w:space="0" w:shadow="0" w:frame="0"/>
-                                    <w:right w:val="single" w:color="000000" w:sz="2" w:space="0" w:shadow="0" w:frame="0"/>
-                                  </w:tcBorders>
-                                  <w:shd w:val="clear" w:color="auto" w:fill="auto"/>
-                                  <w:tcMar>
-                                    <w:top w:type="dxa" w:w="80"/>
-                                    <w:left w:type="dxa" w:w="80"/>
-                                    <w:bottom w:type="dxa" w:w="80"/>
-                                    <w:right w:type="dxa" w:w="80"/>
-                                  </w:tcMar>
-                                  <w:vAlign w:val="center"/>
-                                </w:tcPr>
                                 <w:p>
                                   <w:pPr>
                                     <w:pStyle w:val="表格样式 2"/>
-                                    <w:jc w:val="center"/>
+                                    <w:jc w:val="left"/>
                                   </w:pPr>
                                   <w:r>
                                     <w:rPr>
                                       <w:rFonts w:eastAsia="Helvetica" w:hint="eastAsia"/>
                                       <w:rtl w:val="0"/>
                                     </w:rPr>
-                                    <w:t>创新点</w:t>
+                                    <w:t>在大型的</w:t>
+                                  </w:r>
+                                  <w:r>
+                                    <w:rPr>
+                                      <w:rFonts w:ascii="Helvetica" w:hAnsi="Helvetica"/>
+                                      <w:rtl w:val="0"/>
+                                    </w:rPr>
+                                    <w:t>CP-ABE</w:t>
+                                  </w:r>
+                                  <w:r>
+                                    <w:rPr>
+                                      <w:rFonts w:eastAsia="Helvetica" w:hint="eastAsia"/>
+                                      <w:rtl w:val="0"/>
+                                    </w:rPr>
+                                    <w:t>系统中，白盒开销仍为常数，能够适用于多数商业设备中</w:t>
                                   </w:r>
                                 </w:p>
-                              </w:tc>
-                              <w:tc>
-                                <w:tcPr>
-                                  <w:tcW w:type="dxa" w:w="8003"/>
-                                  <w:tcBorders>
-                                    <w:top w:val="single" w:color="000000" w:sz="2" w:space="0" w:shadow="0" w:frame="0"/>
-                                    <w:left w:val="single" w:color="000000" w:sz="2" w:space="0" w:shadow="0" w:frame="0"/>
-                                    <w:bottom w:val="single" w:color="000000" w:sz="2" w:space="0" w:shadow="0" w:frame="0"/>
-                                    <w:right w:val="single" w:color="000000" w:sz="2" w:space="0" w:shadow="0" w:frame="0"/>
-                                  </w:tcBorders>
-                                  <w:shd w:val="clear" w:color="auto" w:fill="auto"/>
-                                  <w:tcMar>
-                                    <w:top w:type="dxa" w:w="80"/>
-                                    <w:left w:type="dxa" w:w="80"/>
-                                    <w:bottom w:type="dxa" w:w="80"/>
-                                    <w:right w:type="dxa" w:w="80"/>
-                                  </w:tcMar>
-                                  <w:vAlign w:val="center"/>
-                                </w:tcPr>
-                                <w:p/>
                               </w:tc>
                             </w:tr>
                           </w:tbl>
@@ -9172,7 +9545,40 @@
                             </w:tcMar>
                             <w:vAlign w:val="center"/>
                           </w:tcPr>
-                          <w:p/>
+                          <w:p>
+                            <w:pPr>
+                              <w:pStyle w:val="默认"/>
+                              <w:tabs>
+                                <w:tab w:val="left" w:pos="560"/>
+                                <w:tab w:val="left" w:pos="1120"/>
+                                <w:tab w:val="left" w:pos="1680"/>
+                                <w:tab w:val="left" w:pos="2240"/>
+                                <w:tab w:val="left" w:pos="2800"/>
+                                <w:tab w:val="left" w:pos="3360"/>
+                                <w:tab w:val="left" w:pos="3920"/>
+                                <w:tab w:val="left" w:pos="4480"/>
+                                <w:tab w:val="left" w:pos="5040"/>
+                                <w:tab w:val="left" w:pos="5600"/>
+                                <w:tab w:val="left" w:pos="6160"/>
+                                <w:tab w:val="left" w:pos="6720"/>
+                              </w:tabs>
+                              <w:bidi w:val="0"/>
+                              <w:ind w:left="0" w:right="0" w:firstLine="0"/>
+                              <w:jc w:val="center"/>
+                              <w:rPr>
+                                <w:rtl w:val="0"/>
+                              </w:rPr>
+                            </w:pPr>
+                            <w:r>
+                              <w:rPr>
+                                <w:rFonts w:ascii="Times" w:hAnsi="Times"/>
+                                <w:sz w:val="28"/>
+                                <w:szCs w:val="28"/>
+                                <w:rtl w:val="0"/>
+                              </w:rPr>
+                              <w:t>11.White-box traceable ciphertext-policy attribute-based encryption supporting flexible attributes</w:t>
+                            </w:r>
+                          </w:p>
                         </w:tc>
                       </w:tr>
                       <w:tr>
@@ -9246,7 +9652,19 @@
                             </w:tcMar>
                             <w:vAlign w:val="center"/>
                           </w:tcPr>
-                          <w:p/>
+                          <w:p>
+                            <w:pPr>
+                              <w:pStyle w:val="表格样式 2"/>
+                              <w:jc w:val="center"/>
+                            </w:pPr>
+                            <w:r>
+                              <w:rPr>
+                                <w:rFonts w:ascii="Helvetica" w:hAnsi="Helvetica"/>
+                                <w:rtl w:val="0"/>
+                              </w:rPr>
+                              <w:t>traceable</w:t>
+                            </w:r>
+                          </w:p>
                         </w:tc>
                       </w:tr>
                       <w:tr>
@@ -9306,7 +9724,185 @@
                             </w:tcMar>
                             <w:vAlign w:val="center"/>
                           </w:tcPr>
-                          <w:p/>
+                          <w:p>
+                            <w:pPr>
+                              <w:pStyle w:val="表格样式 2"/>
+                              <w:jc w:val="left"/>
+                            </w:pPr>
+                            <w:r>
+                              <w:rPr>
+                                <w:rFonts w:eastAsia="Helvetica" w:hint="eastAsia"/>
+                                <w:rtl w:val="0"/>
+                              </w:rPr>
+                              <w:t>提出了两个实用的大型</w:t>
+                            </w:r>
+                            <w:r>
+                              <w:rPr>
+                                <w:rFonts w:ascii="Helvetica" w:hAnsi="Helvetica"/>
+                                <w:rtl w:val="0"/>
+                              </w:rPr>
+                              <w:t>CP-ABE</w:t>
+                            </w:r>
+                            <w:r>
+                              <w:rPr>
+                                <w:rFonts w:eastAsia="Helvetica" w:hint="eastAsia"/>
+                                <w:rtl w:val="0"/>
+                              </w:rPr>
+                              <w:t>系统中构造可追溯泄密者的白盒方案</w:t>
+                            </w:r>
+                          </w:p>
+                        </w:tc>
+                      </w:tr>
+                      <w:tr>
+                        <w:tblPrEx>
+                          <w:shd w:val="clear" w:color="auto" w:fill="auto"/>
+                        </w:tblPrEx>
+                        <w:trPr>
+                          <w:trHeight w:val="885" w:hRule="atLeast"/>
+                        </w:trPr>
+                        <w:tc>
+                          <w:tcPr>
+                            <w:tcW w:type="dxa" w:w="1629"/>
+                            <w:tcBorders>
+                              <w:top w:val="single" w:color="000000" w:sz="2" w:space="0" w:shadow="0" w:frame="0"/>
+                              <w:left w:val="single" w:color="000000" w:sz="2" w:space="0" w:shadow="0" w:frame="0"/>
+                              <w:bottom w:val="single" w:color="000000" w:sz="2" w:space="0" w:shadow="0" w:frame="0"/>
+                              <w:right w:val="single" w:color="000000" w:sz="2" w:space="0" w:shadow="0" w:frame="0"/>
+                            </w:tcBorders>
+                            <w:shd w:val="clear" w:color="auto" w:fill="auto"/>
+                            <w:tcMar>
+                              <w:top w:type="dxa" w:w="80"/>
+                              <w:left w:type="dxa" w:w="80"/>
+                              <w:bottom w:type="dxa" w:w="80"/>
+                              <w:right w:type="dxa" w:w="80"/>
+                            </w:tcMar>
+                            <w:vAlign w:val="center"/>
+                          </w:tcPr>
+                          <w:p>
+                            <w:pPr>
+                              <w:pStyle w:val="表格样式 2"/>
+                              <w:jc w:val="center"/>
+                            </w:pPr>
+                            <w:r>
+                              <w:rPr>
+                                <w:rFonts w:eastAsia="Helvetica" w:hint="eastAsia"/>
+                                <w:rtl w:val="0"/>
+                              </w:rPr>
+                              <w:t>主要方法</w:t>
+                            </w:r>
+                          </w:p>
+                        </w:tc>
+                        <w:tc>
+                          <w:tcPr>
+                            <w:tcW w:type="dxa" w:w="8003"/>
+                            <w:tcBorders>
+                              <w:top w:val="single" w:color="000000" w:sz="2" w:space="0" w:shadow="0" w:frame="0"/>
+                              <w:left w:val="single" w:color="000000" w:sz="2" w:space="0" w:shadow="0" w:frame="0"/>
+                              <w:bottom w:val="single" w:color="000000" w:sz="2" w:space="0" w:shadow="0" w:frame="0"/>
+                              <w:right w:val="single" w:color="000000" w:sz="2" w:space="0" w:shadow="0" w:frame="0"/>
+                            </w:tcBorders>
+                            <w:shd w:val="clear" w:color="auto" w:fill="auto"/>
+                            <w:tcMar>
+                              <w:top w:type="dxa" w:w="80"/>
+                              <w:left w:type="dxa" w:w="80"/>
+                              <w:bottom w:type="dxa" w:w="80"/>
+                              <w:right w:type="dxa" w:w="80"/>
+                            </w:tcMar>
+                            <w:vAlign w:val="center"/>
+                          </w:tcPr>
+                          <w:p>
+                            <w:pPr>
+                              <w:pStyle w:val="默认"/>
+                              <w:bidi w:val="0"/>
+                              <w:spacing w:after="240" w:line="300" w:lineRule="atLeast"/>
+                              <w:ind w:left="0" w:right="0" w:firstLine="0"/>
+                              <w:jc w:val="left"/>
+                              <w:rPr>
+                                <w:rtl w:val="0"/>
+                              </w:rPr>
+                            </w:pPr>
+                            <w:r>
+                              <w:rPr>
+                                <w:rFonts w:eastAsia="Helvetica" w:hint="eastAsia"/>
+                                <w:sz w:val="20"/>
+                                <w:szCs w:val="20"/>
+                                <w:rtl w:val="0"/>
+                              </w:rPr>
+                              <w:t>在</w:t>
+                            </w:r>
+                            <w:r>
+                              <w:rPr>
+                                <w:rFonts w:ascii="Helvetica" w:hAnsi="Helvetica"/>
+                                <w:sz w:val="20"/>
+                                <w:szCs w:val="20"/>
+                                <w:rtl w:val="0"/>
+                              </w:rPr>
+                              <w:t xml:space="preserve">T-LU-CPABE </w:t>
+                            </w:r>
+                            <w:r>
+                              <w:rPr>
+                                <w:rFonts w:eastAsia="Helvetica" w:hint="eastAsia"/>
+                                <w:sz w:val="20"/>
+                                <w:szCs w:val="20"/>
+                                <w:rtl w:val="0"/>
+                              </w:rPr>
+                              <w:t>方案中，在方案构造中添加用户的身份的标示，并在算法构造中增加了密钥检查步骤。而在</w:t>
+                            </w:r>
+                            <w:r>
+                              <w:rPr>
+                                <w:rFonts w:ascii="Helvetica" w:hAnsi="Helvetica"/>
+                                <w:sz w:val="20"/>
+                                <w:szCs w:val="20"/>
+                                <w:rtl w:val="0"/>
+                              </w:rPr>
+                              <w:t>eT-LU-CPABE</w:t>
+                            </w:r>
+                            <w:r>
+                              <w:rPr>
+                                <w:rFonts w:eastAsia="Helvetica" w:hint="eastAsia"/>
+                                <w:sz w:val="20"/>
+                                <w:szCs w:val="20"/>
+                                <w:rtl w:val="0"/>
+                              </w:rPr>
+                              <w:t>这个方案中， 除了用了上面方案的构造思想外还，利用</w:t>
+                            </w:r>
+                            <w:r>
+                              <w:rPr>
+                                <w:rFonts w:ascii="Helvetica" w:hAnsi="Helvetica"/>
+                                <w:sz w:val="20"/>
+                                <w:szCs w:val="20"/>
+                                <w:rtl w:val="0"/>
+                              </w:rPr>
+                              <w:t>Shamir</w:t>
+                            </w:r>
+                            <w:r>
+                              <w:rPr>
+                                <w:rFonts w:eastAsia="Helvetica" w:hint="eastAsia"/>
+                                <w:sz w:val="20"/>
+                                <w:szCs w:val="20"/>
+                                <w:rtl w:val="0"/>
+                              </w:rPr>
+                              <w:t>的门限方案优化追溯属性这样使得我们在</w:t>
+                            </w:r>
+                            <w:r>
+                              <w:rPr>
+                                <w:rFonts w:ascii="Helvetica" w:hAnsi="Helvetica"/>
+                                <w:sz w:val="20"/>
+                                <w:szCs w:val="20"/>
+                                <w:rtl w:val="0"/>
+                              </w:rPr>
+                              <w:t>step</w:t>
+                            </w:r>
+                            <w:r>
+                              <w:rPr>
+                                <w:rFonts w:eastAsia="Helvetica" w:hint="eastAsia"/>
+                                <w:sz w:val="20"/>
+                                <w:szCs w:val="20"/>
+                                <w:rtl w:val="0"/>
+                              </w:rPr>
+                              <w:t>中存储的值为常数级。</w:t>
+                            </w:r>
+                          </w:p>
                         </w:tc>
                       </w:tr>
                       <w:tr>
@@ -9344,7 +9940,7 @@
                                 <w:rFonts w:eastAsia="Helvetica" w:hint="eastAsia"/>
                                 <w:rtl w:val="0"/>
                               </w:rPr>
-                              <w:t>主要方法</w:t>
+                              <w:t>创新点</w:t>
                             </w:r>
                           </w:p>
                         </w:tc>
@@ -9366,67 +9962,33 @@
                             </w:tcMar>
                             <w:vAlign w:val="center"/>
                           </w:tcPr>
-                          <w:p/>
-                        </w:tc>
-                      </w:tr>
-                      <w:tr>
-                        <w:tblPrEx>
-                          <w:shd w:val="clear" w:color="auto" w:fill="auto"/>
-                        </w:tblPrEx>
-                        <w:trPr>
-                          <w:trHeight w:val="876" w:hRule="atLeast"/>
-                        </w:trPr>
-                        <w:tc>
-                          <w:tcPr>
-                            <w:tcW w:type="dxa" w:w="1629"/>
-                            <w:tcBorders>
-                              <w:top w:val="single" w:color="000000" w:sz="2" w:space="0" w:shadow="0" w:frame="0"/>
-                              <w:left w:val="single" w:color="000000" w:sz="2" w:space="0" w:shadow="0" w:frame="0"/>
-                              <w:bottom w:val="single" w:color="000000" w:sz="2" w:space="0" w:shadow="0" w:frame="0"/>
-                              <w:right w:val="single" w:color="000000" w:sz="2" w:space="0" w:shadow="0" w:frame="0"/>
-                            </w:tcBorders>
-                            <w:shd w:val="clear" w:color="auto" w:fill="auto"/>
-                            <w:tcMar>
-                              <w:top w:type="dxa" w:w="80"/>
-                              <w:left w:type="dxa" w:w="80"/>
-                              <w:bottom w:type="dxa" w:w="80"/>
-                              <w:right w:type="dxa" w:w="80"/>
-                            </w:tcMar>
-                            <w:vAlign w:val="center"/>
-                          </w:tcPr>
                           <w:p>
                             <w:pPr>
                               <w:pStyle w:val="表格样式 2"/>
-                              <w:jc w:val="center"/>
+                              <w:jc w:val="left"/>
                             </w:pPr>
                             <w:r>
                               <w:rPr>
                                 <w:rFonts w:eastAsia="Helvetica" w:hint="eastAsia"/>
                                 <w:rtl w:val="0"/>
                               </w:rPr>
-                              <w:t>创新点</w:t>
+                              <w:t>在大型的</w:t>
+                            </w:r>
+                            <w:r>
+                              <w:rPr>
+                                <w:rFonts w:ascii="Helvetica" w:hAnsi="Helvetica"/>
+                                <w:rtl w:val="0"/>
+                              </w:rPr>
+                              <w:t>CP-ABE</w:t>
+                            </w:r>
+                            <w:r>
+                              <w:rPr>
+                                <w:rFonts w:eastAsia="Helvetica" w:hint="eastAsia"/>
+                                <w:rtl w:val="0"/>
+                              </w:rPr>
+                              <w:t>系统中，白盒开销仍为常数，能够适用于多数商业设备中</w:t>
                             </w:r>
                           </w:p>
-                        </w:tc>
-                        <w:tc>
-                          <w:tcPr>
-                            <w:tcW w:type="dxa" w:w="8003"/>
-                            <w:tcBorders>
-                              <w:top w:val="single" w:color="000000" w:sz="2" w:space="0" w:shadow="0" w:frame="0"/>
-                              <w:left w:val="single" w:color="000000" w:sz="2" w:space="0" w:shadow="0" w:frame="0"/>
-                              <w:bottom w:val="single" w:color="000000" w:sz="2" w:space="0" w:shadow="0" w:frame="0"/>
-                              <w:right w:val="single" w:color="000000" w:sz="2" w:space="0" w:shadow="0" w:frame="0"/>
-                            </w:tcBorders>
-                            <w:shd w:val="clear" w:color="auto" w:fill="auto"/>
-                            <w:tcMar>
-                              <w:top w:type="dxa" w:w="80"/>
-                              <w:left w:type="dxa" w:w="80"/>
-                              <w:bottom w:type="dxa" w:w="80"/>
-                              <w:right w:type="dxa" w:w="80"/>
-                            </w:tcMar>
-                            <w:vAlign w:val="center"/>
-                          </w:tcPr>
-                          <w:p/>
                         </w:tc>
                       </w:tr>
                     </w:tbl>
@@ -9516,7 +10078,40 @@
                                   </w:tcMar>
                                   <w:vAlign w:val="center"/>
                                 </w:tcPr>
-                                <w:p/>
+                                <w:p>
+                                  <w:pPr>
+                                    <w:pStyle w:val="默认"/>
+                                    <w:tabs>
+                                      <w:tab w:val="left" w:pos="560"/>
+                                      <w:tab w:val="left" w:pos="1120"/>
+                                      <w:tab w:val="left" w:pos="1680"/>
+                                      <w:tab w:val="left" w:pos="2240"/>
+                                      <w:tab w:val="left" w:pos="2800"/>
+                                      <w:tab w:val="left" w:pos="3360"/>
+                                      <w:tab w:val="left" w:pos="3920"/>
+                                      <w:tab w:val="left" w:pos="4480"/>
+                                      <w:tab w:val="left" w:pos="5040"/>
+                                      <w:tab w:val="left" w:pos="5600"/>
+                                      <w:tab w:val="left" w:pos="6160"/>
+                                      <w:tab w:val="left" w:pos="6720"/>
+                                    </w:tabs>
+                                    <w:bidi w:val="0"/>
+                                    <w:ind w:left="0" w:right="0" w:firstLine="0"/>
+                                    <w:jc w:val="center"/>
+                                    <w:rPr>
+                                      <w:rtl w:val="0"/>
+                                    </w:rPr>
+                                  </w:pPr>
+                                  <w:r>
+                                    <w:rPr>
+                                      <w:rFonts w:ascii="Times" w:hAnsi="Times"/>
+                                      <w:sz w:val="28"/>
+                                      <w:szCs w:val="28"/>
+                                      <w:rtl w:val="0"/>
+                                    </w:rPr>
+                                    <w:t>12.Accountable Authority Ciphertext-Policy Attribute-Based Encryption with White-Box Traceability and Public Auditing in the Cloud</w:t>
+                                  </w:r>
+                                </w:p>
                               </w:tc>
                             </w:tr>
                             <w:tr>
@@ -9590,7 +10185,19 @@
                                   </w:tcMar>
                                   <w:vAlign w:val="center"/>
                                 </w:tcPr>
-                                <w:p/>
+                                <w:p>
+                                  <w:pPr>
+                                    <w:pStyle w:val="表格样式 2"/>
+                                    <w:jc w:val="center"/>
+                                  </w:pPr>
+                                  <w:r>
+                                    <w:rPr>
+                                      <w:rFonts w:ascii="Helvetica" w:hAnsi="Helvetica"/>
+                                      <w:rtl w:val="0"/>
+                                    </w:rPr>
+                                    <w:t>traceable</w:t>
+                                  </w:r>
+                                </w:p>
                               </w:tc>
                             </w:tr>
                             <w:tr>
@@ -9650,7 +10257,47 @@
                                   </w:tcMar>
                                   <w:vAlign w:val="center"/>
                                 </w:tcPr>
-                                <w:p/>
+                                <w:p>
+                                  <w:pPr>
+                                    <w:pStyle w:val="表格样式 2"/>
+                                    <w:jc w:val="left"/>
+                                  </w:pPr>
+                                  <w:r>
+                                    <w:rPr>
+                                      <w:rFonts w:eastAsia="Helvetica" w:hint="eastAsia"/>
+                                      <w:rtl w:val="0"/>
+                                    </w:rPr>
+                                    <w:t>通过构造一个具有白盒可追溯性和能进行公共审计的负责的权威的</w:t>
+                                  </w:r>
+                                  <w:r>
+                                    <w:rPr>
+                                      <w:rFonts w:ascii="Helvetica" w:hAnsi="Helvetica"/>
+                                      <w:rtl w:val="0"/>
+                                    </w:rPr>
+                                    <w:t>CP-ABE</w:t>
+                                  </w:r>
+                                  <w:r>
+                                    <w:rPr>
+                                      <w:rFonts w:eastAsia="Helvetica" w:hint="eastAsia"/>
+                                      <w:rtl w:val="0"/>
+                                    </w:rPr>
+                                    <w:t>方案来解决在云服务器上</w:t>
+                                  </w:r>
+                                  <w:r>
+                                    <w:rPr>
+                                      <w:rFonts w:ascii="Helvetica" w:hAnsi="Helvetica"/>
+                                      <w:rtl w:val="0"/>
+                                    </w:rPr>
+                                    <w:t>CP-ABE</w:t>
+                                  </w:r>
+                                  <w:r>
+                                    <w:rPr>
+                                      <w:rFonts w:eastAsia="Helvetica" w:hint="eastAsia"/>
+                                      <w:rtl w:val="0"/>
+                                    </w:rPr>
+                                    <w:t>密钥的滥用和审计的问题</w:t>
+                                  </w:r>
+                                </w:p>
                               </w:tc>
                             </w:tr>
                             <w:tr>
@@ -9710,7 +10357,19 @@
                                   </w:tcMar>
                                   <w:vAlign w:val="center"/>
                                 </w:tcPr>
-                                <w:p/>
+                                <w:p>
+                                  <w:pPr>
+                                    <w:pStyle w:val="表格样式 2"/>
+                                    <w:jc w:val="left"/>
+                                  </w:pPr>
+                                  <w:r>
+                                    <w:rPr>
+                                      <w:rFonts w:eastAsia="Helvetica" w:hint="eastAsia"/>
+                                      <w:rtl w:val="0"/>
+                                    </w:rPr>
+                                    <w:t>让用户和权威机构共同确定解密密钥，用户通过他的身份和属性获取密钥而权威机构无法得知用户获取的是哪一个密钥。</w:t>
+                                  </w:r>
+                                </w:p>
                               </w:tc>
                             </w:tr>
                             <w:tr>
@@ -9770,7 +10429,33 @@
                                   </w:tcMar>
                                   <w:vAlign w:val="center"/>
                                 </w:tcPr>
-                                <w:p/>
+                                <w:p>
+                                  <w:pPr>
+                                    <w:pStyle w:val="表格样式 2"/>
+                                    <w:jc w:val="left"/>
+                                  </w:pPr>
+                                  <w:r>
+                                    <w:rPr>
+                                      <w:rFonts w:eastAsia="Helvetica" w:hint="eastAsia"/>
+                                      <w:rtl w:val="0"/>
+                                    </w:rPr>
+                                    <w:t>这个方案拥有审计的功能，并且审计性是公开的，任何人可以使用审计算法判断用户是否泄漏秘密，同时因为使用</w:t>
+                                  </w:r>
+                                  <w:r>
+                                    <w:rPr>
+                                      <w:rFonts w:ascii="Helvetica" w:hAnsi="Helvetica"/>
+                                      <w:rtl w:val="0"/>
+                                    </w:rPr>
+                                    <w:t>pailliar</w:t>
+                                  </w:r>
+                                  <w:r>
+                                    <w:rPr>
+                                      <w:rFonts w:eastAsia="Helvetica" w:hint="eastAsia"/>
+                                      <w:rtl w:val="0"/>
+                                    </w:rPr>
+                                    <w:t>加密所以不需要存储追溯用户列表，不用额外的开销来存储维护用户列表。</w:t>
+                                  </w:r>
+                                </w:p>
                               </w:tc>
                             </w:tr>
                           </w:tbl>
@@ -9838,7 +10523,40 @@
                             </w:tcMar>
                             <w:vAlign w:val="center"/>
                           </w:tcPr>
-                          <w:p/>
+                          <w:p>
+                            <w:pPr>
+                              <w:pStyle w:val="默认"/>
+                              <w:tabs>
+                                <w:tab w:val="left" w:pos="560"/>
+                                <w:tab w:val="left" w:pos="1120"/>
+                                <w:tab w:val="left" w:pos="1680"/>
+                                <w:tab w:val="left" w:pos="2240"/>
+                                <w:tab w:val="left" w:pos="2800"/>
+                                <w:tab w:val="left" w:pos="3360"/>
+                                <w:tab w:val="left" w:pos="3920"/>
+                                <w:tab w:val="left" w:pos="4480"/>
+                                <w:tab w:val="left" w:pos="5040"/>
+                                <w:tab w:val="left" w:pos="5600"/>
+                                <w:tab w:val="left" w:pos="6160"/>
+                                <w:tab w:val="left" w:pos="6720"/>
+                              </w:tabs>
+                              <w:bidi w:val="0"/>
+                              <w:ind w:left="0" w:right="0" w:firstLine="0"/>
+                              <w:jc w:val="center"/>
+                              <w:rPr>
+                                <w:rtl w:val="0"/>
+                              </w:rPr>
+                            </w:pPr>
+                            <w:r>
+                              <w:rPr>
+                                <w:rFonts w:ascii="Times" w:hAnsi="Times"/>
+                                <w:sz w:val="28"/>
+                                <w:szCs w:val="28"/>
+                                <w:rtl w:val="0"/>
+                              </w:rPr>
+                              <w:t>12.Accountable Authority Ciphertext-Policy Attribute-Based Encryption with White-Box Traceability and Public Auditing in the Cloud</w:t>
+                            </w:r>
+                          </w:p>
                         </w:tc>
                       </w:tr>
                       <w:tr>
@@ -9912,7 +10630,19 @@
                             </w:tcMar>
                             <w:vAlign w:val="center"/>
                           </w:tcPr>
-                          <w:p/>
+                          <w:p>
+                            <w:pPr>
+                              <w:pStyle w:val="表格样式 2"/>
+                              <w:jc w:val="center"/>
+                            </w:pPr>
+                            <w:r>
+                              <w:rPr>
+                                <w:rFonts w:ascii="Helvetica" w:hAnsi="Helvetica"/>
+                                <w:rtl w:val="0"/>
+                              </w:rPr>
+                              <w:t>traceable</w:t>
+                            </w:r>
+                          </w:p>
                         </w:tc>
                       </w:tr>
                       <w:tr>
@@ -9972,7 +10702,47 @@
                             </w:tcMar>
                             <w:vAlign w:val="center"/>
                           </w:tcPr>
-                          <w:p/>
+                          <w:p>
+                            <w:pPr>
+                              <w:pStyle w:val="表格样式 2"/>
+                              <w:jc w:val="left"/>
+                            </w:pPr>
+                            <w:r>
+                              <w:rPr>
+                                <w:rFonts w:eastAsia="Helvetica" w:hint="eastAsia"/>
+                                <w:rtl w:val="0"/>
+                              </w:rPr>
+                              <w:t>通过构造一个具有白盒可追溯性和能进行公共审计的负责的权威的</w:t>
+                            </w:r>
+                            <w:r>
+                              <w:rPr>
+                                <w:rFonts w:ascii="Helvetica" w:hAnsi="Helvetica"/>
+                                <w:rtl w:val="0"/>
+                              </w:rPr>
+                              <w:t>CP-ABE</w:t>
+                            </w:r>
+                            <w:r>
+                              <w:rPr>
+                                <w:rFonts w:eastAsia="Helvetica" w:hint="eastAsia"/>
+                                <w:rtl w:val="0"/>
+                              </w:rPr>
+                              <w:t>方案来解决在云服务器上</w:t>
+                            </w:r>
+                            <w:r>
+                              <w:rPr>
+                                <w:rFonts w:ascii="Helvetica" w:hAnsi="Helvetica"/>
+                                <w:rtl w:val="0"/>
+                              </w:rPr>
+                              <w:t>CP-ABE</w:t>
+                            </w:r>
+                            <w:r>
+                              <w:rPr>
+                                <w:rFonts w:eastAsia="Helvetica" w:hint="eastAsia"/>
+                                <w:rtl w:val="0"/>
+                              </w:rPr>
+                              <w:t>密钥的滥用和审计的问题</w:t>
+                            </w:r>
+                          </w:p>
                         </w:tc>
                       </w:tr>
                       <w:tr>
@@ -10032,7 +10802,19 @@
                             </w:tcMar>
                             <w:vAlign w:val="center"/>
                           </w:tcPr>
-                          <w:p/>
+                          <w:p>
+                            <w:pPr>
+                              <w:pStyle w:val="表格样式 2"/>
+                              <w:jc w:val="left"/>
+                            </w:pPr>
+                            <w:r>
+                              <w:rPr>
+                                <w:rFonts w:eastAsia="Helvetica" w:hint="eastAsia"/>
+                                <w:rtl w:val="0"/>
+                              </w:rPr>
+                              <w:t>让用户和权威机构共同确定解密密钥，用户通过他的身份和属性获取密钥而权威机构无法得知用户获取的是哪一个密钥。</w:t>
+                            </w:r>
+                          </w:p>
                         </w:tc>
                       </w:tr>
                       <w:tr>
@@ -10092,7 +10874,33 @@
                             </w:tcMar>
                             <w:vAlign w:val="center"/>
                           </w:tcPr>
-                          <w:p/>
+                          <w:p>
+                            <w:pPr>
+                              <w:pStyle w:val="表格样式 2"/>
+                              <w:jc w:val="left"/>
+                            </w:pPr>
+                            <w:r>
+                              <w:rPr>
+                                <w:rFonts w:eastAsia="Helvetica" w:hint="eastAsia"/>
+                                <w:rtl w:val="0"/>
+                              </w:rPr>
+                              <w:t>这个方案拥有审计的功能，并且审计性是公开的，任何人可以使用审计算法判断用户是否泄漏秘密，同时因为使用</w:t>
+                            </w:r>
+                            <w:r>
+                              <w:rPr>
+                                <w:rFonts w:ascii="Helvetica" w:hAnsi="Helvetica"/>
+                                <w:rtl w:val="0"/>
+                              </w:rPr>
+                              <w:t>pailliar</w:t>
+                            </w:r>
+                            <w:r>
+                              <w:rPr>
+                                <w:rFonts w:eastAsia="Helvetica" w:hint="eastAsia"/>
+                                <w:rtl w:val="0"/>
+                              </w:rPr>
+                              <w:t>加密所以不需要存储追溯用户列表，不用额外的开销来存储维护用户列表。</w:t>
+                            </w:r>
+                          </w:p>
                         </w:tc>
                       </w:tr>
                     </w:tbl>
@@ -10193,7 +11001,40 @@
                                   </w:tcMar>
                                   <w:vAlign w:val="center"/>
                                 </w:tcPr>
-                                <w:p/>
+                                <w:p>
+                                  <w:pPr>
+                                    <w:pStyle w:val="默认"/>
+                                    <w:tabs>
+                                      <w:tab w:val="left" w:pos="560"/>
+                                      <w:tab w:val="left" w:pos="1120"/>
+                                      <w:tab w:val="left" w:pos="1680"/>
+                                      <w:tab w:val="left" w:pos="2240"/>
+                                      <w:tab w:val="left" w:pos="2800"/>
+                                      <w:tab w:val="left" w:pos="3360"/>
+                                      <w:tab w:val="left" w:pos="3920"/>
+                                      <w:tab w:val="left" w:pos="4480"/>
+                                      <w:tab w:val="left" w:pos="5040"/>
+                                      <w:tab w:val="left" w:pos="5600"/>
+                                      <w:tab w:val="left" w:pos="6160"/>
+                                      <w:tab w:val="left" w:pos="6720"/>
+                                    </w:tabs>
+                                    <w:bidi w:val="0"/>
+                                    <w:ind w:left="0" w:right="0" w:firstLine="0"/>
+                                    <w:jc w:val="center"/>
+                                    <w:rPr>
+                                      <w:rtl w:val="0"/>
+                                    </w:rPr>
+                                  </w:pPr>
+                                  <w:r>
+                                    <w:rPr>
+                                      <w:rFonts w:ascii="Times" w:hAnsi="Times"/>
+                                      <w:sz w:val="28"/>
+                                      <w:szCs w:val="28"/>
+                                      <w:rtl w:val="0"/>
+                                    </w:rPr>
+                                    <w:t>13.Ciphertext-policy attribute-based encryption</w:t>
+                                  </w:r>
+                                </w:p>
                               </w:tc>
                             </w:tr>
                             <w:tr>
@@ -10267,7 +11108,19 @@
                                   </w:tcMar>
                                   <w:vAlign w:val="center"/>
                                 </w:tcPr>
-                                <w:p/>
+                                <w:p>
+                                  <w:pPr>
+                                    <w:pStyle w:val="表格样式 2"/>
+                                    <w:jc w:val="center"/>
+                                  </w:pPr>
+                                  <w:r>
+                                    <w:rPr>
+                                      <w:rFonts w:ascii="Helvetica" w:hAnsi="Helvetica"/>
+                                      <w:rtl w:val="0"/>
+                                    </w:rPr>
+                                    <w:t>CP-ABE</w:t>
+                                  </w:r>
+                                </w:p>
                               </w:tc>
                             </w:tr>
                             <w:tr>
@@ -10327,7 +11180,19 @@
                                   </w:tcMar>
                                   <w:vAlign w:val="center"/>
                                 </w:tcPr>
-                                <w:p/>
+                                <w:p>
+                                  <w:pPr>
+                                    <w:pStyle w:val="表格样式 2"/>
+                                    <w:jc w:val="left"/>
+                                  </w:pPr>
+                                  <w:r>
+                                    <w:rPr>
+                                      <w:rFonts w:eastAsia="Helvetica" w:hint="eastAsia"/>
+                                      <w:rtl w:val="0"/>
+                                    </w:rPr>
+                                    <w:t>提出了一个基于密文策略属性的加密的方案，允许一种新类型的加密访问控制，其中用户的私钥由一组属性指定，并且加密方加密数据可以对这些属性指定策略，指定哪些用户能够解密，方案允许策略表示为任何单调的树访问结构，并且抵抗共谋攻击。</w:t>
+                                  </w:r>
+                                </w:p>
                               </w:tc>
                             </w:tr>
                             <w:tr>
@@ -10387,7 +11252,19 @@
                                   </w:tcMar>
                                   <w:vAlign w:val="center"/>
                                 </w:tcPr>
-                                <w:p/>
+                                <w:p>
+                                  <w:pPr>
+                                    <w:pStyle w:val="表格样式 2"/>
+                                    <w:jc w:val="left"/>
+                                  </w:pPr>
+                                  <w:r>
+                                    <w:rPr>
+                                      <w:rFonts w:eastAsia="Helvetica" w:hint="eastAsia"/>
+                                      <w:rtl w:val="0"/>
+                                    </w:rPr>
+                                    <w:t>使用树的结构来构造相对对应的访问结构，其中树的每个叶子节点表示对应的属性</w:t>
+                                  </w:r>
+                                </w:p>
                               </w:tc>
                             </w:tr>
                             <w:tr>
@@ -10447,7 +11324,19 @@
                                   </w:tcMar>
                                   <w:vAlign w:val="center"/>
                                 </w:tcPr>
-                                <w:p/>
+                                <w:p>
+                                  <w:pPr>
+                                    <w:pStyle w:val="表格样式 2"/>
+                                    <w:jc w:val="left"/>
+                                  </w:pPr>
+                                  <w:r>
+                                    <w:rPr>
+                                      <w:rFonts w:eastAsia="Helvetica" w:hint="eastAsia"/>
+                                      <w:rtl w:val="0"/>
+                                    </w:rPr>
+                                    <w:t>构造访问结构来限制能够进行解密的用户</w:t>
+                                  </w:r>
+                                </w:p>
                               </w:tc>
                             </w:tr>
                           </w:tbl>
@@ -10515,7 +11404,40 @@
                             </w:tcMar>
                             <w:vAlign w:val="center"/>
                           </w:tcPr>
-                          <w:p/>
+                          <w:p>
+                            <w:pPr>
+                              <w:pStyle w:val="默认"/>
+                              <w:tabs>
+                                <w:tab w:val="left" w:pos="560"/>
+                                <w:tab w:val="left" w:pos="1120"/>
+                                <w:tab w:val="left" w:pos="1680"/>
+                                <w:tab w:val="left" w:pos="2240"/>
+                                <w:tab w:val="left" w:pos="2800"/>
+                                <w:tab w:val="left" w:pos="3360"/>
+                                <w:tab w:val="left" w:pos="3920"/>
+                                <w:tab w:val="left" w:pos="4480"/>
+                                <w:tab w:val="left" w:pos="5040"/>
+                                <w:tab w:val="left" w:pos="5600"/>
+                                <w:tab w:val="left" w:pos="6160"/>
+                                <w:tab w:val="left" w:pos="6720"/>
+                              </w:tabs>
+                              <w:bidi w:val="0"/>
+                              <w:ind w:left="0" w:right="0" w:firstLine="0"/>
+                              <w:jc w:val="center"/>
+                              <w:rPr>
+                                <w:rtl w:val="0"/>
+                              </w:rPr>
+                            </w:pPr>
+                            <w:r>
+                              <w:rPr>
+                                <w:rFonts w:ascii="Times" w:hAnsi="Times"/>
+                                <w:sz w:val="28"/>
+                                <w:szCs w:val="28"/>
+                                <w:rtl w:val="0"/>
+                              </w:rPr>
+                              <w:t>13.Ciphertext-policy attribute-based encryption</w:t>
+                            </w:r>
+                          </w:p>
                         </w:tc>
                       </w:tr>
                       <w:tr>
@@ -10589,7 +11511,19 @@
                             </w:tcMar>
                             <w:vAlign w:val="center"/>
                           </w:tcPr>
-                          <w:p/>
+                          <w:p>
+                            <w:pPr>
+                              <w:pStyle w:val="表格样式 2"/>
+                              <w:jc w:val="center"/>
+                            </w:pPr>
+                            <w:r>
+                              <w:rPr>
+                                <w:rFonts w:ascii="Helvetica" w:hAnsi="Helvetica"/>
+                                <w:rtl w:val="0"/>
+                              </w:rPr>
+                              <w:t>CP-ABE</w:t>
+                            </w:r>
+                          </w:p>
                         </w:tc>
                       </w:tr>
                       <w:tr>
@@ -10649,7 +11583,19 @@
                             </w:tcMar>
                             <w:vAlign w:val="center"/>
                           </w:tcPr>
-                          <w:p/>
+                          <w:p>
+                            <w:pPr>
+                              <w:pStyle w:val="表格样式 2"/>
+                              <w:jc w:val="left"/>
+                            </w:pPr>
+                            <w:r>
+                              <w:rPr>
+                                <w:rFonts w:eastAsia="Helvetica" w:hint="eastAsia"/>
+                                <w:rtl w:val="0"/>
+                              </w:rPr>
+                              <w:t>提出了一个基于密文策略属性的加密的方案，允许一种新类型的加密访问控制，其中用户的私钥由一组属性指定，并且加密方加密数据可以对这些属性指定策略，指定哪些用户能够解密，方案允许策略表示为任何单调的树访问结构，并且抵抗共谋攻击。</w:t>
+                            </w:r>
+                          </w:p>
                         </w:tc>
                       </w:tr>
                       <w:tr>
@@ -10709,7 +11655,19 @@
                             </w:tcMar>
                             <w:vAlign w:val="center"/>
                           </w:tcPr>
-                          <w:p/>
+                          <w:p>
+                            <w:pPr>
+                              <w:pStyle w:val="表格样式 2"/>
+                              <w:jc w:val="left"/>
+                            </w:pPr>
+                            <w:r>
+                              <w:rPr>
+                                <w:rFonts w:eastAsia="Helvetica" w:hint="eastAsia"/>
+                                <w:rtl w:val="0"/>
+                              </w:rPr>
+                              <w:t>使用树的结构来构造相对对应的访问结构，其中树的每个叶子节点表示对应的属性</w:t>
+                            </w:r>
+                          </w:p>
                         </w:tc>
                       </w:tr>
                       <w:tr>
@@ -10769,7 +11727,19 @@
                             </w:tcMar>
                             <w:vAlign w:val="center"/>
                           </w:tcPr>
-                          <w:p/>
+                          <w:p>
+                            <w:pPr>
+                              <w:pStyle w:val="表格样式 2"/>
+                              <w:jc w:val="left"/>
+                            </w:pPr>
+                            <w:r>
+                              <w:rPr>
+                                <w:rFonts w:eastAsia="Helvetica" w:hint="eastAsia"/>
+                                <w:rtl w:val="0"/>
+                              </w:rPr>
+                              <w:t>构造访问结构来限制能够进行解密的用户</w:t>
+                            </w:r>
+                          </w:p>
                         </w:tc>
                       </w:tr>
                     </w:tbl>
@@ -10859,7 +11829,58 @@
                                   </w:tcMar>
                                   <w:vAlign w:val="center"/>
                                 </w:tcPr>
-                                <w:p/>
+                                <w:p>
+                                  <w:pPr>
+                                    <w:pStyle w:val="默认"/>
+                                    <w:tabs>
+                                      <w:tab w:val="left" w:pos="560"/>
+                                      <w:tab w:val="left" w:pos="1120"/>
+                                      <w:tab w:val="left" w:pos="1680"/>
+                                      <w:tab w:val="left" w:pos="2240"/>
+                                      <w:tab w:val="left" w:pos="2800"/>
+                                      <w:tab w:val="left" w:pos="3360"/>
+                                      <w:tab w:val="left" w:pos="3920"/>
+                                      <w:tab w:val="left" w:pos="4480"/>
+                                      <w:tab w:val="left" w:pos="5040"/>
+                                      <w:tab w:val="left" w:pos="5600"/>
+                                      <w:tab w:val="left" w:pos="6160"/>
+                                      <w:tab w:val="left" w:pos="6720"/>
+                                    </w:tabs>
+                                    <w:bidi w:val="0"/>
+                                    <w:ind w:left="0" w:right="0" w:firstLine="0"/>
+                                    <w:jc w:val="center"/>
+                                    <w:rPr>
+                                      <w:rtl w:val="0"/>
+                                    </w:rPr>
+                                  </w:pPr>
+                                  <w:r>
+                                    <w:rPr>
+                                      <w:sz w:val="28"/>
+                                      <w:szCs w:val="28"/>
+                                      <w:rtl w:val="0"/>
+                                    </w:rPr>
+                                    <w:t>14</w:t>
+                                  </w:r>
+                                  <w:r>
+                                    <w:rPr>
+                                      <w:sz w:val="28"/>
+                                      <w:szCs w:val="28"/>
+                                      <w:rtl w:val="0"/>
+                                      <w:lang w:val="en-US"/>
+                                    </w:rPr>
+                                    <w:t>.</w:t>
+                                  </w:r>
+                                  <w:r>
+                                    <w:rPr>
+                                      <w:rFonts w:ascii="Times" w:hAnsi="Times"/>
+                                      <w:sz w:val="28"/>
+                                      <w:szCs w:val="28"/>
+                                      <w:rtl w:val="0"/>
+                                      <w:lang w:val="en-US"/>
+                                    </w:rPr>
+                                    <w:t>Provably secure ciphertext policy ABE</w:t>
+                                  </w:r>
+                                </w:p>
                               </w:tc>
                             </w:tr>
                             <w:tr>
@@ -10933,7 +11954,19 @@
                                   </w:tcMar>
                                   <w:vAlign w:val="center"/>
                                 </w:tcPr>
-                                <w:p/>
+                                <w:p>
+                                  <w:pPr>
+                                    <w:pStyle w:val="表格样式 2"/>
+                                    <w:jc w:val="center"/>
+                                  </w:pPr>
+                                  <w:r>
+                                    <w:rPr>
+                                      <w:rFonts w:ascii="Helvetica" w:hAnsi="Helvetica"/>
+                                      <w:rtl w:val="0"/>
+                                    </w:rPr>
+                                    <w:t>CP-ABE</w:t>
+                                  </w:r>
+                                </w:p>
                               </w:tc>
                             </w:tr>
                             <w:tr>
@@ -10993,7 +12026,33 @@
                                   </w:tcMar>
                                   <w:vAlign w:val="center"/>
                                 </w:tcPr>
-                                <w:p/>
+                                <w:p>
+                                  <w:pPr>
+                                    <w:pStyle w:val="表格样式 2"/>
+                                    <w:jc w:val="left"/>
+                                  </w:pPr>
+                                  <w:r>
+                                    <w:rPr>
+                                      <w:rFonts w:eastAsia="Helvetica" w:hint="eastAsia"/>
+                                      <w:rtl w:val="0"/>
+                                    </w:rPr>
+                                    <w:t>提出了一个可靠安全的</w:t>
+                                  </w:r>
+                                  <w:r>
+                                    <w:rPr>
+                                      <w:rFonts w:ascii="Helvetica" w:hAnsi="Helvetica"/>
+                                      <w:rtl w:val="0"/>
+                                    </w:rPr>
+                                    <w:t>CP-ABE</w:t>
+                                  </w:r>
+                                  <w:r>
+                                    <w:rPr>
+                                      <w:rFonts w:eastAsia="Helvetica" w:hint="eastAsia"/>
+                                      <w:rtl w:val="0"/>
+                                    </w:rPr>
+                                    <w:t>方案</w:t>
+                                  </w:r>
+                                </w:p>
                               </w:tc>
                             </w:tr>
                             <w:tr>
@@ -11053,7 +12112,61 @@
                                   </w:tcMar>
                                   <w:vAlign w:val="center"/>
                                 </w:tcPr>
-                                <w:p/>
+                                <w:p>
+                                  <w:pPr>
+                                    <w:pStyle w:val="表格样式 2"/>
+                                    <w:jc w:val="left"/>
+                                  </w:pPr>
+                                  <w:r>
+                                    <w:rPr>
+                                      <w:rFonts w:eastAsia="Helvetica" w:hint="eastAsia"/>
+                                      <w:rtl w:val="0"/>
+                                    </w:rPr>
+                                    <w:t>将正负属性的</w:t>
+                                  </w:r>
+                                  <w:r>
+                                    <w:rPr>
+                                      <w:rFonts w:ascii="Helvetica" w:hAnsi="Helvetica"/>
+                                      <w:rtl w:val="0"/>
+                                    </w:rPr>
+                                    <w:t>AND</w:t>
+                                  </w:r>
+                                  <w:r>
+                                    <w:rPr>
+                                      <w:rFonts w:eastAsia="Helvetica" w:hint="eastAsia"/>
+                                      <w:rtl w:val="0"/>
+                                    </w:rPr>
+                                    <w:t>门作为方案中的访问结构，在这个更简单的设置中可以获得在标准复杂性假设下非常安全的高效方案，应用</w:t>
+                                  </w:r>
+                                  <w:r>
+                                    <w:rPr>
+                                      <w:rFonts w:ascii="Helvetica" w:hAnsi="Helvetica"/>
+                                      <w:rtl w:val="0"/>
+                                    </w:rPr>
+                                    <w:t>Canetti-Halevi-Katz</w:t>
+                                  </w:r>
+                                  <w:r>
+                                    <w:rPr>
+                                      <w:rFonts w:eastAsia="Helvetica" w:hint="eastAsia"/>
+                                      <w:rtl w:val="0"/>
+                                    </w:rPr>
+                                    <w:t>技术，使用一次性签名获得选择的密文（</w:t>
+                                  </w:r>
+                                  <w:r>
+                                    <w:rPr>
+                                      <w:rFonts w:ascii="Helvetica" w:hAnsi="Helvetica"/>
+                                      <w:rtl w:val="0"/>
+                                    </w:rPr>
+                                    <w:t>CCA</w:t>
+                                  </w:r>
+                                  <w:r>
+                                    <w:rPr>
+                                      <w:rFonts w:eastAsia="Helvetica" w:hint="eastAsia"/>
+                                      <w:rtl w:val="0"/>
+                                    </w:rPr>
+                                    <w:t>）安全扩展。</w:t>
+                                  </w:r>
+                                </w:p>
                               </w:tc>
                             </w:tr>
                             <w:tr>
@@ -11113,7 +12226,47 @@
                                   </w:tcMar>
                                   <w:vAlign w:val="center"/>
                                 </w:tcPr>
-                                <w:p/>
+                                <w:p>
+                                  <w:pPr>
+                                    <w:pStyle w:val="表格样式 2"/>
+                                    <w:jc w:val="left"/>
+                                  </w:pPr>
+                                  <w:r>
+                                    <w:rPr>
+                                      <w:rFonts w:eastAsia="Helvetica" w:hint="eastAsia"/>
+                                      <w:rtl w:val="0"/>
+                                    </w:rPr>
+                                    <w:t>这是</w:t>
+                                  </w:r>
+                                  <w:r>
+                                    <w:rPr>
+                                      <w:rFonts w:ascii="Helvetica" w:hAnsi="Helvetica"/>
+                                      <w:rtl w:val="0"/>
+                                    </w:rPr>
+                                    <w:t>CP-ABE</w:t>
+                                  </w:r>
+                                  <w:r>
+                                    <w:rPr>
+                                      <w:rFonts w:eastAsia="Helvetica" w:hint="eastAsia"/>
+                                      <w:rtl w:val="0"/>
+                                    </w:rPr>
+                                    <w:t>的第一个正式的</w:t>
+                                  </w:r>
+                                  <w:r>
+                                    <w:rPr>
+                                      <w:rFonts w:ascii="Helvetica" w:hAnsi="Helvetica"/>
+                                      <w:rtl w:val="0"/>
+                                    </w:rPr>
+                                    <w:t>CCA</w:t>
+                                  </w:r>
+                                  <w:r>
+                                    <w:rPr>
+                                      <w:rFonts w:eastAsia="Helvetica" w:hint="eastAsia"/>
+                                      <w:rtl w:val="0"/>
+                                    </w:rPr>
+                                    <w:t>安全证明。</w:t>
+                                  </w:r>
+                                </w:p>
                               </w:tc>
                             </w:tr>
                           </w:tbl>
@@ -11181,7 +12334,58 @@
                             </w:tcMar>
                             <w:vAlign w:val="center"/>
                           </w:tcPr>
-                          <w:p/>
+                          <w:p>
+                            <w:pPr>
+                              <w:pStyle w:val="默认"/>
+                              <w:tabs>
+                                <w:tab w:val="left" w:pos="560"/>
+                                <w:tab w:val="left" w:pos="1120"/>
+                                <w:tab w:val="left" w:pos="1680"/>
+                                <w:tab w:val="left" w:pos="2240"/>
+                                <w:tab w:val="left" w:pos="2800"/>
+                                <w:tab w:val="left" w:pos="3360"/>
+                                <w:tab w:val="left" w:pos="3920"/>
+                                <w:tab w:val="left" w:pos="4480"/>
+                                <w:tab w:val="left" w:pos="5040"/>
+                                <w:tab w:val="left" w:pos="5600"/>
+                                <w:tab w:val="left" w:pos="6160"/>
+                                <w:tab w:val="left" w:pos="6720"/>
+                              </w:tabs>
+                              <w:bidi w:val="0"/>
+                              <w:ind w:left="0" w:right="0" w:firstLine="0"/>
+                              <w:jc w:val="center"/>
+                              <w:rPr>
+                                <w:rtl w:val="0"/>
+                              </w:rPr>
+                            </w:pPr>
+                            <w:r>
+                              <w:rPr>
+                                <w:sz w:val="28"/>
+                                <w:szCs w:val="28"/>
+                                <w:rtl w:val="0"/>
+                              </w:rPr>
+                              <w:t>14</w:t>
+                            </w:r>
+                            <w:r>
+                              <w:rPr>
+                                <w:sz w:val="28"/>
+                                <w:szCs w:val="28"/>
+                                <w:rtl w:val="0"/>
+                                <w:lang w:val="en-US"/>
+                              </w:rPr>
+                              <w:t>.</w:t>
+                            </w:r>
+                            <w:r>
+                              <w:rPr>
+                                <w:rFonts w:ascii="Times" w:hAnsi="Times"/>
+                                <w:sz w:val="28"/>
+                                <w:szCs w:val="28"/>
+                                <w:rtl w:val="0"/>
+                                <w:lang w:val="en-US"/>
+                              </w:rPr>
+                              <w:t>Provably secure ciphertext policy ABE</w:t>
+                            </w:r>
+                          </w:p>
                         </w:tc>
                       </w:tr>
                       <w:tr>
@@ -11255,7 +12459,19 @@
                             </w:tcMar>
                             <w:vAlign w:val="center"/>
                           </w:tcPr>
-                          <w:p/>
+                          <w:p>
+                            <w:pPr>
+                              <w:pStyle w:val="表格样式 2"/>
+                              <w:jc w:val="center"/>
+                            </w:pPr>
+                            <w:r>
+                              <w:rPr>
+                                <w:rFonts w:ascii="Helvetica" w:hAnsi="Helvetica"/>
+                                <w:rtl w:val="0"/>
+                              </w:rPr>
+                              <w:t>CP-ABE</w:t>
+                            </w:r>
+                          </w:p>
                         </w:tc>
                       </w:tr>
                       <w:tr>
@@ -11315,7 +12531,33 @@
                             </w:tcMar>
                             <w:vAlign w:val="center"/>
                           </w:tcPr>
-                          <w:p/>
+                          <w:p>
+                            <w:pPr>
+                              <w:pStyle w:val="表格样式 2"/>
+                              <w:jc w:val="left"/>
+                            </w:pPr>
+                            <w:r>
+                              <w:rPr>
+                                <w:rFonts w:eastAsia="Helvetica" w:hint="eastAsia"/>
+                                <w:rtl w:val="0"/>
+                              </w:rPr>
+                              <w:t>提出了一个可靠安全的</w:t>
+                            </w:r>
+                            <w:r>
+                              <w:rPr>
+                                <w:rFonts w:ascii="Helvetica" w:hAnsi="Helvetica"/>
+                                <w:rtl w:val="0"/>
+                              </w:rPr>
+                              <w:t>CP-ABE</w:t>
+                            </w:r>
+                            <w:r>
+                              <w:rPr>
+                                <w:rFonts w:eastAsia="Helvetica" w:hint="eastAsia"/>
+                                <w:rtl w:val="0"/>
+                              </w:rPr>
+                              <w:t>方案</w:t>
+                            </w:r>
+                          </w:p>
                         </w:tc>
                       </w:tr>
                       <w:tr>
@@ -11375,7 +12617,61 @@
                             </w:tcMar>
                             <w:vAlign w:val="center"/>
                           </w:tcPr>
-                          <w:p/>
+                          <w:p>
+                            <w:pPr>
+                              <w:pStyle w:val="表格样式 2"/>
+                              <w:jc w:val="left"/>
+                            </w:pPr>
+                            <w:r>
+                              <w:rPr>
+                                <w:rFonts w:eastAsia="Helvetica" w:hint="eastAsia"/>
+                                <w:rtl w:val="0"/>
+                              </w:rPr>
+                              <w:t>将正负属性的</w:t>
+                            </w:r>
+                            <w:r>
+                              <w:rPr>
+                                <w:rFonts w:ascii="Helvetica" w:hAnsi="Helvetica"/>
+                                <w:rtl w:val="0"/>
+                              </w:rPr>
+                              <w:t>AND</w:t>
+                            </w:r>
+                            <w:r>
+                              <w:rPr>
+                                <w:rFonts w:eastAsia="Helvetica" w:hint="eastAsia"/>
+                                <w:rtl w:val="0"/>
+                              </w:rPr>
+                              <w:t>门作为方案中的访问结构，在这个更简单的设置中可以获得在标准复杂性假设下非常安全的高效方案，应用</w:t>
+                            </w:r>
+                            <w:r>
+                              <w:rPr>
+                                <w:rFonts w:ascii="Helvetica" w:hAnsi="Helvetica"/>
+                                <w:rtl w:val="0"/>
+                              </w:rPr>
+                              <w:t>Canetti-Halevi-Katz</w:t>
+                            </w:r>
+                            <w:r>
+                              <w:rPr>
+                                <w:rFonts w:eastAsia="Helvetica" w:hint="eastAsia"/>
+                                <w:rtl w:val="0"/>
+                              </w:rPr>
+                              <w:t>技术，使用一次性签名获得选择的密文（</w:t>
+                            </w:r>
+                            <w:r>
+                              <w:rPr>
+                                <w:rFonts w:ascii="Helvetica" w:hAnsi="Helvetica"/>
+                                <w:rtl w:val="0"/>
+                              </w:rPr>
+                              <w:t>CCA</w:t>
+                            </w:r>
+                            <w:r>
+                              <w:rPr>
+                                <w:rFonts w:eastAsia="Helvetica" w:hint="eastAsia"/>
+                                <w:rtl w:val="0"/>
+                              </w:rPr>
+                              <w:t>）安全扩展。</w:t>
+                            </w:r>
+                          </w:p>
                         </w:tc>
                       </w:tr>
                       <w:tr>
@@ -11435,7 +12731,47 @@
                             </w:tcMar>
                             <w:vAlign w:val="center"/>
                           </w:tcPr>
-                          <w:p/>
+                          <w:p>
+                            <w:pPr>
+                              <w:pStyle w:val="表格样式 2"/>
+                              <w:jc w:val="left"/>
+                            </w:pPr>
+                            <w:r>
+                              <w:rPr>
+                                <w:rFonts w:eastAsia="Helvetica" w:hint="eastAsia"/>
+                                <w:rtl w:val="0"/>
+                              </w:rPr>
+                              <w:t>这是</w:t>
+                            </w:r>
+                            <w:r>
+                              <w:rPr>
+                                <w:rFonts w:ascii="Helvetica" w:hAnsi="Helvetica"/>
+                                <w:rtl w:val="0"/>
+                              </w:rPr>
+                              <w:t>CP-ABE</w:t>
+                            </w:r>
+                            <w:r>
+                              <w:rPr>
+                                <w:rFonts w:eastAsia="Helvetica" w:hint="eastAsia"/>
+                                <w:rtl w:val="0"/>
+                              </w:rPr>
+                              <w:t>的第一个正式的</w:t>
+                            </w:r>
+                            <w:r>
+                              <w:rPr>
+                                <w:rFonts w:ascii="Helvetica" w:hAnsi="Helvetica"/>
+                                <w:rtl w:val="0"/>
+                              </w:rPr>
+                              <w:t>CCA</w:t>
+                            </w:r>
+                            <w:r>
+                              <w:rPr>
+                                <w:rFonts w:eastAsia="Helvetica" w:hint="eastAsia"/>
+                                <w:rtl w:val="0"/>
+                              </w:rPr>
+                              <w:t>安全证明。</w:t>
+                            </w:r>
+                          </w:p>
                         </w:tc>
                       </w:tr>
                     </w:tbl>
@@ -11536,7 +12872,40 @@
                                   </w:tcMar>
                                   <w:vAlign w:val="center"/>
                                 </w:tcPr>
-                                <w:p/>
+                                <w:p>
+                                  <w:pPr>
+                                    <w:pStyle w:val="默认"/>
+                                    <w:tabs>
+                                      <w:tab w:val="left" w:pos="560"/>
+                                      <w:tab w:val="left" w:pos="1120"/>
+                                      <w:tab w:val="left" w:pos="1680"/>
+                                      <w:tab w:val="left" w:pos="2240"/>
+                                      <w:tab w:val="left" w:pos="2800"/>
+                                      <w:tab w:val="left" w:pos="3360"/>
+                                      <w:tab w:val="left" w:pos="3920"/>
+                                      <w:tab w:val="left" w:pos="4480"/>
+                                      <w:tab w:val="left" w:pos="5040"/>
+                                      <w:tab w:val="left" w:pos="5600"/>
+                                      <w:tab w:val="left" w:pos="6160"/>
+                                      <w:tab w:val="left" w:pos="6720"/>
+                                    </w:tabs>
+                                    <w:bidi w:val="0"/>
+                                    <w:ind w:left="0" w:right="0" w:firstLine="0"/>
+                                    <w:jc w:val="center"/>
+                                    <w:rPr>
+                                      <w:rtl w:val="0"/>
+                                    </w:rPr>
+                                  </w:pPr>
+                                  <w:r>
+                                    <w:rPr>
+                                      <w:rFonts w:ascii="Times" w:hAnsi="Times"/>
+                                      <w:sz w:val="28"/>
+                                      <w:szCs w:val="28"/>
+                                      <w:rtl w:val="0"/>
+                                    </w:rPr>
+                                    <w:t>15.Bounded ciphertext policy attribute based encryption</w:t>
+                                  </w:r>
+                                </w:p>
                               </w:tc>
                             </w:tr>
                             <w:tr>
@@ -11610,7 +12979,19 @@
                                   </w:tcMar>
                                   <w:vAlign w:val="center"/>
                                 </w:tcPr>
-                                <w:p/>
+                                <w:p>
+                                  <w:pPr>
+                                    <w:pStyle w:val="表格样式 2"/>
+                                    <w:jc w:val="center"/>
+                                  </w:pPr>
+                                  <w:r>
+                                    <w:rPr>
+                                      <w:rFonts w:ascii="Helvetica" w:hAnsi="Helvetica"/>
+                                      <w:rtl w:val="0"/>
+                                    </w:rPr>
+                                    <w:t>CP-ABE</w:t>
+                                  </w:r>
+                                </w:p>
                               </w:tc>
                             </w:tr>
                             <w:tr>
@@ -11670,7 +13051,175 @@
                                   </w:tcMar>
                                   <w:vAlign w:val="center"/>
                                 </w:tcPr>
-                                <w:p/>
+                                <w:p>
+                                  <w:pPr>
+                                    <w:pStyle w:val="表格样式 2"/>
+                                    <w:jc w:val="left"/>
+                                  </w:pPr>
+                                  <w:r>
+                                    <w:rPr>
+                                      <w:rFonts w:eastAsia="Helvetica" w:hint="eastAsia"/>
+                                      <w:rtl w:val="0"/>
+                                    </w:rPr>
+                                    <w:t>提出了可以构造支持由具有阈值门作为其节点的有界大小访问树表示的访问结构的基于属性加密方案。</w:t>
+                                  </w:r>
+                                </w:p>
+                              </w:tc>
+                            </w:tr>
+                            <w:tr>
+                              <w:tblPrEx>
+                                <w:shd w:val="clear" w:color="auto" w:fill="auto"/>
+                              </w:tblPrEx>
+                              <w:trPr>
+                                <w:trHeight w:val="1125" w:hRule="atLeast"/>
+                              </w:trPr>
+                              <w:tc>
+                                <w:tcPr>
+                                  <w:tcW w:type="dxa" w:w="1629"/>
+                                  <w:tcBorders>
+                                    <w:top w:val="single" w:color="000000" w:sz="2" w:space="0" w:shadow="0" w:frame="0"/>
+                                    <w:left w:val="single" w:color="000000" w:sz="2" w:space="0" w:shadow="0" w:frame="0"/>
+                                    <w:bottom w:val="single" w:color="000000" w:sz="2" w:space="0" w:shadow="0" w:frame="0"/>
+                                    <w:right w:val="single" w:color="000000" w:sz="2" w:space="0" w:shadow="0" w:frame="0"/>
+                                  </w:tcBorders>
+                                  <w:shd w:val="clear" w:color="auto" w:fill="auto"/>
+                                  <w:tcMar>
+                                    <w:top w:type="dxa" w:w="80"/>
+                                    <w:left w:type="dxa" w:w="80"/>
+                                    <w:bottom w:type="dxa" w:w="80"/>
+                                    <w:right w:type="dxa" w:w="80"/>
+                                  </w:tcMar>
+                                  <w:vAlign w:val="center"/>
+                                </w:tcPr>
+                                <w:p>
+                                  <w:pPr>
+                                    <w:pStyle w:val="表格样式 2"/>
+                                    <w:jc w:val="center"/>
+                                  </w:pPr>
+                                  <w:r>
+                                    <w:rPr>
+                                      <w:rFonts w:eastAsia="Helvetica" w:hint="eastAsia"/>
+                                      <w:rtl w:val="0"/>
+                                    </w:rPr>
+                                    <w:t>主要方法</w:t>
+                                  </w:r>
+                                </w:p>
+                              </w:tc>
+                              <w:tc>
+                                <w:tcPr>
+                                  <w:tcW w:type="dxa" w:w="8003"/>
+                                  <w:tcBorders>
+                                    <w:top w:val="single" w:color="000000" w:sz="2" w:space="0" w:shadow="0" w:frame="0"/>
+                                    <w:left w:val="single" w:color="000000" w:sz="2" w:space="0" w:shadow="0" w:frame="0"/>
+                                    <w:bottom w:val="single" w:color="000000" w:sz="2" w:space="0" w:shadow="0" w:frame="0"/>
+                                    <w:right w:val="single" w:color="000000" w:sz="2" w:space="0" w:shadow="0" w:frame="0"/>
+                                  </w:tcBorders>
+                                  <w:shd w:val="clear" w:color="auto" w:fill="auto"/>
+                                  <w:tcMar>
+                                    <w:top w:type="dxa" w:w="80"/>
+                                    <w:left w:type="dxa" w:w="80"/>
+                                    <w:bottom w:type="dxa" w:w="80"/>
+                                    <w:right w:type="dxa" w:w="80"/>
+                                  </w:tcMar>
+                                  <w:vAlign w:val="center"/>
+                                </w:tcPr>
+                                <w:p>
+                                  <w:pPr>
+                                    <w:pStyle w:val="表格样式 2"/>
+                                    <w:jc w:val="left"/>
+                                  </w:pPr>
+                                  <w:r>
+                                    <w:rPr>
+                                      <w:rFonts w:eastAsia="Helvetica" w:hint="eastAsia"/>
+                                      <w:rtl w:val="0"/>
+                                    </w:rPr>
+                                    <w:t>访问树的大小的界限在系统建立时被选择并且由元组（</w:t>
+                                  </w:r>
+                                  <w:r>
+                                    <w:rPr>
+                                      <w:rFonts w:ascii="Helvetica" w:hAnsi="Helvetica"/>
+                                      <w:rtl w:val="0"/>
+                                    </w:rPr>
+                                    <w:t>d</w:t>
+                                  </w:r>
+                                  <w:r>
+                                    <w:rPr>
+                                      <w:rFonts w:eastAsia="Helvetica" w:hint="eastAsia"/>
+                                      <w:rtl w:val="0"/>
+                                    </w:rPr>
+                                    <w:t>，</w:t>
+                                  </w:r>
+                                  <w:r>
+                                    <w:rPr>
+                                      <w:rFonts w:ascii="Helvetica" w:hAnsi="Helvetica"/>
+                                      <w:rtl w:val="0"/>
+                                    </w:rPr>
+                                    <w:t>num</w:t>
+                                  </w:r>
+                                  <w:r>
+                                    <w:rPr>
+                                      <w:rFonts w:eastAsia="Helvetica" w:hint="eastAsia"/>
+                                      <w:rtl w:val="0"/>
+                                    </w:rPr>
+                                    <w:t>）表示，其中</w:t>
+                                  </w:r>
+                                  <w:r>
+                                    <w:rPr>
+                                      <w:rFonts w:ascii="Helvetica" w:hAnsi="Helvetica"/>
+                                      <w:rtl w:val="0"/>
+                                    </w:rPr>
+                                    <w:t>d</w:t>
+                                  </w:r>
+                                  <w:r>
+                                    <w:rPr>
+                                      <w:rFonts w:eastAsia="Helvetica" w:hint="eastAsia"/>
+                                      <w:rtl w:val="0"/>
+                                    </w:rPr>
+                                    <w:t>表示访问树的最大深度，</w:t>
+                                  </w:r>
+                                  <w:r>
+                                    <w:rPr>
+                                      <w:rFonts w:ascii="Helvetica" w:hAnsi="Helvetica"/>
+                                      <w:rtl w:val="0"/>
+                                    </w:rPr>
+                                    <w:t>num</w:t>
+                                  </w:r>
+                                  <w:r>
+                                    <w:rPr>
+                                      <w:rFonts w:eastAsia="Helvetica" w:hint="eastAsia"/>
+                                      <w:rtl w:val="0"/>
+                                    </w:rPr>
+                                    <w:t>表示每个非最大访问树的最大数目。任何满足这些大小上限的访问树都由加密器动态地选择。同时这个方案为访问结构树中可能出现的每个位置引入每个属性的多个</w:t>
+                                  </w:r>
+                                  <w:r>
+                                    <w:rPr>
+                                      <w:rFonts w:ascii="Helvetica" w:hAnsi="Helvetica" w:hint="default"/>
+                                      <w:rtl w:val="0"/>
+                                    </w:rPr>
+                                    <w:t>“</w:t>
+                                  </w:r>
+                                  <w:r>
+                                    <w:rPr>
+                                      <w:rFonts w:eastAsia="Helvetica" w:hint="eastAsia"/>
+                                      <w:rtl w:val="0"/>
+                                    </w:rPr>
+                                    <w:t>副本</w:t>
+                                  </w:r>
+                                  <w:r>
+                                    <w:rPr>
+                                      <w:rFonts w:ascii="Helvetica" w:hAnsi="Helvetica" w:hint="default"/>
+                                      <w:rtl w:val="0"/>
+                                    </w:rPr>
+                                    <w:t>”</w:t>
+                                  </w:r>
+                                  <w:r>
+                                    <w:rPr>
+                                      <w:rFonts w:eastAsia="Helvetica" w:hint="eastAsia"/>
+                                      <w:rtl w:val="0"/>
+                                    </w:rPr>
+                                    <w:t>。</w:t>
+                                  </w:r>
+                                </w:p>
                               </w:tc>
                             </w:tr>
                             <w:tr>
@@ -11708,7 +13257,7 @@
                                       <w:rFonts w:eastAsia="Helvetica" w:hint="eastAsia"/>
                                       <w:rtl w:val="0"/>
                                     </w:rPr>
-                                    <w:t>主要方法</w:t>
+                                    <w:t>创新点</w:t>
                                   </w:r>
                                 </w:p>
                               </w:tc>
@@ -11730,67 +13279,19 @@
                                   </w:tcMar>
                                   <w:vAlign w:val="center"/>
                                 </w:tcPr>
-                                <w:p/>
-                              </w:tc>
-                            </w:tr>
-                            <w:tr>
-                              <w:tblPrEx>
-                                <w:shd w:val="clear" w:color="auto" w:fill="auto"/>
-                              </w:tblPrEx>
-                              <w:trPr>
-                                <w:trHeight w:val="876" w:hRule="atLeast"/>
-                              </w:trPr>
-                              <w:tc>
-                                <w:tcPr>
-                                  <w:tcW w:type="dxa" w:w="1629"/>
-                                  <w:tcBorders>
-                                    <w:top w:val="single" w:color="000000" w:sz="2" w:space="0" w:shadow="0" w:frame="0"/>
-                                    <w:left w:val="single" w:color="000000" w:sz="2" w:space="0" w:shadow="0" w:frame="0"/>
-                                    <w:bottom w:val="single" w:color="000000" w:sz="2" w:space="0" w:shadow="0" w:frame="0"/>
-                                    <w:right w:val="single" w:color="000000" w:sz="2" w:space="0" w:shadow="0" w:frame="0"/>
-                                  </w:tcBorders>
-                                  <w:shd w:val="clear" w:color="auto" w:fill="auto"/>
-                                  <w:tcMar>
-                                    <w:top w:type="dxa" w:w="80"/>
-                                    <w:left w:type="dxa" w:w="80"/>
-                                    <w:bottom w:type="dxa" w:w="80"/>
-                                    <w:right w:type="dxa" w:w="80"/>
-                                  </w:tcMar>
-                                  <w:vAlign w:val="center"/>
-                                </w:tcPr>
                                 <w:p>
                                   <w:pPr>
                                     <w:pStyle w:val="表格样式 2"/>
-                                    <w:jc w:val="center"/>
+                                    <w:jc w:val="left"/>
                                   </w:pPr>
                                   <w:r>
                                     <w:rPr>
                                       <w:rFonts w:eastAsia="Helvetica" w:hint="eastAsia"/>
                                       <w:rtl w:val="0"/>
                                     </w:rPr>
-                                    <w:t>创新点</w:t>
+                                    <w:t>这个方案中对于非单调访问策略，方案设计的结构可以支持具有有界多项式大小的任何访问公式。</w:t>
                                   </w:r>
                                 </w:p>
-                              </w:tc>
-                              <w:tc>
-                                <w:tcPr>
-                                  <w:tcW w:type="dxa" w:w="8003"/>
-                                  <w:tcBorders>
-                                    <w:top w:val="single" w:color="000000" w:sz="2" w:space="0" w:shadow="0" w:frame="0"/>
-                                    <w:left w:val="single" w:color="000000" w:sz="2" w:space="0" w:shadow="0" w:frame="0"/>
-                                    <w:bottom w:val="single" w:color="000000" w:sz="2" w:space="0" w:shadow="0" w:frame="0"/>
-                                    <w:right w:val="single" w:color="000000" w:sz="2" w:space="0" w:shadow="0" w:frame="0"/>
-                                  </w:tcBorders>
-                                  <w:shd w:val="clear" w:color="auto" w:fill="auto"/>
-                                  <w:tcMar>
-                                    <w:top w:type="dxa" w:w="80"/>
-                                    <w:left w:type="dxa" w:w="80"/>
-                                    <w:bottom w:type="dxa" w:w="80"/>
-                                    <w:right w:type="dxa" w:w="80"/>
-                                  </w:tcMar>
-                                  <w:vAlign w:val="center"/>
-                                </w:tcPr>
-                                <w:p/>
                               </w:tc>
                             </w:tr>
                           </w:tbl>
@@ -11858,7 +13359,40 @@
                             </w:tcMar>
                             <w:vAlign w:val="center"/>
                           </w:tcPr>
-                          <w:p/>
+                          <w:p>
+                            <w:pPr>
+                              <w:pStyle w:val="默认"/>
+                              <w:tabs>
+                                <w:tab w:val="left" w:pos="560"/>
+                                <w:tab w:val="left" w:pos="1120"/>
+                                <w:tab w:val="left" w:pos="1680"/>
+                                <w:tab w:val="left" w:pos="2240"/>
+                                <w:tab w:val="left" w:pos="2800"/>
+                                <w:tab w:val="left" w:pos="3360"/>
+                                <w:tab w:val="left" w:pos="3920"/>
+                                <w:tab w:val="left" w:pos="4480"/>
+                                <w:tab w:val="left" w:pos="5040"/>
+                                <w:tab w:val="left" w:pos="5600"/>
+                                <w:tab w:val="left" w:pos="6160"/>
+                                <w:tab w:val="left" w:pos="6720"/>
+                              </w:tabs>
+                              <w:bidi w:val="0"/>
+                              <w:ind w:left="0" w:right="0" w:firstLine="0"/>
+                              <w:jc w:val="center"/>
+                              <w:rPr>
+                                <w:rtl w:val="0"/>
+                              </w:rPr>
+                            </w:pPr>
+                            <w:r>
+                              <w:rPr>
+                                <w:rFonts w:ascii="Times" w:hAnsi="Times"/>
+                                <w:sz w:val="28"/>
+                                <w:szCs w:val="28"/>
+                                <w:rtl w:val="0"/>
+                              </w:rPr>
+                              <w:t>15.Bounded ciphertext policy attribute based encryption</w:t>
+                            </w:r>
+                          </w:p>
                         </w:tc>
                       </w:tr>
                       <w:tr>
@@ -11932,7 +13466,19 @@
                             </w:tcMar>
                             <w:vAlign w:val="center"/>
                           </w:tcPr>
-                          <w:p/>
+                          <w:p>
+                            <w:pPr>
+                              <w:pStyle w:val="表格样式 2"/>
+                              <w:jc w:val="center"/>
+                            </w:pPr>
+                            <w:r>
+                              <w:rPr>
+                                <w:rFonts w:ascii="Helvetica" w:hAnsi="Helvetica"/>
+                                <w:rtl w:val="0"/>
+                              </w:rPr>
+                              <w:t>CP-ABE</w:t>
+                            </w:r>
+                          </w:p>
                         </w:tc>
                       </w:tr>
                       <w:tr>
@@ -11992,7 +13538,175 @@
                             </w:tcMar>
                             <w:vAlign w:val="center"/>
                           </w:tcPr>
-                          <w:p/>
+                          <w:p>
+                            <w:pPr>
+                              <w:pStyle w:val="表格样式 2"/>
+                              <w:jc w:val="left"/>
+                            </w:pPr>
+                            <w:r>
+                              <w:rPr>
+                                <w:rFonts w:eastAsia="Helvetica" w:hint="eastAsia"/>
+                                <w:rtl w:val="0"/>
+                              </w:rPr>
+                              <w:t>提出了可以构造支持由具有阈值门作为其节点的有界大小访问树表示的访问结构的基于属性加密方案。</w:t>
+                            </w:r>
+                          </w:p>
+                        </w:tc>
+                      </w:tr>
+                      <w:tr>
+                        <w:tblPrEx>
+                          <w:shd w:val="clear" w:color="auto" w:fill="auto"/>
+                        </w:tblPrEx>
+                        <w:trPr>
+                          <w:trHeight w:val="1125" w:hRule="atLeast"/>
+                        </w:trPr>
+                        <w:tc>
+                          <w:tcPr>
+                            <w:tcW w:type="dxa" w:w="1629"/>
+                            <w:tcBorders>
+                              <w:top w:val="single" w:color="000000" w:sz="2" w:space="0" w:shadow="0" w:frame="0"/>
+                              <w:left w:val="single" w:color="000000" w:sz="2" w:space="0" w:shadow="0" w:frame="0"/>
+                              <w:bottom w:val="single" w:color="000000" w:sz="2" w:space="0" w:shadow="0" w:frame="0"/>
+                              <w:right w:val="single" w:color="000000" w:sz="2" w:space="0" w:shadow="0" w:frame="0"/>
+                            </w:tcBorders>
+                            <w:shd w:val="clear" w:color="auto" w:fill="auto"/>
+                            <w:tcMar>
+                              <w:top w:type="dxa" w:w="80"/>
+                              <w:left w:type="dxa" w:w="80"/>
+                              <w:bottom w:type="dxa" w:w="80"/>
+                              <w:right w:type="dxa" w:w="80"/>
+                            </w:tcMar>
+                            <w:vAlign w:val="center"/>
+                          </w:tcPr>
+                          <w:p>
+                            <w:pPr>
+                              <w:pStyle w:val="表格样式 2"/>
+                              <w:jc w:val="center"/>
+                            </w:pPr>
+                            <w:r>
+                              <w:rPr>
+                                <w:rFonts w:eastAsia="Helvetica" w:hint="eastAsia"/>
+                                <w:rtl w:val="0"/>
+                              </w:rPr>
+                              <w:t>主要方法</w:t>
+                            </w:r>
+                          </w:p>
+                        </w:tc>
+                        <w:tc>
+                          <w:tcPr>
+                            <w:tcW w:type="dxa" w:w="8003"/>
+                            <w:tcBorders>
+                              <w:top w:val="single" w:color="000000" w:sz="2" w:space="0" w:shadow="0" w:frame="0"/>
+                              <w:left w:val="single" w:color="000000" w:sz="2" w:space="0" w:shadow="0" w:frame="0"/>
+                              <w:bottom w:val="single" w:color="000000" w:sz="2" w:space="0" w:shadow="0" w:frame="0"/>
+                              <w:right w:val="single" w:color="000000" w:sz="2" w:space="0" w:shadow="0" w:frame="0"/>
+                            </w:tcBorders>
+                            <w:shd w:val="clear" w:color="auto" w:fill="auto"/>
+                            <w:tcMar>
+                              <w:top w:type="dxa" w:w="80"/>
+                              <w:left w:type="dxa" w:w="80"/>
+                              <w:bottom w:type="dxa" w:w="80"/>
+                              <w:right w:type="dxa" w:w="80"/>
+                            </w:tcMar>
+                            <w:vAlign w:val="center"/>
+                          </w:tcPr>
+                          <w:p>
+                            <w:pPr>
+                              <w:pStyle w:val="表格样式 2"/>
+                              <w:jc w:val="left"/>
+                            </w:pPr>
+                            <w:r>
+                              <w:rPr>
+                                <w:rFonts w:eastAsia="Helvetica" w:hint="eastAsia"/>
+                                <w:rtl w:val="0"/>
+                              </w:rPr>
+                              <w:t>访问树的大小的界限在系统建立时被选择并且由元组（</w:t>
+                            </w:r>
+                            <w:r>
+                              <w:rPr>
+                                <w:rFonts w:ascii="Helvetica" w:hAnsi="Helvetica"/>
+                                <w:rtl w:val="0"/>
+                              </w:rPr>
+                              <w:t>d</w:t>
+                            </w:r>
+                            <w:r>
+                              <w:rPr>
+                                <w:rFonts w:eastAsia="Helvetica" w:hint="eastAsia"/>
+                                <w:rtl w:val="0"/>
+                              </w:rPr>
+                              <w:t>，</w:t>
+                            </w:r>
+                            <w:r>
+                              <w:rPr>
+                                <w:rFonts w:ascii="Helvetica" w:hAnsi="Helvetica"/>
+                                <w:rtl w:val="0"/>
+                              </w:rPr>
+                              <w:t>num</w:t>
+                            </w:r>
+                            <w:r>
+                              <w:rPr>
+                                <w:rFonts w:eastAsia="Helvetica" w:hint="eastAsia"/>
+                                <w:rtl w:val="0"/>
+                              </w:rPr>
+                              <w:t>）表示，其中</w:t>
+                            </w:r>
+                            <w:r>
+                              <w:rPr>
+                                <w:rFonts w:ascii="Helvetica" w:hAnsi="Helvetica"/>
+                                <w:rtl w:val="0"/>
+                              </w:rPr>
+                              <w:t>d</w:t>
+                            </w:r>
+                            <w:r>
+                              <w:rPr>
+                                <w:rFonts w:eastAsia="Helvetica" w:hint="eastAsia"/>
+                                <w:rtl w:val="0"/>
+                              </w:rPr>
+                              <w:t>表示访问树的最大深度，</w:t>
+                            </w:r>
+                            <w:r>
+                              <w:rPr>
+                                <w:rFonts w:ascii="Helvetica" w:hAnsi="Helvetica"/>
+                                <w:rtl w:val="0"/>
+                              </w:rPr>
+                              <w:t>num</w:t>
+                            </w:r>
+                            <w:r>
+                              <w:rPr>
+                                <w:rFonts w:eastAsia="Helvetica" w:hint="eastAsia"/>
+                                <w:rtl w:val="0"/>
+                              </w:rPr>
+                              <w:t>表示每个非最大访问树的最大数目。任何满足这些大小上限的访问树都由加密器动态地选择。同时这个方案为访问结构树中可能出现的每个位置引入每个属性的多个</w:t>
+                            </w:r>
+                            <w:r>
+                              <w:rPr>
+                                <w:rFonts w:ascii="Helvetica" w:hAnsi="Helvetica" w:hint="default"/>
+                                <w:rtl w:val="0"/>
+                              </w:rPr>
+                              <w:t>“</w:t>
+                            </w:r>
+                            <w:r>
+                              <w:rPr>
+                                <w:rFonts w:eastAsia="Helvetica" w:hint="eastAsia"/>
+                                <w:rtl w:val="0"/>
+                              </w:rPr>
+                              <w:t>副本</w:t>
+                            </w:r>
+                            <w:r>
+                              <w:rPr>
+                                <w:rFonts w:ascii="Helvetica" w:hAnsi="Helvetica" w:hint="default"/>
+                                <w:rtl w:val="0"/>
+                              </w:rPr>
+                              <w:t>”</w:t>
+                            </w:r>
+                            <w:r>
+                              <w:rPr>
+                                <w:rFonts w:eastAsia="Helvetica" w:hint="eastAsia"/>
+                                <w:rtl w:val="0"/>
+                              </w:rPr>
+                              <w:t>。</w:t>
+                            </w:r>
+                          </w:p>
                         </w:tc>
                       </w:tr>
                       <w:tr>
@@ -12030,7 +13744,7 @@
                                 <w:rFonts w:eastAsia="Helvetica" w:hint="eastAsia"/>
                                 <w:rtl w:val="0"/>
                               </w:rPr>
-                              <w:t>主要方法</w:t>
+                              <w:t>创新点</w:t>
                             </w:r>
                           </w:p>
                         </w:tc>
@@ -12052,67 +13766,19 @@
                             </w:tcMar>
                             <w:vAlign w:val="center"/>
                           </w:tcPr>
-                          <w:p/>
-                        </w:tc>
-                      </w:tr>
-                      <w:tr>
-                        <w:tblPrEx>
-                          <w:shd w:val="clear" w:color="auto" w:fill="auto"/>
-                        </w:tblPrEx>
-                        <w:trPr>
-                          <w:trHeight w:val="876" w:hRule="atLeast"/>
-                        </w:trPr>
-                        <w:tc>
-                          <w:tcPr>
-                            <w:tcW w:type="dxa" w:w="1629"/>
-                            <w:tcBorders>
-                              <w:top w:val="single" w:color="000000" w:sz="2" w:space="0" w:shadow="0" w:frame="0"/>
-                              <w:left w:val="single" w:color="000000" w:sz="2" w:space="0" w:shadow="0" w:frame="0"/>
-                              <w:bottom w:val="single" w:color="000000" w:sz="2" w:space="0" w:shadow="0" w:frame="0"/>
-                              <w:right w:val="single" w:color="000000" w:sz="2" w:space="0" w:shadow="0" w:frame="0"/>
-                            </w:tcBorders>
-                            <w:shd w:val="clear" w:color="auto" w:fill="auto"/>
-                            <w:tcMar>
-                              <w:top w:type="dxa" w:w="80"/>
-                              <w:left w:type="dxa" w:w="80"/>
-                              <w:bottom w:type="dxa" w:w="80"/>
-                              <w:right w:type="dxa" w:w="80"/>
-                            </w:tcMar>
-                            <w:vAlign w:val="center"/>
-                          </w:tcPr>
                           <w:p>
                             <w:pPr>
                               <w:pStyle w:val="表格样式 2"/>
-                              <w:jc w:val="center"/>
+                              <w:jc w:val="left"/>
                             </w:pPr>
                             <w:r>
                               <w:rPr>
                                 <w:rFonts w:eastAsia="Helvetica" w:hint="eastAsia"/>
                                 <w:rtl w:val="0"/>
                               </w:rPr>
-                              <w:t>创新点</w:t>
+                              <w:t>这个方案中对于非单调访问策略，方案设计的结构可以支持具有有界多项式大小的任何访问公式。</w:t>
                             </w:r>
                           </w:p>
-                        </w:tc>
-                        <w:tc>
-                          <w:tcPr>
-                            <w:tcW w:type="dxa" w:w="8003"/>
-                            <w:tcBorders>
-                              <w:top w:val="single" w:color="000000" w:sz="2" w:space="0" w:shadow="0" w:frame="0"/>
-                              <w:left w:val="single" w:color="000000" w:sz="2" w:space="0" w:shadow="0" w:frame="0"/>
-                              <w:bottom w:val="single" w:color="000000" w:sz="2" w:space="0" w:shadow="0" w:frame="0"/>
-                              <w:right w:val="single" w:color="000000" w:sz="2" w:space="0" w:shadow="0" w:frame="0"/>
-                            </w:tcBorders>
-                            <w:shd w:val="clear" w:color="auto" w:fill="auto"/>
-                            <w:tcMar>
-                              <w:top w:type="dxa" w:w="80"/>
-                              <w:left w:type="dxa" w:w="80"/>
-                              <w:bottom w:type="dxa" w:w="80"/>
-                              <w:right w:type="dxa" w:w="80"/>
-                            </w:tcMar>
-                            <w:vAlign w:val="center"/>
-                          </w:tcPr>
-                          <w:p/>
                         </w:tc>
                       </w:tr>
                     </w:tbl>
@@ -12202,7 +13868,40 @@
                                   </w:tcMar>
                                   <w:vAlign w:val="center"/>
                                 </w:tcPr>
-                                <w:p/>
+                                <w:p>
+                                  <w:pPr>
+                                    <w:pStyle w:val="默认"/>
+                                    <w:tabs>
+                                      <w:tab w:val="left" w:pos="560"/>
+                                      <w:tab w:val="left" w:pos="1120"/>
+                                      <w:tab w:val="left" w:pos="1680"/>
+                                      <w:tab w:val="left" w:pos="2240"/>
+                                      <w:tab w:val="left" w:pos="2800"/>
+                                      <w:tab w:val="left" w:pos="3360"/>
+                                      <w:tab w:val="left" w:pos="3920"/>
+                                      <w:tab w:val="left" w:pos="4480"/>
+                                      <w:tab w:val="left" w:pos="5040"/>
+                                      <w:tab w:val="left" w:pos="5600"/>
+                                      <w:tab w:val="left" w:pos="6160"/>
+                                      <w:tab w:val="left" w:pos="6720"/>
+                                    </w:tabs>
+                                    <w:bidi w:val="0"/>
+                                    <w:ind w:left="0" w:right="0" w:firstLine="0"/>
+                                    <w:jc w:val="center"/>
+                                    <w:rPr>
+                                      <w:rtl w:val="0"/>
+                                    </w:rPr>
+                                  </w:pPr>
+                                  <w:r>
+                                    <w:rPr>
+                                      <w:rFonts w:ascii="Times" w:hAnsi="Times"/>
+                                      <w:sz w:val="28"/>
+                                      <w:szCs w:val="28"/>
+                                      <w:rtl w:val="0"/>
+                                    </w:rPr>
+                                    <w:t>16.Provably secure and efficient bounded ciphertext policy attribute based encryption</w:t>
+                                  </w:r>
+                                </w:p>
                               </w:tc>
                             </w:tr>
                             <w:tr>
@@ -12276,7 +13975,19 @@
                                   </w:tcMar>
                                   <w:vAlign w:val="center"/>
                                 </w:tcPr>
-                                <w:p/>
+                                <w:p>
+                                  <w:pPr>
+                                    <w:pStyle w:val="表格样式 2"/>
+                                    <w:jc w:val="center"/>
+                                  </w:pPr>
+                                  <w:r>
+                                    <w:rPr>
+                                      <w:rFonts w:ascii="Helvetica" w:hAnsi="Helvetica"/>
+                                      <w:rtl w:val="0"/>
+                                    </w:rPr>
+                                    <w:t>CP-ABE</w:t>
+                                  </w:r>
+                                </w:p>
                               </w:tc>
                             </w:tr>
                             <w:tr>
@@ -12336,7 +14047,75 @@
                                   </w:tcMar>
                                   <w:vAlign w:val="center"/>
                                 </w:tcPr>
-                                <w:p/>
+                                <w:p>
+                                  <w:pPr>
+                                    <w:pStyle w:val="表格样式 2"/>
+                                    <w:jc w:val="left"/>
+                                  </w:pPr>
+                                  <w:r>
+                                    <w:rPr>
+                                      <w:rFonts w:eastAsia="Helvetica" w:hint="eastAsia"/>
+                                      <w:rtl w:val="0"/>
+                                    </w:rPr>
+                                    <w:t>提供更快的加密</w:t>
+                                  </w:r>
+                                  <w:r>
+                                    <w:rPr>
+                                      <w:rFonts w:ascii="Helvetica" w:hAnsi="Helvetica"/>
+                                      <w:rtl w:val="0"/>
+                                    </w:rPr>
+                                    <w:t>/</w:t>
+                                  </w:r>
+                                  <w:r>
+                                    <w:rPr>
+                                      <w:rFonts w:eastAsia="Helvetica" w:hint="eastAsia"/>
+                                      <w:rtl w:val="0"/>
+                                    </w:rPr>
+                                    <w:t>解密算法和缩短的密文大小来改进</w:t>
+                                  </w:r>
+                                  <w:r>
+                                    <w:rPr>
+                                      <w:rFonts w:ascii="Helvetica" w:hAnsi="Helvetica"/>
+                                      <w:rtl w:val="0"/>
+                                    </w:rPr>
+                                    <w:t>Goyal</w:t>
+                                  </w:r>
+                                  <w:r>
+                                    <w:rPr>
+                                      <w:rFonts w:eastAsia="Helvetica" w:hint="eastAsia"/>
+                                      <w:rtl w:val="0"/>
+                                    </w:rPr>
+                                    <w:t>等人（</w:t>
+                                  </w:r>
+                                  <w:r>
+                                    <w:rPr>
+                                      <w:rFonts w:ascii="Helvetica" w:hAnsi="Helvetica"/>
+                                      <w:rtl w:val="0"/>
+                                    </w:rPr>
+                                    <w:t>GJPS</w:t>
+                                  </w:r>
+                                  <w:r>
+                                    <w:rPr>
+                                      <w:rFonts w:eastAsia="Helvetica" w:hint="eastAsia"/>
+                                      <w:rtl w:val="0"/>
+                                    </w:rPr>
+                                    <w:t>）设计的</w:t>
+                                  </w:r>
+                                  <w:r>
+                                    <w:rPr>
+                                      <w:rFonts w:ascii="Helvetica" w:hAnsi="Helvetica"/>
+                                      <w:rtl w:val="0"/>
+                                    </w:rPr>
+                                    <w:t>CP-ABE</w:t>
+                                  </w:r>
+                                  <w:r>
+                                    <w:rPr>
+                                      <w:rFonts w:eastAsia="Helvetica" w:hint="eastAsia"/>
+                                      <w:rtl w:val="0"/>
+                                    </w:rPr>
+                                    <w:t>的方案</w:t>
+                                  </w:r>
+                                </w:p>
                               </w:tc>
                             </w:tr>
                             <w:tr>
@@ -12396,7 +14175,75 @@
                                   </w:tcMar>
                                   <w:vAlign w:val="center"/>
                                 </w:tcPr>
-                                <w:p/>
+                                <w:p>
+                                  <w:pPr>
+                                    <w:pStyle w:val="表格样式 2"/>
+                                    <w:jc w:val="left"/>
+                                  </w:pPr>
+                                  <w:r>
+                                    <w:rPr>
+                                      <w:rFonts w:eastAsia="Helvetica" w:hint="eastAsia"/>
+                                      <w:rtl w:val="0"/>
+                                    </w:rPr>
+                                    <w:t>访问树转换为规范形式，并且直接将由发送方选择的（</w:t>
+                                  </w:r>
+                                  <w:r>
+                                    <w:rPr>
+                                      <w:rFonts w:ascii="Helvetica" w:hAnsi="Helvetica"/>
+                                      <w:rtl w:val="0"/>
+                                    </w:rPr>
+                                    <w:t>d</w:t>
+                                  </w:r>
+                                  <w:r>
+                                    <w:rPr>
+                                      <w:rFonts w:eastAsia="Helvetica" w:hint="eastAsia"/>
+                                      <w:rtl w:val="0"/>
+                                    </w:rPr>
+                                    <w:t>，</w:t>
+                                  </w:r>
+                                  <w:r>
+                                    <w:rPr>
+                                      <w:rFonts w:ascii="Helvetica" w:hAnsi="Helvetica"/>
+                                      <w:rtl w:val="0"/>
+                                    </w:rPr>
+                                    <w:t>c</w:t>
+                                  </w:r>
+                                  <w:r>
+                                    <w:rPr>
+                                      <w:rFonts w:eastAsia="Helvetica" w:hint="eastAsia"/>
+                                      <w:rtl w:val="0"/>
+                                    </w:rPr>
+                                    <w:t>）边界访问树映射到（</w:t>
+                                  </w:r>
+                                  <w:r>
+                                    <w:rPr>
+                                      <w:rFonts w:ascii="Helvetica" w:hAnsi="Helvetica"/>
+                                      <w:rtl w:val="0"/>
+                                    </w:rPr>
+                                    <w:t>d</w:t>
+                                  </w:r>
+                                  <w:r>
+                                    <w:rPr>
+                                      <w:rFonts w:eastAsia="Helvetica" w:hint="eastAsia"/>
+                                      <w:rtl w:val="0"/>
+                                    </w:rPr>
+                                    <w:t>，</w:t>
+                                  </w:r>
+                                  <w:r>
+                                    <w:rPr>
+                                      <w:rFonts w:ascii="Helvetica" w:hAnsi="Helvetica"/>
+                                      <w:rtl w:val="0"/>
+                                    </w:rPr>
+                                    <w:t>c</w:t>
+                                  </w:r>
+                                  <w:r>
+                                    <w:rPr>
+                                      <w:rFonts w:eastAsia="Helvetica" w:hint="eastAsia"/>
+                                      <w:rtl w:val="0"/>
+                                    </w:rPr>
+                                    <w:t>），消除了通过添加非叶节点将所有叶节点拉到最深级别的冗余步骤，从而降低计算成本，增加运算效率</w:t>
+                                  </w:r>
+                                </w:p>
                               </w:tc>
                             </w:tr>
                             <w:tr>
@@ -12456,7 +14303,33 @@
                                   </w:tcMar>
                                   <w:vAlign w:val="center"/>
                                 </w:tcPr>
-                                <w:p/>
+                                <w:p>
+                                  <w:pPr>
+                                    <w:pStyle w:val="表格样式 2"/>
+                                    <w:jc w:val="left"/>
+                                  </w:pPr>
+                                  <w:r>
+                                    <w:rPr>
+                                      <w:rFonts w:eastAsia="Helvetica" w:hint="eastAsia"/>
+                                      <w:rtl w:val="0"/>
+                                    </w:rPr>
+                                    <w:t>与前面的</w:t>
+                                  </w:r>
+                                  <w:r>
+                                    <w:rPr>
+                                      <w:rFonts w:ascii="Helvetica" w:hAnsi="Helvetica"/>
+                                      <w:rtl w:val="0"/>
+                                    </w:rPr>
+                                    <w:t>CP-ABE</w:t>
+                                  </w:r>
+                                  <w:r>
+                                    <w:rPr>
+                                      <w:rFonts w:eastAsia="Helvetica" w:hint="eastAsia"/>
+                                      <w:rtl w:val="0"/>
+                                    </w:rPr>
+                                    <w:t>方案比较在安全性不变的条件下效率更高效了</w:t>
+                                  </w:r>
+                                </w:p>
                               </w:tc>
                             </w:tr>
                           </w:tbl>
@@ -12524,7 +14397,40 @@
                             </w:tcMar>
                             <w:vAlign w:val="center"/>
                           </w:tcPr>
-                          <w:p/>
+                          <w:p>
+                            <w:pPr>
+                              <w:pStyle w:val="默认"/>
+                              <w:tabs>
+                                <w:tab w:val="left" w:pos="560"/>
+                                <w:tab w:val="left" w:pos="1120"/>
+                                <w:tab w:val="left" w:pos="1680"/>
+                                <w:tab w:val="left" w:pos="2240"/>
+                                <w:tab w:val="left" w:pos="2800"/>
+                                <w:tab w:val="left" w:pos="3360"/>
+                                <w:tab w:val="left" w:pos="3920"/>
+                                <w:tab w:val="left" w:pos="4480"/>
+                                <w:tab w:val="left" w:pos="5040"/>
+                                <w:tab w:val="left" w:pos="5600"/>
+                                <w:tab w:val="left" w:pos="6160"/>
+                                <w:tab w:val="left" w:pos="6720"/>
+                              </w:tabs>
+                              <w:bidi w:val="0"/>
+                              <w:ind w:left="0" w:right="0" w:firstLine="0"/>
+                              <w:jc w:val="center"/>
+                              <w:rPr>
+                                <w:rtl w:val="0"/>
+                              </w:rPr>
+                            </w:pPr>
+                            <w:r>
+                              <w:rPr>
+                                <w:rFonts w:ascii="Times" w:hAnsi="Times"/>
+                                <w:sz w:val="28"/>
+                                <w:szCs w:val="28"/>
+                                <w:rtl w:val="0"/>
+                              </w:rPr>
+                              <w:t>16.Provably secure and efficient bounded ciphertext policy attribute based encryption</w:t>
+                            </w:r>
+                          </w:p>
                         </w:tc>
                       </w:tr>
                       <w:tr>
@@ -12598,7 +14504,19 @@
                             </w:tcMar>
                             <w:vAlign w:val="center"/>
                           </w:tcPr>
-                          <w:p/>
+                          <w:p>
+                            <w:pPr>
+                              <w:pStyle w:val="表格样式 2"/>
+                              <w:jc w:val="center"/>
+                            </w:pPr>
+                            <w:r>
+                              <w:rPr>
+                                <w:rFonts w:ascii="Helvetica" w:hAnsi="Helvetica"/>
+                                <w:rtl w:val="0"/>
+                              </w:rPr>
+                              <w:t>CP-ABE</w:t>
+                            </w:r>
+                          </w:p>
                         </w:tc>
                       </w:tr>
                       <w:tr>
@@ -12658,7 +14576,75 @@
                             </w:tcMar>
                             <w:vAlign w:val="center"/>
                           </w:tcPr>
-                          <w:p/>
+                          <w:p>
+                            <w:pPr>
+                              <w:pStyle w:val="表格样式 2"/>
+                              <w:jc w:val="left"/>
+                            </w:pPr>
+                            <w:r>
+                              <w:rPr>
+                                <w:rFonts w:eastAsia="Helvetica" w:hint="eastAsia"/>
+                                <w:rtl w:val="0"/>
+                              </w:rPr>
+                              <w:t>提供更快的加密</w:t>
+                            </w:r>
+                            <w:r>
+                              <w:rPr>
+                                <w:rFonts w:ascii="Helvetica" w:hAnsi="Helvetica"/>
+                                <w:rtl w:val="0"/>
+                              </w:rPr>
+                              <w:t>/</w:t>
+                            </w:r>
+                            <w:r>
+                              <w:rPr>
+                                <w:rFonts w:eastAsia="Helvetica" w:hint="eastAsia"/>
+                                <w:rtl w:val="0"/>
+                              </w:rPr>
+                              <w:t>解密算法和缩短的密文大小来改进</w:t>
+                            </w:r>
+                            <w:r>
+                              <w:rPr>
+                                <w:rFonts w:ascii="Helvetica" w:hAnsi="Helvetica"/>
+                                <w:rtl w:val="0"/>
+                              </w:rPr>
+                              <w:t>Goyal</w:t>
+                            </w:r>
+                            <w:r>
+                              <w:rPr>
+                                <w:rFonts w:eastAsia="Helvetica" w:hint="eastAsia"/>
+                                <w:rtl w:val="0"/>
+                              </w:rPr>
+                              <w:t>等人（</w:t>
+                            </w:r>
+                            <w:r>
+                              <w:rPr>
+                                <w:rFonts w:ascii="Helvetica" w:hAnsi="Helvetica"/>
+                                <w:rtl w:val="0"/>
+                              </w:rPr>
+                              <w:t>GJPS</w:t>
+                            </w:r>
+                            <w:r>
+                              <w:rPr>
+                                <w:rFonts w:eastAsia="Helvetica" w:hint="eastAsia"/>
+                                <w:rtl w:val="0"/>
+                              </w:rPr>
+                              <w:t>）设计的</w:t>
+                            </w:r>
+                            <w:r>
+                              <w:rPr>
+                                <w:rFonts w:ascii="Helvetica" w:hAnsi="Helvetica"/>
+                                <w:rtl w:val="0"/>
+                              </w:rPr>
+                              <w:t>CP-ABE</w:t>
+                            </w:r>
+                            <w:r>
+                              <w:rPr>
+                                <w:rFonts w:eastAsia="Helvetica" w:hint="eastAsia"/>
+                                <w:rtl w:val="0"/>
+                              </w:rPr>
+                              <w:t>的方案</w:t>
+                            </w:r>
+                          </w:p>
                         </w:tc>
                       </w:tr>
                       <w:tr>
@@ -12718,7 +14704,75 @@
                             </w:tcMar>
                             <w:vAlign w:val="center"/>
                           </w:tcPr>
-                          <w:p/>
+                          <w:p>
+                            <w:pPr>
+                              <w:pStyle w:val="表格样式 2"/>
+                              <w:jc w:val="left"/>
+                            </w:pPr>
+                            <w:r>
+                              <w:rPr>
+                                <w:rFonts w:eastAsia="Helvetica" w:hint="eastAsia"/>
+                                <w:rtl w:val="0"/>
+                              </w:rPr>
+                              <w:t>访问树转换为规范形式，并且直接将由发送方选择的（</w:t>
+                            </w:r>
+                            <w:r>
+                              <w:rPr>
+                                <w:rFonts w:ascii="Helvetica" w:hAnsi="Helvetica"/>
+                                <w:rtl w:val="0"/>
+                              </w:rPr>
+                              <w:t>d</w:t>
+                            </w:r>
+                            <w:r>
+                              <w:rPr>
+                                <w:rFonts w:eastAsia="Helvetica" w:hint="eastAsia"/>
+                                <w:rtl w:val="0"/>
+                              </w:rPr>
+                              <w:t>，</w:t>
+                            </w:r>
+                            <w:r>
+                              <w:rPr>
+                                <w:rFonts w:ascii="Helvetica" w:hAnsi="Helvetica"/>
+                                <w:rtl w:val="0"/>
+                              </w:rPr>
+                              <w:t>c</w:t>
+                            </w:r>
+                            <w:r>
+                              <w:rPr>
+                                <w:rFonts w:eastAsia="Helvetica" w:hint="eastAsia"/>
+                                <w:rtl w:val="0"/>
+                              </w:rPr>
+                              <w:t>）边界访问树映射到（</w:t>
+                            </w:r>
+                            <w:r>
+                              <w:rPr>
+                                <w:rFonts w:ascii="Helvetica" w:hAnsi="Helvetica"/>
+                                <w:rtl w:val="0"/>
+                              </w:rPr>
+                              <w:t>d</w:t>
+                            </w:r>
+                            <w:r>
+                              <w:rPr>
+                                <w:rFonts w:eastAsia="Helvetica" w:hint="eastAsia"/>
+                                <w:rtl w:val="0"/>
+                              </w:rPr>
+                              <w:t>，</w:t>
+                            </w:r>
+                            <w:r>
+                              <w:rPr>
+                                <w:rFonts w:ascii="Helvetica" w:hAnsi="Helvetica"/>
+                                <w:rtl w:val="0"/>
+                              </w:rPr>
+                              <w:t>c</w:t>
+                            </w:r>
+                            <w:r>
+                              <w:rPr>
+                                <w:rFonts w:eastAsia="Helvetica" w:hint="eastAsia"/>
+                                <w:rtl w:val="0"/>
+                              </w:rPr>
+                              <w:t>），消除了通过添加非叶节点将所有叶节点拉到最深级别的冗余步骤，从而降低计算成本，增加运算效率</w:t>
+                            </w:r>
+                          </w:p>
                         </w:tc>
                       </w:tr>
                       <w:tr>
@@ -12778,7 +14832,33 @@
                             </w:tcMar>
                             <w:vAlign w:val="center"/>
                           </w:tcPr>
-                          <w:p/>
+                          <w:p>
+                            <w:pPr>
+                              <w:pStyle w:val="表格样式 2"/>
+                              <w:jc w:val="left"/>
+                            </w:pPr>
+                            <w:r>
+                              <w:rPr>
+                                <w:rFonts w:eastAsia="Helvetica" w:hint="eastAsia"/>
+                                <w:rtl w:val="0"/>
+                              </w:rPr>
+                              <w:t>与前面的</w:t>
+                            </w:r>
+                            <w:r>
+                              <w:rPr>
+                                <w:rFonts w:ascii="Helvetica" w:hAnsi="Helvetica"/>
+                                <w:rtl w:val="0"/>
+                              </w:rPr>
+                              <w:t>CP-ABE</w:t>
+                            </w:r>
+                            <w:r>
+                              <w:rPr>
+                                <w:rFonts w:eastAsia="Helvetica" w:hint="eastAsia"/>
+                                <w:rtl w:val="0"/>
+                              </w:rPr>
+                              <w:t>方案比较在安全性不变的条件下效率更高效了</w:t>
+                            </w:r>
+                          </w:p>
                         </w:tc>
                       </w:tr>
                     </w:tbl>
@@ -12874,7 +14954,40 @@
                                   </w:tcMar>
                                   <w:vAlign w:val="center"/>
                                 </w:tcPr>
-                                <w:p/>
+                                <w:p>
+                                  <w:pPr>
+                                    <w:pStyle w:val="默认"/>
+                                    <w:tabs>
+                                      <w:tab w:val="left" w:pos="560"/>
+                                      <w:tab w:val="left" w:pos="1120"/>
+                                      <w:tab w:val="left" w:pos="1680"/>
+                                      <w:tab w:val="left" w:pos="2240"/>
+                                      <w:tab w:val="left" w:pos="2800"/>
+                                      <w:tab w:val="left" w:pos="3360"/>
+                                      <w:tab w:val="left" w:pos="3920"/>
+                                      <w:tab w:val="left" w:pos="4480"/>
+                                      <w:tab w:val="left" w:pos="5040"/>
+                                      <w:tab w:val="left" w:pos="5600"/>
+                                      <w:tab w:val="left" w:pos="6160"/>
+                                      <w:tab w:val="left" w:pos="6720"/>
+                                    </w:tabs>
+                                    <w:bidi w:val="0"/>
+                                    <w:ind w:left="0" w:right="0" w:firstLine="0"/>
+                                    <w:jc w:val="center"/>
+                                    <w:rPr>
+                                      <w:rtl w:val="0"/>
+                                    </w:rPr>
+                                  </w:pPr>
+                                  <w:r>
+                                    <w:rPr>
+                                      <w:rFonts w:ascii="Times" w:hAnsi="Times"/>
+                                      <w:sz w:val="28"/>
+                                      <w:szCs w:val="28"/>
+                                      <w:rtl w:val="0"/>
+                                    </w:rPr>
+                                    <w:t>17.Ciphertext-policy attribute-based encryption: An expressive, efficient, and provably secure realization</w:t>
+                                  </w:r>
+                                </w:p>
                               </w:tc>
                             </w:tr>
                             <w:tr>
@@ -12948,7 +15061,19 @@
                                   </w:tcMar>
                                   <w:vAlign w:val="center"/>
                                 </w:tcPr>
-                                <w:p/>
+                                <w:p>
+                                  <w:pPr>
+                                    <w:pStyle w:val="表格样式 2"/>
+                                    <w:jc w:val="center"/>
+                                  </w:pPr>
+                                  <w:r>
+                                    <w:rPr>
+                                      <w:rFonts w:ascii="Helvetica" w:hAnsi="Helvetica"/>
+                                      <w:rtl w:val="0"/>
+                                    </w:rPr>
+                                    <w:t>CP-ABE</w:t>
+                                  </w:r>
+                                </w:p>
                               </w:tc>
                             </w:tr>
                             <w:tr>
@@ -13008,7 +15133,61 @@
                                   </w:tcMar>
                                   <w:vAlign w:val="center"/>
                                 </w:tcPr>
-                                <w:p/>
+                                <w:p>
+                                  <w:pPr>
+                                    <w:pStyle w:val="表格样式 2"/>
+                                    <w:jc w:val="left"/>
+                                  </w:pPr>
+                                  <w:r>
+                                    <w:rPr>
+                                      <w:rFonts w:eastAsia="Helvetica" w:hint="eastAsia"/>
+                                      <w:rtl w:val="0"/>
+                                    </w:rPr>
+                                    <w:t>文章提出了一种新的方法，用于在具体和非交互式假设的标准模型中从一组通用的访问结构中实现</w:t>
+                                  </w:r>
+                                  <w:r>
+                                    <w:rPr>
+                                      <w:rFonts w:ascii="Helvetica" w:hAnsi="Helvetica"/>
+                                      <w:rtl w:val="0"/>
+                                    </w:rPr>
+                                    <w:t>CP-ABE</w:t>
+                                  </w:r>
+                                  <w:r>
+                                    <w:rPr>
+                                      <w:rFonts w:eastAsia="Helvetica" w:hint="eastAsia"/>
+                                      <w:rtl w:val="0"/>
+                                    </w:rPr>
+                                    <w:t>系统。密文开销和加密时间都是</w:t>
+                                  </w:r>
+                                  <w:r>
+                                    <w:rPr>
+                                      <w:rFonts w:ascii="Helvetica" w:hAnsi="Helvetica"/>
+                                      <w:rtl w:val="0"/>
+                                    </w:rPr>
+                                    <w:t>O</w:t>
+                                  </w:r>
+                                  <w:r>
+                                    <w:rPr>
+                                      <w:rFonts w:eastAsia="Helvetica" w:hint="eastAsia"/>
+                                      <w:rtl w:val="0"/>
+                                    </w:rPr>
+                                    <w:t>（</w:t>
+                                  </w:r>
+                                  <w:r>
+                                    <w:rPr>
+                                      <w:rFonts w:ascii="Helvetica" w:hAnsi="Helvetica"/>
+                                      <w:rtl w:val="0"/>
+                                    </w:rPr>
+                                    <w:t>n</w:t>
+                                  </w:r>
+                                  <w:r>
+                                    <w:rPr>
+                                      <w:rFonts w:eastAsia="Helvetica" w:hint="eastAsia"/>
+                                      <w:rtl w:val="0"/>
+                                    </w:rPr>
+                                    <w:t>），同时方案中解密时间随节点数量而变化。</w:t>
+                                  </w:r>
+                                </w:p>
                               </w:tc>
                             </w:tr>
                             <w:tr>
@@ -13068,7 +15247,95 @@
                                   </w:tcMar>
                                   <w:vAlign w:val="center"/>
                                 </w:tcPr>
-                                <w:p/>
+                                <w:p>
+                                  <w:pPr>
+                                    <w:pStyle w:val="表格样式 2"/>
+                                    <w:jc w:val="left"/>
+                                  </w:pPr>
+                                  <w:r>
+                                    <w:rPr>
+                                      <w:rFonts w:eastAsia="Helvetica" w:hint="eastAsia"/>
+                                      <w:rtl w:val="0"/>
+                                    </w:rPr>
+                                    <w:t>密文根据访问控制</w:t>
+                                  </w:r>
+                                  <w:r>
+                                    <w:rPr>
+                                      <w:rFonts w:ascii="Helvetica" w:hAnsi="Helvetica"/>
+                                      <w:rtl w:val="0"/>
+                                    </w:rPr>
+                                    <w:t>LSSS</w:t>
+                                  </w:r>
+                                  <w:r>
+                                    <w:rPr>
+                                      <w:rFonts w:eastAsia="Helvetica" w:hint="eastAsia"/>
+                                      <w:rtl w:val="0"/>
+                                    </w:rPr>
+                                    <w:t>矩阵</w:t>
+                                  </w:r>
+                                  <w:r>
+                                    <w:rPr>
+                                      <w:rFonts w:ascii="Helvetica" w:hAnsi="Helvetica"/>
+                                      <w:rtl w:val="0"/>
+                                    </w:rPr>
+                                    <w:t>M</w:t>
+                                  </w:r>
+                                  <w:r>
+                                    <w:rPr>
+                                      <w:rFonts w:eastAsia="Helvetica" w:hint="eastAsia"/>
+                                      <w:rtl w:val="0"/>
+                                    </w:rPr>
+                                    <w:t>在不同属性之间分配密文加密指数的分享密钥。</w:t>
+                                  </w:r>
+                                </w:p>
+                                <w:p>
+                                  <w:pPr>
+                                    <w:pStyle w:val="表格样式 2"/>
+                                    <w:jc w:val="left"/>
+                                  </w:pPr>
+                                  <w:r>
+                                    <w:rPr>
+                                      <w:rFonts w:eastAsia="Helvetica" w:hint="eastAsia"/>
+                                      <w:rtl w:val="0"/>
+                                    </w:rPr>
+                                    <w:t>用户的私钥与属性集合</w:t>
+                                  </w:r>
+                                  <w:r>
+                                    <w:rPr>
+                                      <w:rFonts w:ascii="Helvetica" w:hAnsi="Helvetica"/>
+                                      <w:rtl w:val="0"/>
+                                    </w:rPr>
+                                    <w:t>S</w:t>
+                                  </w:r>
+                                  <w:r>
+                                    <w:rPr>
+                                      <w:rFonts w:eastAsia="Helvetica" w:hint="eastAsia"/>
+                                      <w:rtl w:val="0"/>
+                                    </w:rPr>
+                                    <w:t>相关联，用新选择的指数</w:t>
+                                  </w:r>
+                                  <w:r>
+                                    <w:rPr>
+                                      <w:rFonts w:ascii="Helvetica" w:hAnsi="Helvetica"/>
+                                      <w:rtl w:val="0"/>
+                                    </w:rPr>
+                                    <w:t>t</w:t>
+                                  </w:r>
+                                  <w:r>
+                                    <w:rPr>
+                                      <w:rFonts w:eastAsia="Helvetica" w:hint="eastAsia"/>
+                                      <w:rtl w:val="0"/>
+                                    </w:rPr>
+                                    <w:t>随机化每个密钥，在解密期间，每个分享的密钥将乘以指数中的因子</w:t>
+                                  </w:r>
+                                  <w:r>
+                                    <w:rPr>
+                                      <w:rFonts w:ascii="Helvetica" w:hAnsi="Helvetica"/>
+                                      <w:rtl w:val="0"/>
+                                    </w:rPr>
+                                    <w:t>t</w:t>
+                                  </w:r>
+                                </w:p>
                               </w:tc>
                             </w:tr>
                             <w:tr>
@@ -13128,7 +15395,33 @@
                                   </w:tcMar>
                                   <w:vAlign w:val="center"/>
                                 </w:tcPr>
-                                <w:p/>
+                                <w:p>
+                                  <w:pPr>
+                                    <w:pStyle w:val="表格样式 2"/>
+                                    <w:jc w:val="left"/>
+                                  </w:pPr>
+                                  <w:r>
+                                    <w:rPr>
+                                      <w:rFonts w:eastAsia="Helvetica" w:hint="eastAsia"/>
+                                      <w:rtl w:val="0"/>
+                                    </w:rPr>
+                                    <w:t>与其他的</w:t>
+                                  </w:r>
+                                  <w:r>
+                                    <w:rPr>
+                                      <w:rFonts w:ascii="Helvetica" w:hAnsi="Helvetica"/>
+                                      <w:rtl w:val="0"/>
+                                    </w:rPr>
+                                    <w:t>CP-ABE</w:t>
+                                  </w:r>
+                                  <w:r>
+                                    <w:rPr>
+                                      <w:rFonts w:eastAsia="Helvetica" w:hint="eastAsia"/>
+                                      <w:rtl w:val="0"/>
+                                    </w:rPr>
+                                    <w:t>方案相比较而言在效率上有所提升</w:t>
+                                  </w:r>
+                                </w:p>
                               </w:tc>
                             </w:tr>
                           </w:tbl>
@@ -13196,7 +15489,40 @@
                             </w:tcMar>
                             <w:vAlign w:val="center"/>
                           </w:tcPr>
-                          <w:p/>
+                          <w:p>
+                            <w:pPr>
+                              <w:pStyle w:val="默认"/>
+                              <w:tabs>
+                                <w:tab w:val="left" w:pos="560"/>
+                                <w:tab w:val="left" w:pos="1120"/>
+                                <w:tab w:val="left" w:pos="1680"/>
+                                <w:tab w:val="left" w:pos="2240"/>
+                                <w:tab w:val="left" w:pos="2800"/>
+                                <w:tab w:val="left" w:pos="3360"/>
+                                <w:tab w:val="left" w:pos="3920"/>
+                                <w:tab w:val="left" w:pos="4480"/>
+                                <w:tab w:val="left" w:pos="5040"/>
+                                <w:tab w:val="left" w:pos="5600"/>
+                                <w:tab w:val="left" w:pos="6160"/>
+                                <w:tab w:val="left" w:pos="6720"/>
+                              </w:tabs>
+                              <w:bidi w:val="0"/>
+                              <w:ind w:left="0" w:right="0" w:firstLine="0"/>
+                              <w:jc w:val="center"/>
+                              <w:rPr>
+                                <w:rtl w:val="0"/>
+                              </w:rPr>
+                            </w:pPr>
+                            <w:r>
+                              <w:rPr>
+                                <w:rFonts w:ascii="Times" w:hAnsi="Times"/>
+                                <w:sz w:val="28"/>
+                                <w:szCs w:val="28"/>
+                                <w:rtl w:val="0"/>
+                              </w:rPr>
+                              <w:t>17.Ciphertext-policy attribute-based encryption: An expressive, efficient, and provably secure realization</w:t>
+                            </w:r>
+                          </w:p>
                         </w:tc>
                       </w:tr>
                       <w:tr>
@@ -13270,7 +15596,19 @@
                             </w:tcMar>
                             <w:vAlign w:val="center"/>
                           </w:tcPr>
-                          <w:p/>
+                          <w:p>
+                            <w:pPr>
+                              <w:pStyle w:val="表格样式 2"/>
+                              <w:jc w:val="center"/>
+                            </w:pPr>
+                            <w:r>
+                              <w:rPr>
+                                <w:rFonts w:ascii="Helvetica" w:hAnsi="Helvetica"/>
+                                <w:rtl w:val="0"/>
+                              </w:rPr>
+                              <w:t>CP-ABE</w:t>
+                            </w:r>
+                          </w:p>
                         </w:tc>
                       </w:tr>
                       <w:tr>
@@ -13330,7 +15668,61 @@
                             </w:tcMar>
                             <w:vAlign w:val="center"/>
                           </w:tcPr>
-                          <w:p/>
+                          <w:p>
+                            <w:pPr>
+                              <w:pStyle w:val="表格样式 2"/>
+                              <w:jc w:val="left"/>
+                            </w:pPr>
+                            <w:r>
+                              <w:rPr>
+                                <w:rFonts w:eastAsia="Helvetica" w:hint="eastAsia"/>
+                                <w:rtl w:val="0"/>
+                              </w:rPr>
+                              <w:t>文章提出了一种新的方法，用于在具体和非交互式假设的标准模型中从一组通用的访问结构中实现</w:t>
+                            </w:r>
+                            <w:r>
+                              <w:rPr>
+                                <w:rFonts w:ascii="Helvetica" w:hAnsi="Helvetica"/>
+                                <w:rtl w:val="0"/>
+                              </w:rPr>
+                              <w:t>CP-ABE</w:t>
+                            </w:r>
+                            <w:r>
+                              <w:rPr>
+                                <w:rFonts w:eastAsia="Helvetica" w:hint="eastAsia"/>
+                                <w:rtl w:val="0"/>
+                              </w:rPr>
+                              <w:t>系统。密文开销和加密时间都是</w:t>
+                            </w:r>
+                            <w:r>
+                              <w:rPr>
+                                <w:rFonts w:ascii="Helvetica" w:hAnsi="Helvetica"/>
+                                <w:rtl w:val="0"/>
+                              </w:rPr>
+                              <w:t>O</w:t>
+                            </w:r>
+                            <w:r>
+                              <w:rPr>
+                                <w:rFonts w:eastAsia="Helvetica" w:hint="eastAsia"/>
+                                <w:rtl w:val="0"/>
+                              </w:rPr>
+                              <w:t>（</w:t>
+                            </w:r>
+                            <w:r>
+                              <w:rPr>
+                                <w:rFonts w:ascii="Helvetica" w:hAnsi="Helvetica"/>
+                                <w:rtl w:val="0"/>
+                              </w:rPr>
+                              <w:t>n</w:t>
+                            </w:r>
+                            <w:r>
+                              <w:rPr>
+                                <w:rFonts w:eastAsia="Helvetica" w:hint="eastAsia"/>
+                                <w:rtl w:val="0"/>
+                              </w:rPr>
+                              <w:t>），同时方案中解密时间随节点数量而变化。</w:t>
+                            </w:r>
+                          </w:p>
                         </w:tc>
                       </w:tr>
                       <w:tr>
@@ -13390,7 +15782,95 @@
                             </w:tcMar>
                             <w:vAlign w:val="center"/>
                           </w:tcPr>
-                          <w:p/>
+                          <w:p>
+                            <w:pPr>
+                              <w:pStyle w:val="表格样式 2"/>
+                              <w:jc w:val="left"/>
+                            </w:pPr>
+                            <w:r>
+                              <w:rPr>
+                                <w:rFonts w:eastAsia="Helvetica" w:hint="eastAsia"/>
+                                <w:rtl w:val="0"/>
+                              </w:rPr>
+                              <w:t>密文根据访问控制</w:t>
+                            </w:r>
+                            <w:r>
+                              <w:rPr>
+                                <w:rFonts w:ascii="Helvetica" w:hAnsi="Helvetica"/>
+                                <w:rtl w:val="0"/>
+                              </w:rPr>
+                              <w:t>LSSS</w:t>
+                            </w:r>
+                            <w:r>
+                              <w:rPr>
+                                <w:rFonts w:eastAsia="Helvetica" w:hint="eastAsia"/>
+                                <w:rtl w:val="0"/>
+                              </w:rPr>
+                              <w:t>矩阵</w:t>
+                            </w:r>
+                            <w:r>
+                              <w:rPr>
+                                <w:rFonts w:ascii="Helvetica" w:hAnsi="Helvetica"/>
+                                <w:rtl w:val="0"/>
+                              </w:rPr>
+                              <w:t>M</w:t>
+                            </w:r>
+                            <w:r>
+                              <w:rPr>
+                                <w:rFonts w:eastAsia="Helvetica" w:hint="eastAsia"/>
+                                <w:rtl w:val="0"/>
+                              </w:rPr>
+                              <w:t>在不同属性之间分配密文加密指数的分享密钥。</w:t>
+                            </w:r>
+                          </w:p>
+                          <w:p>
+                            <w:pPr>
+                              <w:pStyle w:val="表格样式 2"/>
+                              <w:jc w:val="left"/>
+                            </w:pPr>
+                            <w:r>
+                              <w:rPr>
+                                <w:rFonts w:eastAsia="Helvetica" w:hint="eastAsia"/>
+                                <w:rtl w:val="0"/>
+                              </w:rPr>
+                              <w:t>用户的私钥与属性集合</w:t>
+                            </w:r>
+                            <w:r>
+                              <w:rPr>
+                                <w:rFonts w:ascii="Helvetica" w:hAnsi="Helvetica"/>
+                                <w:rtl w:val="0"/>
+                              </w:rPr>
+                              <w:t>S</w:t>
+                            </w:r>
+                            <w:r>
+                              <w:rPr>
+                                <w:rFonts w:eastAsia="Helvetica" w:hint="eastAsia"/>
+                                <w:rtl w:val="0"/>
+                              </w:rPr>
+                              <w:t>相关联，用新选择的指数</w:t>
+                            </w:r>
+                            <w:r>
+                              <w:rPr>
+                                <w:rFonts w:ascii="Helvetica" w:hAnsi="Helvetica"/>
+                                <w:rtl w:val="0"/>
+                              </w:rPr>
+                              <w:t>t</w:t>
+                            </w:r>
+                            <w:r>
+                              <w:rPr>
+                                <w:rFonts w:eastAsia="Helvetica" w:hint="eastAsia"/>
+                                <w:rtl w:val="0"/>
+                              </w:rPr>
+                              <w:t>随机化每个密钥，在解密期间，每个分享的密钥将乘以指数中的因子</w:t>
+                            </w:r>
+                            <w:r>
+                              <w:rPr>
+                                <w:rFonts w:ascii="Helvetica" w:hAnsi="Helvetica"/>
+                                <w:rtl w:val="0"/>
+                              </w:rPr>
+                              <w:t>t</w:t>
+                            </w:r>
+                          </w:p>
                         </w:tc>
                       </w:tr>
                       <w:tr>
@@ -13450,7 +15930,33 @@
                             </w:tcMar>
                             <w:vAlign w:val="center"/>
                           </w:tcPr>
-                          <w:p/>
+                          <w:p>
+                            <w:pPr>
+                              <w:pStyle w:val="表格样式 2"/>
+                              <w:jc w:val="left"/>
+                            </w:pPr>
+                            <w:r>
+                              <w:rPr>
+                                <w:rFonts w:eastAsia="Helvetica" w:hint="eastAsia"/>
+                                <w:rtl w:val="0"/>
+                              </w:rPr>
+                              <w:t>与其他的</w:t>
+                            </w:r>
+                            <w:r>
+                              <w:rPr>
+                                <w:rFonts w:ascii="Helvetica" w:hAnsi="Helvetica"/>
+                                <w:rtl w:val="0"/>
+                              </w:rPr>
+                              <w:t>CP-ABE</w:t>
+                            </w:r>
+                            <w:r>
+                              <w:rPr>
+                                <w:rFonts w:eastAsia="Helvetica" w:hint="eastAsia"/>
+                                <w:rtl w:val="0"/>
+                              </w:rPr>
+                              <w:t>方案相比较而言在效率上有所提升</w:t>
+                            </w:r>
+                          </w:p>
                         </w:tc>
                       </w:tr>
                     </w:tbl>
@@ -13540,7 +16046,40 @@
                                   </w:tcMar>
                                   <w:vAlign w:val="center"/>
                                 </w:tcPr>
-                                <w:p/>
+                                <w:p>
+                                  <w:pPr>
+                                    <w:pStyle w:val="默认"/>
+                                    <w:tabs>
+                                      <w:tab w:val="left" w:pos="560"/>
+                                      <w:tab w:val="left" w:pos="1120"/>
+                                      <w:tab w:val="left" w:pos="1680"/>
+                                      <w:tab w:val="left" w:pos="2240"/>
+                                      <w:tab w:val="left" w:pos="2800"/>
+                                      <w:tab w:val="left" w:pos="3360"/>
+                                      <w:tab w:val="left" w:pos="3920"/>
+                                      <w:tab w:val="left" w:pos="4480"/>
+                                      <w:tab w:val="left" w:pos="5040"/>
+                                      <w:tab w:val="left" w:pos="5600"/>
+                                      <w:tab w:val="left" w:pos="6160"/>
+                                      <w:tab w:val="left" w:pos="6720"/>
+                                    </w:tabs>
+                                    <w:bidi w:val="0"/>
+                                    <w:ind w:left="0" w:right="0" w:firstLine="0"/>
+                                    <w:jc w:val="center"/>
+                                    <w:rPr>
+                                      <w:rtl w:val="0"/>
+                                    </w:rPr>
+                                  </w:pPr>
+                                  <w:r>
+                                    <w:rPr>
+                                      <w:rFonts w:ascii="Times" w:hAnsi="Times"/>
+                                      <w:sz w:val="28"/>
+                                      <w:szCs w:val="28"/>
+                                      <w:rtl w:val="0"/>
+                                    </w:rPr>
+                                    <w:t>18.A ciphertext policy attribute-based encryption scheme without pairings</w:t>
+                                  </w:r>
+                                </w:p>
                               </w:tc>
                             </w:tr>
                             <w:tr>
@@ -13614,7 +16153,19 @@
                                   </w:tcMar>
                                   <w:vAlign w:val="center"/>
                                 </w:tcPr>
-                                <w:p/>
+                                <w:p>
+                                  <w:pPr>
+                                    <w:pStyle w:val="表格样式 2"/>
+                                    <w:jc w:val="center"/>
+                                  </w:pPr>
+                                  <w:r>
+                                    <w:rPr>
+                                      <w:rFonts w:ascii="Helvetica" w:hAnsi="Helvetica"/>
+                                      <w:rtl w:val="0"/>
+                                    </w:rPr>
+                                    <w:t>CP-ABE</w:t>
+                                  </w:r>
+                                </w:p>
                               </w:tc>
                             </w:tr>
                             <w:tr>
@@ -13674,7 +16225,175 @@
                                   </w:tcMar>
                                   <w:vAlign w:val="center"/>
                                 </w:tcPr>
-                                <w:p/>
+                                <w:p>
+                                  <w:pPr>
+                                    <w:pStyle w:val="表格样式 2"/>
+                                    <w:jc w:val="left"/>
+                                  </w:pPr>
+                                  <w:r>
+                                    <w:rPr>
+                                      <w:rFonts w:eastAsia="Helvetica" w:hint="eastAsia"/>
+                                      <w:rtl w:val="0"/>
+                                    </w:rPr>
+                                    <w:t>提出了一种没有配对的选择性安全密文策略的</w:t>
+                                  </w:r>
+                                  <w:r>
+                                    <w:rPr>
+                                      <w:rFonts w:ascii="Helvetica" w:hAnsi="Helvetica"/>
+                                      <w:rtl w:val="0"/>
+                                    </w:rPr>
+                                    <w:t>CP-ABE</w:t>
+                                  </w:r>
+                                  <w:r>
+                                    <w:rPr>
+                                      <w:rFonts w:eastAsia="Helvetica" w:hint="eastAsia"/>
+                                      <w:rtl w:val="0"/>
+                                    </w:rPr>
+                                    <w:t>方案</w:t>
+                                  </w:r>
+                                </w:p>
+                              </w:tc>
+                            </w:tr>
+                            <w:tr>
+                              <w:tblPrEx>
+                                <w:shd w:val="clear" w:color="auto" w:fill="auto"/>
+                              </w:tblPrEx>
+                              <w:trPr>
+                                <w:trHeight w:val="1405" w:hRule="atLeast"/>
+                              </w:trPr>
+                              <w:tc>
+                                <w:tcPr>
+                                  <w:tcW w:type="dxa" w:w="1629"/>
+                                  <w:tcBorders>
+                                    <w:top w:val="single" w:color="000000" w:sz="2" w:space="0" w:shadow="0" w:frame="0"/>
+                                    <w:left w:val="single" w:color="000000" w:sz="2" w:space="0" w:shadow="0" w:frame="0"/>
+                                    <w:bottom w:val="single" w:color="000000" w:sz="2" w:space="0" w:shadow="0" w:frame="0"/>
+                                    <w:right w:val="single" w:color="000000" w:sz="2" w:space="0" w:shadow="0" w:frame="0"/>
+                                  </w:tcBorders>
+                                  <w:shd w:val="clear" w:color="auto" w:fill="auto"/>
+                                  <w:tcMar>
+                                    <w:top w:type="dxa" w:w="80"/>
+                                    <w:left w:type="dxa" w:w="80"/>
+                                    <w:bottom w:type="dxa" w:w="80"/>
+                                    <w:right w:type="dxa" w:w="80"/>
+                                  </w:tcMar>
+                                  <w:vAlign w:val="center"/>
+                                </w:tcPr>
+                                <w:p>
+                                  <w:pPr>
+                                    <w:pStyle w:val="表格样式 2"/>
+                                    <w:jc w:val="center"/>
+                                  </w:pPr>
+                                  <w:r>
+                                    <w:rPr>
+                                      <w:rFonts w:eastAsia="Helvetica" w:hint="eastAsia"/>
+                                      <w:rtl w:val="0"/>
+                                    </w:rPr>
+                                    <w:t>主要方法</w:t>
+                                  </w:r>
+                                </w:p>
+                              </w:tc>
+                              <w:tc>
+                                <w:tcPr>
+                                  <w:tcW w:type="dxa" w:w="8003"/>
+                                  <w:tcBorders>
+                                    <w:top w:val="single" w:color="000000" w:sz="2" w:space="0" w:shadow="0" w:frame="0"/>
+                                    <w:left w:val="single" w:color="000000" w:sz="2" w:space="0" w:shadow="0" w:frame="0"/>
+                                    <w:bottom w:val="single" w:color="000000" w:sz="2" w:space="0" w:shadow="0" w:frame="0"/>
+                                    <w:right w:val="single" w:color="000000" w:sz="2" w:space="0" w:shadow="0" w:frame="0"/>
+                                  </w:tcBorders>
+                                  <w:shd w:val="clear" w:color="auto" w:fill="auto"/>
+                                  <w:tcMar>
+                                    <w:top w:type="dxa" w:w="80"/>
+                                    <w:left w:type="dxa" w:w="80"/>
+                                    <w:bottom w:type="dxa" w:w="80"/>
+                                    <w:right w:type="dxa" w:w="80"/>
+                                  </w:tcMar>
+                                  <w:vAlign w:val="center"/>
+                                </w:tcPr>
+                                <w:p>
+                                  <w:pPr>
+                                    <w:pStyle w:val="表格样式 2"/>
+                                    <w:jc w:val="left"/>
+                                  </w:pPr>
+                                  <w:r>
+                                    <w:rPr>
+                                      <w:rFonts w:eastAsia="Helvetica" w:hint="eastAsia"/>
+                                      <w:rtl w:val="0"/>
+                                    </w:rPr>
+                                    <w:t>将每个（正或负）属性与矩阵相关联，实际上矩阵通过网格加密中唯一的定义格子。因此，用户的</w:t>
+                                  </w:r>
+                                  <w:r>
+                                    <w:rPr>
+                                      <w:rFonts w:ascii="Helvetica" w:hAnsi="Helvetica" w:hint="default"/>
+                                      <w:rtl w:val="0"/>
+                                    </w:rPr>
+                                    <w:t>“</w:t>
+                                  </w:r>
+                                  <w:r>
+                                    <w:rPr>
+                                      <w:rFonts w:eastAsia="Helvetica" w:hint="eastAsia"/>
+                                      <w:rtl w:val="0"/>
+                                    </w:rPr>
+                                    <w:t>身份</w:t>
+                                  </w:r>
+                                  <w:r>
+                                    <w:rPr>
+                                      <w:rFonts w:ascii="Helvetica" w:hAnsi="Helvetica" w:hint="default"/>
+                                      <w:rtl w:val="0"/>
+                                    </w:rPr>
+                                    <w:t>”</w:t>
+                                  </w:r>
+                                  <w:r>
+                                    <w:rPr>
+                                      <w:rFonts w:eastAsia="Helvetica" w:hint="eastAsia"/>
+                                      <w:rtl w:val="0"/>
+                                    </w:rPr>
+                                    <w:t>唯一地定义一组网格。为具有属性集合</w:t>
+                                  </w:r>
+                                  <w:r>
+                                    <w:rPr>
+                                      <w:rFonts w:ascii="Helvetica" w:hAnsi="Helvetica"/>
+                                      <w:rtl w:val="0"/>
+                                    </w:rPr>
+                                    <w:t>S</w:t>
+                                  </w:r>
+                                  <w:r>
+                                    <w:rPr>
+                                      <w:rFonts w:eastAsia="Helvetica" w:hint="eastAsia"/>
+                                      <w:rtl w:val="0"/>
+                                    </w:rPr>
+                                    <w:t>的用户生成秘密密钥时，使用由</w:t>
+                                  </w:r>
+                                  <w:r>
+                                    <w:rPr>
+                                      <w:rFonts w:ascii="Helvetica" w:hAnsi="Helvetica"/>
+                                      <w:rtl w:val="0"/>
+                                    </w:rPr>
+                                    <w:t>S</w:t>
+                                  </w:r>
+                                  <w:r>
+                                    <w:rPr>
+                                      <w:rFonts w:eastAsia="Helvetica" w:hint="eastAsia"/>
+                                      <w:rtl w:val="0"/>
+                                    </w:rPr>
+                                    <w:t>确定的网格集合通过利用这些网格的陷门（即，短基）来共享用于加密的公共向量，并且秘密</w:t>
+                                  </w:r>
+                                  <w:r>
+                                    <w:rPr>
+                                      <w:rFonts w:ascii="Helvetica" w:hAnsi="Helvetica"/>
+                                      <w:rtl w:val="0"/>
+                                    </w:rPr>
+                                    <w:t>S</w:t>
+                                  </w:r>
+                                  <w:r>
+                                    <w:rPr>
+                                      <w:rFonts w:eastAsia="Helvetica" w:hint="eastAsia"/>
+                                      <w:rtl w:val="0"/>
+                                    </w:rPr>
+                                    <w:t>中的每个属性的密钥是由该属性确定的网格（由网格定义的陪集）中的短向量，以此来作为方案的构造思想</w:t>
+                                  </w:r>
+                                </w:p>
                               </w:tc>
                             </w:tr>
                             <w:tr>
@@ -13712,7 +16431,7 @@
                                       <w:rFonts w:eastAsia="Helvetica" w:hint="eastAsia"/>
                                       <w:rtl w:val="0"/>
                                     </w:rPr>
-                                    <w:t>主要方法</w:t>
+                                    <w:t>创新点</w:t>
                                   </w:r>
                                 </w:p>
                               </w:tc>
@@ -13734,67 +16453,33 @@
                                   </w:tcMar>
                                   <w:vAlign w:val="center"/>
                                 </w:tcPr>
-                                <w:p/>
-                              </w:tc>
-                            </w:tr>
-                            <w:tr>
-                              <w:tblPrEx>
-                                <w:shd w:val="clear" w:color="auto" w:fill="auto"/>
-                              </w:tblPrEx>
-                              <w:trPr>
-                                <w:trHeight w:val="876" w:hRule="atLeast"/>
-                              </w:trPr>
-                              <w:tc>
-                                <w:tcPr>
-                                  <w:tcW w:type="dxa" w:w="1629"/>
-                                  <w:tcBorders>
-                                    <w:top w:val="single" w:color="000000" w:sz="2" w:space="0" w:shadow="0" w:frame="0"/>
-                                    <w:left w:val="single" w:color="000000" w:sz="2" w:space="0" w:shadow="0" w:frame="0"/>
-                                    <w:bottom w:val="single" w:color="000000" w:sz="2" w:space="0" w:shadow="0" w:frame="0"/>
-                                    <w:right w:val="single" w:color="000000" w:sz="2" w:space="0" w:shadow="0" w:frame="0"/>
-                                  </w:tcBorders>
-                                  <w:shd w:val="clear" w:color="auto" w:fill="auto"/>
-                                  <w:tcMar>
-                                    <w:top w:type="dxa" w:w="80"/>
-                                    <w:left w:type="dxa" w:w="80"/>
-                                    <w:bottom w:type="dxa" w:w="80"/>
-                                    <w:right w:type="dxa" w:w="80"/>
-                                  </w:tcMar>
-                                  <w:vAlign w:val="center"/>
-                                </w:tcPr>
                                 <w:p>
                                   <w:pPr>
                                     <w:pStyle w:val="表格样式 2"/>
-                                    <w:jc w:val="center"/>
+                                    <w:jc w:val="left"/>
                                   </w:pPr>
                                   <w:r>
                                     <w:rPr>
                                       <w:rFonts w:eastAsia="Helvetica" w:hint="eastAsia"/>
                                       <w:rtl w:val="0"/>
                                     </w:rPr>
-                                    <w:t>创新点</w:t>
+                                    <w:t>第一个提出没有配对的选择性安全密文策略的</w:t>
+                                  </w:r>
+                                  <w:r>
+                                    <w:rPr>
+                                      <w:rFonts w:ascii="Helvetica" w:hAnsi="Helvetica"/>
+                                      <w:rtl w:val="0"/>
+                                    </w:rPr>
+                                    <w:t>CP-ABE</w:t>
+                                  </w:r>
+                                  <w:r>
+                                    <w:rPr>
+                                      <w:rFonts w:eastAsia="Helvetica" w:hint="eastAsia"/>
+                                      <w:rtl w:val="0"/>
+                                    </w:rPr>
+                                    <w:t>方案</w:t>
                                   </w:r>
                                 </w:p>
-                              </w:tc>
-                              <w:tc>
-                                <w:tcPr>
-                                  <w:tcW w:type="dxa" w:w="8003"/>
-                                  <w:tcBorders>
-                                    <w:top w:val="single" w:color="000000" w:sz="2" w:space="0" w:shadow="0" w:frame="0"/>
-                                    <w:left w:val="single" w:color="000000" w:sz="2" w:space="0" w:shadow="0" w:frame="0"/>
-                                    <w:bottom w:val="single" w:color="000000" w:sz="2" w:space="0" w:shadow="0" w:frame="0"/>
-                                    <w:right w:val="single" w:color="000000" w:sz="2" w:space="0" w:shadow="0" w:frame="0"/>
-                                  </w:tcBorders>
-                                  <w:shd w:val="clear" w:color="auto" w:fill="auto"/>
-                                  <w:tcMar>
-                                    <w:top w:type="dxa" w:w="80"/>
-                                    <w:left w:type="dxa" w:w="80"/>
-                                    <w:bottom w:type="dxa" w:w="80"/>
-                                    <w:right w:type="dxa" w:w="80"/>
-                                  </w:tcMar>
-                                  <w:vAlign w:val="center"/>
-                                </w:tcPr>
-                                <w:p/>
                               </w:tc>
                             </w:tr>
                           </w:tbl>
@@ -13862,7 +16547,40 @@
                             </w:tcMar>
                             <w:vAlign w:val="center"/>
                           </w:tcPr>
-                          <w:p/>
+                          <w:p>
+                            <w:pPr>
+                              <w:pStyle w:val="默认"/>
+                              <w:tabs>
+                                <w:tab w:val="left" w:pos="560"/>
+                                <w:tab w:val="left" w:pos="1120"/>
+                                <w:tab w:val="left" w:pos="1680"/>
+                                <w:tab w:val="left" w:pos="2240"/>
+                                <w:tab w:val="left" w:pos="2800"/>
+                                <w:tab w:val="left" w:pos="3360"/>
+                                <w:tab w:val="left" w:pos="3920"/>
+                                <w:tab w:val="left" w:pos="4480"/>
+                                <w:tab w:val="left" w:pos="5040"/>
+                                <w:tab w:val="left" w:pos="5600"/>
+                                <w:tab w:val="left" w:pos="6160"/>
+                                <w:tab w:val="left" w:pos="6720"/>
+                              </w:tabs>
+                              <w:bidi w:val="0"/>
+                              <w:ind w:left="0" w:right="0" w:firstLine="0"/>
+                              <w:jc w:val="center"/>
+                              <w:rPr>
+                                <w:rtl w:val="0"/>
+                              </w:rPr>
+                            </w:pPr>
+                            <w:r>
+                              <w:rPr>
+                                <w:rFonts w:ascii="Times" w:hAnsi="Times"/>
+                                <w:sz w:val="28"/>
+                                <w:szCs w:val="28"/>
+                                <w:rtl w:val="0"/>
+                              </w:rPr>
+                              <w:t>18.A ciphertext policy attribute-based encryption scheme without pairings</w:t>
+                            </w:r>
+                          </w:p>
                         </w:tc>
                       </w:tr>
                       <w:tr>
@@ -13936,7 +16654,19 @@
                             </w:tcMar>
                             <w:vAlign w:val="center"/>
                           </w:tcPr>
-                          <w:p/>
+                          <w:p>
+                            <w:pPr>
+                              <w:pStyle w:val="表格样式 2"/>
+                              <w:jc w:val="center"/>
+                            </w:pPr>
+                            <w:r>
+                              <w:rPr>
+                                <w:rFonts w:ascii="Helvetica" w:hAnsi="Helvetica"/>
+                                <w:rtl w:val="0"/>
+                              </w:rPr>
+                              <w:t>CP-ABE</w:t>
+                            </w:r>
+                          </w:p>
                         </w:tc>
                       </w:tr>
                       <w:tr>
@@ -13996,7 +16726,175 @@
                             </w:tcMar>
                             <w:vAlign w:val="center"/>
                           </w:tcPr>
-                          <w:p/>
+                          <w:p>
+                            <w:pPr>
+                              <w:pStyle w:val="表格样式 2"/>
+                              <w:jc w:val="left"/>
+                            </w:pPr>
+                            <w:r>
+                              <w:rPr>
+                                <w:rFonts w:eastAsia="Helvetica" w:hint="eastAsia"/>
+                                <w:rtl w:val="0"/>
+                              </w:rPr>
+                              <w:t>提出了一种没有配对的选择性安全密文策略的</w:t>
+                            </w:r>
+                            <w:r>
+                              <w:rPr>
+                                <w:rFonts w:ascii="Helvetica" w:hAnsi="Helvetica"/>
+                                <w:rtl w:val="0"/>
+                              </w:rPr>
+                              <w:t>CP-ABE</w:t>
+                            </w:r>
+                            <w:r>
+                              <w:rPr>
+                                <w:rFonts w:eastAsia="Helvetica" w:hint="eastAsia"/>
+                                <w:rtl w:val="0"/>
+                              </w:rPr>
+                              <w:t>方案</w:t>
+                            </w:r>
+                          </w:p>
+                        </w:tc>
+                      </w:tr>
+                      <w:tr>
+                        <w:tblPrEx>
+                          <w:shd w:val="clear" w:color="auto" w:fill="auto"/>
+                        </w:tblPrEx>
+                        <w:trPr>
+                          <w:trHeight w:val="1405" w:hRule="atLeast"/>
+                        </w:trPr>
+                        <w:tc>
+                          <w:tcPr>
+                            <w:tcW w:type="dxa" w:w="1629"/>
+                            <w:tcBorders>
+                              <w:top w:val="single" w:color="000000" w:sz="2" w:space="0" w:shadow="0" w:frame="0"/>
+                              <w:left w:val="single" w:color="000000" w:sz="2" w:space="0" w:shadow="0" w:frame="0"/>
+                              <w:bottom w:val="single" w:color="000000" w:sz="2" w:space="0" w:shadow="0" w:frame="0"/>
+                              <w:right w:val="single" w:color="000000" w:sz="2" w:space="0" w:shadow="0" w:frame="0"/>
+                            </w:tcBorders>
+                            <w:shd w:val="clear" w:color="auto" w:fill="auto"/>
+                            <w:tcMar>
+                              <w:top w:type="dxa" w:w="80"/>
+                              <w:left w:type="dxa" w:w="80"/>
+                              <w:bottom w:type="dxa" w:w="80"/>
+                              <w:right w:type="dxa" w:w="80"/>
+                            </w:tcMar>
+                            <w:vAlign w:val="center"/>
+                          </w:tcPr>
+                          <w:p>
+                            <w:pPr>
+                              <w:pStyle w:val="表格样式 2"/>
+                              <w:jc w:val="center"/>
+                            </w:pPr>
+                            <w:r>
+                              <w:rPr>
+                                <w:rFonts w:eastAsia="Helvetica" w:hint="eastAsia"/>
+                                <w:rtl w:val="0"/>
+                              </w:rPr>
+                              <w:t>主要方法</w:t>
+                            </w:r>
+                          </w:p>
+                        </w:tc>
+                        <w:tc>
+                          <w:tcPr>
+                            <w:tcW w:type="dxa" w:w="8003"/>
+                            <w:tcBorders>
+                              <w:top w:val="single" w:color="000000" w:sz="2" w:space="0" w:shadow="0" w:frame="0"/>
+                              <w:left w:val="single" w:color="000000" w:sz="2" w:space="0" w:shadow="0" w:frame="0"/>
+                              <w:bottom w:val="single" w:color="000000" w:sz="2" w:space="0" w:shadow="0" w:frame="0"/>
+                              <w:right w:val="single" w:color="000000" w:sz="2" w:space="0" w:shadow="0" w:frame="0"/>
+                            </w:tcBorders>
+                            <w:shd w:val="clear" w:color="auto" w:fill="auto"/>
+                            <w:tcMar>
+                              <w:top w:type="dxa" w:w="80"/>
+                              <w:left w:type="dxa" w:w="80"/>
+                              <w:bottom w:type="dxa" w:w="80"/>
+                              <w:right w:type="dxa" w:w="80"/>
+                            </w:tcMar>
+                            <w:vAlign w:val="center"/>
+                          </w:tcPr>
+                          <w:p>
+                            <w:pPr>
+                              <w:pStyle w:val="表格样式 2"/>
+                              <w:jc w:val="left"/>
+                            </w:pPr>
+                            <w:r>
+                              <w:rPr>
+                                <w:rFonts w:eastAsia="Helvetica" w:hint="eastAsia"/>
+                                <w:rtl w:val="0"/>
+                              </w:rPr>
+                              <w:t>将每个（正或负）属性与矩阵相关联，实际上矩阵通过网格加密中唯一的定义格子。因此，用户的</w:t>
+                            </w:r>
+                            <w:r>
+                              <w:rPr>
+                                <w:rFonts w:ascii="Helvetica" w:hAnsi="Helvetica" w:hint="default"/>
+                                <w:rtl w:val="0"/>
+                              </w:rPr>
+                              <w:t>“</w:t>
+                            </w:r>
+                            <w:r>
+                              <w:rPr>
+                                <w:rFonts w:eastAsia="Helvetica" w:hint="eastAsia"/>
+                                <w:rtl w:val="0"/>
+                              </w:rPr>
+                              <w:t>身份</w:t>
+                            </w:r>
+                            <w:r>
+                              <w:rPr>
+                                <w:rFonts w:ascii="Helvetica" w:hAnsi="Helvetica" w:hint="default"/>
+                                <w:rtl w:val="0"/>
+                              </w:rPr>
+                              <w:t>”</w:t>
+                            </w:r>
+                            <w:r>
+                              <w:rPr>
+                                <w:rFonts w:eastAsia="Helvetica" w:hint="eastAsia"/>
+                                <w:rtl w:val="0"/>
+                              </w:rPr>
+                              <w:t>唯一地定义一组网格。为具有属性集合</w:t>
+                            </w:r>
+                            <w:r>
+                              <w:rPr>
+                                <w:rFonts w:ascii="Helvetica" w:hAnsi="Helvetica"/>
+                                <w:rtl w:val="0"/>
+                              </w:rPr>
+                              <w:t>S</w:t>
+                            </w:r>
+                            <w:r>
+                              <w:rPr>
+                                <w:rFonts w:eastAsia="Helvetica" w:hint="eastAsia"/>
+                                <w:rtl w:val="0"/>
+                              </w:rPr>
+                              <w:t>的用户生成秘密密钥时，使用由</w:t>
+                            </w:r>
+                            <w:r>
+                              <w:rPr>
+                                <w:rFonts w:ascii="Helvetica" w:hAnsi="Helvetica"/>
+                                <w:rtl w:val="0"/>
+                              </w:rPr>
+                              <w:t>S</w:t>
+                            </w:r>
+                            <w:r>
+                              <w:rPr>
+                                <w:rFonts w:eastAsia="Helvetica" w:hint="eastAsia"/>
+                                <w:rtl w:val="0"/>
+                              </w:rPr>
+                              <w:t>确定的网格集合通过利用这些网格的陷门（即，短基）来共享用于加密的公共向量，并且秘密</w:t>
+                            </w:r>
+                            <w:r>
+                              <w:rPr>
+                                <w:rFonts w:ascii="Helvetica" w:hAnsi="Helvetica"/>
+                                <w:rtl w:val="0"/>
+                              </w:rPr>
+                              <w:t>S</w:t>
+                            </w:r>
+                            <w:r>
+                              <w:rPr>
+                                <w:rFonts w:eastAsia="Helvetica" w:hint="eastAsia"/>
+                                <w:rtl w:val="0"/>
+                              </w:rPr>
+                              <w:t>中的每个属性的密钥是由该属性确定的网格（由网格定义的陪集）中的短向量，以此来作为方案的构造思想</w:t>
+                            </w:r>
+                          </w:p>
                         </w:tc>
                       </w:tr>
                       <w:tr>
@@ -14034,7 +16932,7 @@
                                 <w:rFonts w:eastAsia="Helvetica" w:hint="eastAsia"/>
                                 <w:rtl w:val="0"/>
                               </w:rPr>
-                              <w:t>主要方法</w:t>
+                              <w:t>创新点</w:t>
                             </w:r>
                           </w:p>
                         </w:tc>
@@ -14056,67 +16954,33 @@
                             </w:tcMar>
                             <w:vAlign w:val="center"/>
                           </w:tcPr>
-                          <w:p/>
-                        </w:tc>
-                      </w:tr>
-                      <w:tr>
-                        <w:tblPrEx>
-                          <w:shd w:val="clear" w:color="auto" w:fill="auto"/>
-                        </w:tblPrEx>
-                        <w:trPr>
-                          <w:trHeight w:val="876" w:hRule="atLeast"/>
-                        </w:trPr>
-                        <w:tc>
-                          <w:tcPr>
-                            <w:tcW w:type="dxa" w:w="1629"/>
-                            <w:tcBorders>
-                              <w:top w:val="single" w:color="000000" w:sz="2" w:space="0" w:shadow="0" w:frame="0"/>
-                              <w:left w:val="single" w:color="000000" w:sz="2" w:space="0" w:shadow="0" w:frame="0"/>
-                              <w:bottom w:val="single" w:color="000000" w:sz="2" w:space="0" w:shadow="0" w:frame="0"/>
-                              <w:right w:val="single" w:color="000000" w:sz="2" w:space="0" w:shadow="0" w:frame="0"/>
-                            </w:tcBorders>
-                            <w:shd w:val="clear" w:color="auto" w:fill="auto"/>
-                            <w:tcMar>
-                              <w:top w:type="dxa" w:w="80"/>
-                              <w:left w:type="dxa" w:w="80"/>
-                              <w:bottom w:type="dxa" w:w="80"/>
-                              <w:right w:type="dxa" w:w="80"/>
-                            </w:tcMar>
-                            <w:vAlign w:val="center"/>
-                          </w:tcPr>
                           <w:p>
                             <w:pPr>
                               <w:pStyle w:val="表格样式 2"/>
-                              <w:jc w:val="center"/>
+                              <w:jc w:val="left"/>
                             </w:pPr>
                             <w:r>
                               <w:rPr>
                                 <w:rFonts w:eastAsia="Helvetica" w:hint="eastAsia"/>
                                 <w:rtl w:val="0"/>
                               </w:rPr>
-                              <w:t>创新点</w:t>
+                              <w:t>第一个提出没有配对的选择性安全密文策略的</w:t>
+                            </w:r>
+                            <w:r>
+                              <w:rPr>
+                                <w:rFonts w:ascii="Helvetica" w:hAnsi="Helvetica"/>
+                                <w:rtl w:val="0"/>
+                              </w:rPr>
+                              <w:t>CP-ABE</w:t>
+                            </w:r>
+                            <w:r>
+                              <w:rPr>
+                                <w:rFonts w:eastAsia="Helvetica" w:hint="eastAsia"/>
+                                <w:rtl w:val="0"/>
+                              </w:rPr>
+                              <w:t>方案</w:t>
                             </w:r>
                           </w:p>
-                        </w:tc>
-                        <w:tc>
-                          <w:tcPr>
-                            <w:tcW w:type="dxa" w:w="8003"/>
-                            <w:tcBorders>
-                              <w:top w:val="single" w:color="000000" w:sz="2" w:space="0" w:shadow="0" w:frame="0"/>
-                              <w:left w:val="single" w:color="000000" w:sz="2" w:space="0" w:shadow="0" w:frame="0"/>
-                              <w:bottom w:val="single" w:color="000000" w:sz="2" w:space="0" w:shadow="0" w:frame="0"/>
-                              <w:right w:val="single" w:color="000000" w:sz="2" w:space="0" w:shadow="0" w:frame="0"/>
-                            </w:tcBorders>
-                            <w:shd w:val="clear" w:color="auto" w:fill="auto"/>
-                            <w:tcMar>
-                              <w:top w:type="dxa" w:w="80"/>
-                              <w:left w:type="dxa" w:w="80"/>
-                              <w:bottom w:type="dxa" w:w="80"/>
-                              <w:right w:type="dxa" w:w="80"/>
-                            </w:tcMar>
-                            <w:vAlign w:val="center"/>
-                          </w:tcPr>
-                          <w:p/>
                         </w:tc>
                       </w:tr>
                     </w:tbl>
@@ -14218,7 +17082,40 @@
                                   </w:tcMar>
                                   <w:vAlign w:val="center"/>
                                 </w:tcPr>
-                                <w:p/>
+                                <w:p>
+                                  <w:pPr>
+                                    <w:pStyle w:val="默认"/>
+                                    <w:tabs>
+                                      <w:tab w:val="left" w:pos="560"/>
+                                      <w:tab w:val="left" w:pos="1120"/>
+                                      <w:tab w:val="left" w:pos="1680"/>
+                                      <w:tab w:val="left" w:pos="2240"/>
+                                      <w:tab w:val="left" w:pos="2800"/>
+                                      <w:tab w:val="left" w:pos="3360"/>
+                                      <w:tab w:val="left" w:pos="3920"/>
+                                      <w:tab w:val="left" w:pos="4480"/>
+                                      <w:tab w:val="left" w:pos="5040"/>
+                                      <w:tab w:val="left" w:pos="5600"/>
+                                      <w:tab w:val="left" w:pos="6160"/>
+                                      <w:tab w:val="left" w:pos="6720"/>
+                                    </w:tabs>
+                                    <w:bidi w:val="0"/>
+                                    <w:ind w:left="0" w:right="0" w:firstLine="0"/>
+                                    <w:jc w:val="center"/>
+                                    <w:rPr>
+                                      <w:rtl w:val="0"/>
+                                    </w:rPr>
+                                  </w:pPr>
+                                  <w:r>
+                                    <w:rPr>
+                                      <w:rFonts w:ascii="Times" w:hAnsi="Times"/>
+                                      <w:sz w:val="28"/>
+                                      <w:szCs w:val="28"/>
+                                      <w:rtl w:val="0"/>
+                                    </w:rPr>
+                                    <w:t>19.Extending the ciphertext-policy attribute based encryption scheme for supporting flexible access control</w:t>
+                                  </w:r>
+                                </w:p>
                               </w:tc>
                             </w:tr>
                             <w:tr>
@@ -14292,7 +17189,19 @@
                                   </w:tcMar>
                                   <w:vAlign w:val="center"/>
                                 </w:tcPr>
-                                <w:p/>
+                                <w:p>
+                                  <w:pPr>
+                                    <w:pStyle w:val="表格样式 2"/>
+                                    <w:jc w:val="center"/>
+                                  </w:pPr>
+                                  <w:r>
+                                    <w:rPr>
+                                      <w:rFonts w:ascii="Helvetica" w:hAnsi="Helvetica"/>
+                                      <w:rtl w:val="0"/>
+                                    </w:rPr>
+                                    <w:t>CP-ABE</w:t>
+                                  </w:r>
+                                </w:p>
                               </w:tc>
                             </w:tr>
                             <w:tr>
@@ -14352,7 +17261,287 @@
                                   </w:tcMar>
                                   <w:vAlign w:val="center"/>
                                 </w:tcPr>
-                                <w:p/>
+                                <w:p>
+                                  <w:pPr>
+                                    <w:pStyle w:val="表格样式 2"/>
+                                    <w:jc w:val="left"/>
+                                  </w:pPr>
+                                  <w:r>
+                                    <w:rPr>
+                                      <w:rFonts w:eastAsia="Helvetica" w:hint="eastAsia"/>
+                                      <w:rtl w:val="0"/>
+                                    </w:rPr>
+                                    <w:t>提出基于现有</w:t>
+                                  </w:r>
+                                  <w:r>
+                                    <w:rPr>
+                                      <w:rFonts w:ascii="Helvetica" w:hAnsi="Helvetica"/>
+                                      <w:rtl w:val="0"/>
+                                    </w:rPr>
+                                    <w:t>CP-ABE</w:t>
+                                  </w:r>
+                                  <w:r>
+                                    <w:rPr>
+                                      <w:rFonts w:eastAsia="Helvetica" w:hint="eastAsia"/>
+                                      <w:rtl w:val="0"/>
+                                    </w:rPr>
+                                    <w:t>方案的扩展</w:t>
+                                  </w:r>
+                                  <w:r>
+                                    <w:rPr>
+                                      <w:rFonts w:ascii="Helvetica" w:hAnsi="Helvetica"/>
+                                      <w:rtl w:val="0"/>
+                                    </w:rPr>
+                                    <w:t>CP-ABE</w:t>
+                                  </w:r>
+                                  <w:r>
+                                    <w:rPr>
+                                      <w:rFonts w:eastAsia="Helvetica" w:hint="eastAsia"/>
+                                      <w:rtl w:val="0"/>
+                                    </w:rPr>
+                                    <w:t>（</w:t>
+                                  </w:r>
+                                  <w:r>
+                                    <w:rPr>
+                                      <w:rFonts w:ascii="Helvetica" w:hAnsi="Helvetica"/>
+                                      <w:rtl w:val="0"/>
+                                    </w:rPr>
+                                    <w:t>ECP-ABE</w:t>
+                                  </w:r>
+                                  <w:r>
+                                    <w:rPr>
+                                      <w:rFonts w:eastAsia="Helvetica" w:hint="eastAsia"/>
+                                      <w:rtl w:val="0"/>
+                                    </w:rPr>
+                                    <w:t xml:space="preserve">）方案。 </w:t>
+                                  </w:r>
+                                  <w:r>
+                                    <w:rPr>
+                                      <w:rFonts w:ascii="Helvetica" w:hAnsi="Helvetica"/>
+                                      <w:rtl w:val="0"/>
+                                    </w:rPr>
+                                    <w:t>ECP-ABE</w:t>
+                                  </w:r>
+                                  <w:r>
+                                    <w:rPr>
+                                      <w:rFonts w:eastAsia="Helvetica" w:hint="eastAsia"/>
+                                      <w:rtl w:val="0"/>
+                                    </w:rPr>
+                                    <w:t>方案可以表示由除了</w:t>
+                                  </w:r>
+                                  <w:r>
+                                    <w:rPr>
+                                      <w:rFonts w:ascii="Helvetica" w:hAnsi="Helvetica"/>
+                                      <w:rtl w:val="0"/>
+                                    </w:rPr>
+                                    <w:t>AND</w:t>
+                                  </w:r>
+                                  <w:r>
+                                    <w:rPr>
+                                      <w:rFonts w:eastAsia="Helvetica" w:hint="eastAsia"/>
+                                      <w:rtl w:val="0"/>
+                                    </w:rPr>
+                                    <w:t>，</w:t>
+                                  </w:r>
+                                  <w:r>
+                                    <w:rPr>
+                                      <w:rFonts w:ascii="Helvetica" w:hAnsi="Helvetica"/>
+                                      <w:rtl w:val="0"/>
+                                    </w:rPr>
+                                    <w:t>OR</w:t>
+                                  </w:r>
+                                  <w:r>
+                                    <w:rPr>
+                                      <w:rFonts w:eastAsia="Helvetica" w:hint="eastAsia"/>
+                                      <w:rtl w:val="0"/>
+                                    </w:rPr>
+                                    <w:t>和阈值运算符之外的如</w:t>
+                                  </w:r>
+                                  <w:r>
+                                    <w:rPr>
+                                      <w:rFonts w:ascii="Helvetica" w:hAnsi="Helvetica"/>
+                                      <w:rtl w:val="0"/>
+                                    </w:rPr>
+                                    <w:t>NOT</w:t>
+                                  </w:r>
+                                  <w:r>
+                                    <w:rPr>
+                                      <w:rFonts w:eastAsia="Helvetica" w:hint="eastAsia"/>
+                                      <w:rtl w:val="0"/>
+                                    </w:rPr>
+                                    <w:t>，</w:t>
+                                  </w:r>
+                                  <w:r>
+                                    <w:rPr>
+                                      <w:rFonts w:ascii="Helvetica" w:hAnsi="Helvetica"/>
+                                      <w:rtl w:val="0"/>
+                                    </w:rPr>
+                                    <w:t>&lt;</w:t>
+                                  </w:r>
+                                  <w:r>
+                                    <w:rPr>
+                                      <w:rFonts w:eastAsia="Helvetica" w:hint="eastAsia"/>
+                                      <w:rtl w:val="0"/>
+                                    </w:rPr>
+                                    <w:t>，</w:t>
+                                  </w:r>
+                                  <w:r>
+                                    <w:rPr>
+                                      <w:rFonts w:ascii="Helvetica" w:hAnsi="Helvetica" w:hint="default"/>
+                                      <w:rtl w:val="0"/>
+                                    </w:rPr>
+                                    <w:t>≤</w:t>
+                                  </w:r>
+                                  <w:r>
+                                    <w:rPr>
+                                      <w:rFonts w:eastAsia="Helvetica" w:hint="eastAsia"/>
+                                      <w:rtl w:val="0"/>
+                                    </w:rPr>
+                                    <w:t>，</w:t>
+                                  </w:r>
+                                  <w:r>
+                                    <w:rPr>
+                                      <w:rFonts w:ascii="Helvetica" w:hAnsi="Helvetica"/>
+                                      <w:rtl w:val="0"/>
+                                    </w:rPr>
+                                    <w:t>&gt;</w:t>
+                                  </w:r>
+                                  <w:r>
+                                    <w:rPr>
+                                      <w:rFonts w:eastAsia="Helvetica" w:hint="eastAsia"/>
+                                      <w:rtl w:val="0"/>
+                                    </w:rPr>
+                                    <w:t>，</w:t>
+                                  </w:r>
+                                  <w:r>
+                                    <w:rPr>
+                                      <w:rFonts w:ascii="Helvetica" w:hAnsi="Helvetica" w:hint="default"/>
+                                      <w:rtl w:val="0"/>
+                                    </w:rPr>
+                                    <w:t>≥</w:t>
+                                  </w:r>
+                                  <w:r>
+                                    <w:rPr>
+                                      <w:rFonts w:eastAsia="Helvetica" w:hint="eastAsia"/>
+                                      <w:rtl w:val="0"/>
+                                    </w:rPr>
+                                    <w:t>运算符的算术比较和逻辑表达式所表示的任何访问策略</w:t>
+                                  </w:r>
+                                </w:p>
+                              </w:tc>
+                            </w:tr>
+                            <w:tr>
+                              <w:tblPrEx>
+                                <w:shd w:val="clear" w:color="auto" w:fill="auto"/>
+                              </w:tblPrEx>
+                              <w:trPr>
+                                <w:trHeight w:val="1405" w:hRule="atLeast"/>
+                              </w:trPr>
+                              <w:tc>
+                                <w:tcPr>
+                                  <w:tcW w:type="dxa" w:w="1629"/>
+                                  <w:tcBorders>
+                                    <w:top w:val="single" w:color="000000" w:sz="2" w:space="0" w:shadow="0" w:frame="0"/>
+                                    <w:left w:val="single" w:color="000000" w:sz="2" w:space="0" w:shadow="0" w:frame="0"/>
+                                    <w:bottom w:val="single" w:color="000000" w:sz="2" w:space="0" w:shadow="0" w:frame="0"/>
+                                    <w:right w:val="single" w:color="000000" w:sz="2" w:space="0" w:shadow="0" w:frame="0"/>
+                                  </w:tcBorders>
+                                  <w:shd w:val="clear" w:color="auto" w:fill="auto"/>
+                                  <w:tcMar>
+                                    <w:top w:type="dxa" w:w="80"/>
+                                    <w:left w:type="dxa" w:w="80"/>
+                                    <w:bottom w:type="dxa" w:w="80"/>
+                                    <w:right w:type="dxa" w:w="80"/>
+                                  </w:tcMar>
+                                  <w:vAlign w:val="center"/>
+                                </w:tcPr>
+                                <w:p>
+                                  <w:pPr>
+                                    <w:pStyle w:val="表格样式 2"/>
+                                    <w:jc w:val="center"/>
+                                  </w:pPr>
+                                  <w:r>
+                                    <w:rPr>
+                                      <w:rFonts w:eastAsia="Helvetica" w:hint="eastAsia"/>
+                                      <w:rtl w:val="0"/>
+                                    </w:rPr>
+                                    <w:t>主要方法</w:t>
+                                  </w:r>
+                                </w:p>
+                              </w:tc>
+                              <w:tc>
+                                <w:tcPr>
+                                  <w:tcW w:type="dxa" w:w="8003"/>
+                                  <w:tcBorders>
+                                    <w:top w:val="single" w:color="000000" w:sz="2" w:space="0" w:shadow="0" w:frame="0"/>
+                                    <w:left w:val="single" w:color="000000" w:sz="2" w:space="0" w:shadow="0" w:frame="0"/>
+                                    <w:bottom w:val="single" w:color="000000" w:sz="2" w:space="0" w:shadow="0" w:frame="0"/>
+                                    <w:right w:val="single" w:color="000000" w:sz="2" w:space="0" w:shadow="0" w:frame="0"/>
+                                  </w:tcBorders>
+                                  <w:shd w:val="clear" w:color="auto" w:fill="auto"/>
+                                  <w:tcMar>
+                                    <w:top w:type="dxa" w:w="80"/>
+                                    <w:left w:type="dxa" w:w="80"/>
+                                    <w:bottom w:type="dxa" w:w="80"/>
+                                    <w:right w:type="dxa" w:w="80"/>
+                                  </w:tcMar>
+                                  <w:vAlign w:val="center"/>
+                                </w:tcPr>
+                                <w:p>
+                                  <w:pPr>
+                                    <w:pStyle w:val="表格样式 2"/>
+                                    <w:jc w:val="left"/>
+                                  </w:pPr>
+                                  <w:r>
+                                    <w:rPr>
+                                      <w:rFonts w:eastAsia="Helvetica" w:hint="eastAsia"/>
+                                      <w:rtl w:val="0"/>
+                                    </w:rPr>
+                                    <w:t>在</w:t>
+                                  </w:r>
+                                  <w:r>
+                                    <w:rPr>
+                                      <w:rFonts w:ascii="Helvetica" w:hAnsi="Helvetica"/>
+                                      <w:rtl w:val="0"/>
+                                    </w:rPr>
+                                    <w:t>ITHJ09</w:t>
+                                  </w:r>
+                                  <w:r>
+                                    <w:rPr>
+                                      <w:rFonts w:eastAsia="Helvetica" w:hint="eastAsia"/>
+                                      <w:rtl w:val="0"/>
+                                    </w:rPr>
+                                    <w:t>方案的基础上通过引入扩展叶节点，增强了</w:t>
+                                  </w:r>
+                                  <w:r>
+                                    <w:rPr>
+                                      <w:rFonts w:ascii="Helvetica" w:hAnsi="Helvetica"/>
+                                      <w:rtl w:val="0"/>
+                                    </w:rPr>
+                                    <w:t>CP-ABE</w:t>
+                                  </w:r>
+                                  <w:r>
+                                    <w:rPr>
+                                      <w:rFonts w:eastAsia="Helvetica" w:hint="eastAsia"/>
+                                      <w:rtl w:val="0"/>
+                                    </w:rPr>
+                                    <w:t>的访问树以支持所有种类的逻辑和算术比较运算符。用运算符节点替换原始叶节点，并给它两个孩子，称其为属性名节点和属性值节点。通过移除属性名称</w:t>
+                                  </w:r>
+                                  <w:r>
+                                    <w:rPr>
+                                      <w:rFonts w:ascii="Helvetica" w:hAnsi="Helvetica"/>
+                                      <w:rtl w:val="0"/>
+                                    </w:rPr>
+                                    <w:t>/</w:t>
+                                  </w:r>
+                                  <w:r>
+                                    <w:rPr>
+                                      <w:rFonts w:eastAsia="Helvetica" w:hint="eastAsia"/>
+                                      <w:rtl w:val="0"/>
+                                    </w:rPr>
+                                    <w:t>值节点，将扩展树转换为等效标准树，将运算符节点转换为标准叶子节点然后将由扩展叶节点描述的属性表达式作为扩展属性分配给标准叶节点。</w:t>
+                                  </w:r>
+                                </w:p>
                               </w:tc>
                             </w:tr>
                             <w:tr>
@@ -14390,7 +17579,7 @@
                                       <w:rFonts w:eastAsia="Helvetica" w:hint="eastAsia"/>
                                       <w:rtl w:val="0"/>
                                     </w:rPr>
-                                    <w:t>主要方法</w:t>
+                                    <w:t>创新点</w:t>
                                   </w:r>
                                 </w:p>
                               </w:tc>
@@ -14412,67 +17601,33 @@
                                   </w:tcMar>
                                   <w:vAlign w:val="center"/>
                                 </w:tcPr>
-                                <w:p/>
-                              </w:tc>
-                            </w:tr>
-                            <w:tr>
-                              <w:tblPrEx>
-                                <w:shd w:val="clear" w:color="auto" w:fill="auto"/>
-                              </w:tblPrEx>
-                              <w:trPr>
-                                <w:trHeight w:val="876" w:hRule="atLeast"/>
-                              </w:trPr>
-                              <w:tc>
-                                <w:tcPr>
-                                  <w:tcW w:type="dxa" w:w="1629"/>
-                                  <w:tcBorders>
-                                    <w:top w:val="single" w:color="000000" w:sz="2" w:space="0" w:shadow="0" w:frame="0"/>
-                                    <w:left w:val="single" w:color="000000" w:sz="2" w:space="0" w:shadow="0" w:frame="0"/>
-                                    <w:bottom w:val="single" w:color="000000" w:sz="2" w:space="0" w:shadow="0" w:frame="0"/>
-                                    <w:right w:val="single" w:color="000000" w:sz="2" w:space="0" w:shadow="0" w:frame="0"/>
-                                  </w:tcBorders>
-                                  <w:shd w:val="clear" w:color="auto" w:fill="auto"/>
-                                  <w:tcMar>
-                                    <w:top w:type="dxa" w:w="80"/>
-                                    <w:left w:type="dxa" w:w="80"/>
-                                    <w:bottom w:type="dxa" w:w="80"/>
-                                    <w:right w:type="dxa" w:w="80"/>
-                                  </w:tcMar>
-                                  <w:vAlign w:val="center"/>
-                                </w:tcPr>
                                 <w:p>
                                   <w:pPr>
                                     <w:pStyle w:val="表格样式 2"/>
-                                    <w:jc w:val="center"/>
+                                    <w:jc w:val="left"/>
                                   </w:pPr>
                                   <w:r>
                                     <w:rPr>
                                       <w:rFonts w:eastAsia="Helvetica" w:hint="eastAsia"/>
                                       <w:rtl w:val="0"/>
                                     </w:rPr>
-                                    <w:t>创新点</w:t>
+                                    <w:t>在原有的</w:t>
+                                  </w:r>
+                                  <w:r>
+                                    <w:rPr>
+                                      <w:rFonts w:ascii="Helvetica" w:hAnsi="Helvetica"/>
+                                      <w:rtl w:val="0"/>
+                                    </w:rPr>
+                                    <w:t>CP-ABE</w:t>
+                                  </w:r>
+                                  <w:r>
+                                    <w:rPr>
+                                      <w:rFonts w:eastAsia="Helvetica" w:hint="eastAsia"/>
+                                      <w:rtl w:val="0"/>
+                                    </w:rPr>
+                                    <w:t>方案上扩展了其访问策略，使其能够更加灵活的使用实际生活中</w:t>
                                   </w:r>
                                 </w:p>
-                              </w:tc>
-                              <w:tc>
-                                <w:tcPr>
-                                  <w:tcW w:type="dxa" w:w="8003"/>
-                                  <w:tcBorders>
-                                    <w:top w:val="single" w:color="000000" w:sz="2" w:space="0" w:shadow="0" w:frame="0"/>
-                                    <w:left w:val="single" w:color="000000" w:sz="2" w:space="0" w:shadow="0" w:frame="0"/>
-                                    <w:bottom w:val="single" w:color="000000" w:sz="2" w:space="0" w:shadow="0" w:frame="0"/>
-                                    <w:right w:val="single" w:color="000000" w:sz="2" w:space="0" w:shadow="0" w:frame="0"/>
-                                  </w:tcBorders>
-                                  <w:shd w:val="clear" w:color="auto" w:fill="auto"/>
-                                  <w:tcMar>
-                                    <w:top w:type="dxa" w:w="80"/>
-                                    <w:left w:type="dxa" w:w="80"/>
-                                    <w:bottom w:type="dxa" w:w="80"/>
-                                    <w:right w:type="dxa" w:w="80"/>
-                                  </w:tcMar>
-                                  <w:vAlign w:val="center"/>
-                                </w:tcPr>
-                                <w:p/>
                               </w:tc>
                             </w:tr>
                           </w:tbl>
@@ -14540,7 +17695,40 @@
                             </w:tcMar>
                             <w:vAlign w:val="center"/>
                           </w:tcPr>
-                          <w:p/>
+                          <w:p>
+                            <w:pPr>
+                              <w:pStyle w:val="默认"/>
+                              <w:tabs>
+                                <w:tab w:val="left" w:pos="560"/>
+                                <w:tab w:val="left" w:pos="1120"/>
+                                <w:tab w:val="left" w:pos="1680"/>
+                                <w:tab w:val="left" w:pos="2240"/>
+                                <w:tab w:val="left" w:pos="2800"/>
+                                <w:tab w:val="left" w:pos="3360"/>
+                                <w:tab w:val="left" w:pos="3920"/>
+                                <w:tab w:val="left" w:pos="4480"/>
+                                <w:tab w:val="left" w:pos="5040"/>
+                                <w:tab w:val="left" w:pos="5600"/>
+                                <w:tab w:val="left" w:pos="6160"/>
+                                <w:tab w:val="left" w:pos="6720"/>
+                              </w:tabs>
+                              <w:bidi w:val="0"/>
+                              <w:ind w:left="0" w:right="0" w:firstLine="0"/>
+                              <w:jc w:val="center"/>
+                              <w:rPr>
+                                <w:rtl w:val="0"/>
+                              </w:rPr>
+                            </w:pPr>
+                            <w:r>
+                              <w:rPr>
+                                <w:rFonts w:ascii="Times" w:hAnsi="Times"/>
+                                <w:sz w:val="28"/>
+                                <w:szCs w:val="28"/>
+                                <w:rtl w:val="0"/>
+                              </w:rPr>
+                              <w:t>19.Extending the ciphertext-policy attribute based encryption scheme for supporting flexible access control</w:t>
+                            </w:r>
+                          </w:p>
                         </w:tc>
                       </w:tr>
                       <w:tr>
@@ -14614,7 +17802,19 @@
                             </w:tcMar>
                             <w:vAlign w:val="center"/>
                           </w:tcPr>
-                          <w:p/>
+                          <w:p>
+                            <w:pPr>
+                              <w:pStyle w:val="表格样式 2"/>
+                              <w:jc w:val="center"/>
+                            </w:pPr>
+                            <w:r>
+                              <w:rPr>
+                                <w:rFonts w:ascii="Helvetica" w:hAnsi="Helvetica"/>
+                                <w:rtl w:val="0"/>
+                              </w:rPr>
+                              <w:t>CP-ABE</w:t>
+                            </w:r>
+                          </w:p>
                         </w:tc>
                       </w:tr>
                       <w:tr>
@@ -14674,7 +17874,287 @@
                             </w:tcMar>
                             <w:vAlign w:val="center"/>
                           </w:tcPr>
-                          <w:p/>
+                          <w:p>
+                            <w:pPr>
+                              <w:pStyle w:val="表格样式 2"/>
+                              <w:jc w:val="left"/>
+                            </w:pPr>
+                            <w:r>
+                              <w:rPr>
+                                <w:rFonts w:eastAsia="Helvetica" w:hint="eastAsia"/>
+                                <w:rtl w:val="0"/>
+                              </w:rPr>
+                              <w:t>提出基于现有</w:t>
+                            </w:r>
+                            <w:r>
+                              <w:rPr>
+                                <w:rFonts w:ascii="Helvetica" w:hAnsi="Helvetica"/>
+                                <w:rtl w:val="0"/>
+                              </w:rPr>
+                              <w:t>CP-ABE</w:t>
+                            </w:r>
+                            <w:r>
+                              <w:rPr>
+                                <w:rFonts w:eastAsia="Helvetica" w:hint="eastAsia"/>
+                                <w:rtl w:val="0"/>
+                              </w:rPr>
+                              <w:t>方案的扩展</w:t>
+                            </w:r>
+                            <w:r>
+                              <w:rPr>
+                                <w:rFonts w:ascii="Helvetica" w:hAnsi="Helvetica"/>
+                                <w:rtl w:val="0"/>
+                              </w:rPr>
+                              <w:t>CP-ABE</w:t>
+                            </w:r>
+                            <w:r>
+                              <w:rPr>
+                                <w:rFonts w:eastAsia="Helvetica" w:hint="eastAsia"/>
+                                <w:rtl w:val="0"/>
+                              </w:rPr>
+                              <w:t>（</w:t>
+                            </w:r>
+                            <w:r>
+                              <w:rPr>
+                                <w:rFonts w:ascii="Helvetica" w:hAnsi="Helvetica"/>
+                                <w:rtl w:val="0"/>
+                              </w:rPr>
+                              <w:t>ECP-ABE</w:t>
+                            </w:r>
+                            <w:r>
+                              <w:rPr>
+                                <w:rFonts w:eastAsia="Helvetica" w:hint="eastAsia"/>
+                                <w:rtl w:val="0"/>
+                              </w:rPr>
+                              <w:t xml:space="preserve">）方案。 </w:t>
+                            </w:r>
+                            <w:r>
+                              <w:rPr>
+                                <w:rFonts w:ascii="Helvetica" w:hAnsi="Helvetica"/>
+                                <w:rtl w:val="0"/>
+                              </w:rPr>
+                              <w:t>ECP-ABE</w:t>
+                            </w:r>
+                            <w:r>
+                              <w:rPr>
+                                <w:rFonts w:eastAsia="Helvetica" w:hint="eastAsia"/>
+                                <w:rtl w:val="0"/>
+                              </w:rPr>
+                              <w:t>方案可以表示由除了</w:t>
+                            </w:r>
+                            <w:r>
+                              <w:rPr>
+                                <w:rFonts w:ascii="Helvetica" w:hAnsi="Helvetica"/>
+                                <w:rtl w:val="0"/>
+                              </w:rPr>
+                              <w:t>AND</w:t>
+                            </w:r>
+                            <w:r>
+                              <w:rPr>
+                                <w:rFonts w:eastAsia="Helvetica" w:hint="eastAsia"/>
+                                <w:rtl w:val="0"/>
+                              </w:rPr>
+                              <w:t>，</w:t>
+                            </w:r>
+                            <w:r>
+                              <w:rPr>
+                                <w:rFonts w:ascii="Helvetica" w:hAnsi="Helvetica"/>
+                                <w:rtl w:val="0"/>
+                              </w:rPr>
+                              <w:t>OR</w:t>
+                            </w:r>
+                            <w:r>
+                              <w:rPr>
+                                <w:rFonts w:eastAsia="Helvetica" w:hint="eastAsia"/>
+                                <w:rtl w:val="0"/>
+                              </w:rPr>
+                              <w:t>和阈值运算符之外的如</w:t>
+                            </w:r>
+                            <w:r>
+                              <w:rPr>
+                                <w:rFonts w:ascii="Helvetica" w:hAnsi="Helvetica"/>
+                                <w:rtl w:val="0"/>
+                              </w:rPr>
+                              <w:t>NOT</w:t>
+                            </w:r>
+                            <w:r>
+                              <w:rPr>
+                                <w:rFonts w:eastAsia="Helvetica" w:hint="eastAsia"/>
+                                <w:rtl w:val="0"/>
+                              </w:rPr>
+                              <w:t>，</w:t>
+                            </w:r>
+                            <w:r>
+                              <w:rPr>
+                                <w:rFonts w:ascii="Helvetica" w:hAnsi="Helvetica"/>
+                                <w:rtl w:val="0"/>
+                              </w:rPr>
+                              <w:t>&lt;</w:t>
+                            </w:r>
+                            <w:r>
+                              <w:rPr>
+                                <w:rFonts w:eastAsia="Helvetica" w:hint="eastAsia"/>
+                                <w:rtl w:val="0"/>
+                              </w:rPr>
+                              <w:t>，</w:t>
+                            </w:r>
+                            <w:r>
+                              <w:rPr>
+                                <w:rFonts w:ascii="Helvetica" w:hAnsi="Helvetica" w:hint="default"/>
+                                <w:rtl w:val="0"/>
+                              </w:rPr>
+                              <w:t>≤</w:t>
+                            </w:r>
+                            <w:r>
+                              <w:rPr>
+                                <w:rFonts w:eastAsia="Helvetica" w:hint="eastAsia"/>
+                                <w:rtl w:val="0"/>
+                              </w:rPr>
+                              <w:t>，</w:t>
+                            </w:r>
+                            <w:r>
+                              <w:rPr>
+                                <w:rFonts w:ascii="Helvetica" w:hAnsi="Helvetica"/>
+                                <w:rtl w:val="0"/>
+                              </w:rPr>
+                              <w:t>&gt;</w:t>
+                            </w:r>
+                            <w:r>
+                              <w:rPr>
+                                <w:rFonts w:eastAsia="Helvetica" w:hint="eastAsia"/>
+                                <w:rtl w:val="0"/>
+                              </w:rPr>
+                              <w:t>，</w:t>
+                            </w:r>
+                            <w:r>
+                              <w:rPr>
+                                <w:rFonts w:ascii="Helvetica" w:hAnsi="Helvetica" w:hint="default"/>
+                                <w:rtl w:val="0"/>
+                              </w:rPr>
+                              <w:t>≥</w:t>
+                            </w:r>
+                            <w:r>
+                              <w:rPr>
+                                <w:rFonts w:eastAsia="Helvetica" w:hint="eastAsia"/>
+                                <w:rtl w:val="0"/>
+                              </w:rPr>
+                              <w:t>运算符的算术比较和逻辑表达式所表示的任何访问策略</w:t>
+                            </w:r>
+                          </w:p>
+                        </w:tc>
+                      </w:tr>
+                      <w:tr>
+                        <w:tblPrEx>
+                          <w:shd w:val="clear" w:color="auto" w:fill="auto"/>
+                        </w:tblPrEx>
+                        <w:trPr>
+                          <w:trHeight w:val="1405" w:hRule="atLeast"/>
+                        </w:trPr>
+                        <w:tc>
+                          <w:tcPr>
+                            <w:tcW w:type="dxa" w:w="1629"/>
+                            <w:tcBorders>
+                              <w:top w:val="single" w:color="000000" w:sz="2" w:space="0" w:shadow="0" w:frame="0"/>
+                              <w:left w:val="single" w:color="000000" w:sz="2" w:space="0" w:shadow="0" w:frame="0"/>
+                              <w:bottom w:val="single" w:color="000000" w:sz="2" w:space="0" w:shadow="0" w:frame="0"/>
+                              <w:right w:val="single" w:color="000000" w:sz="2" w:space="0" w:shadow="0" w:frame="0"/>
+                            </w:tcBorders>
+                            <w:shd w:val="clear" w:color="auto" w:fill="auto"/>
+                            <w:tcMar>
+                              <w:top w:type="dxa" w:w="80"/>
+                              <w:left w:type="dxa" w:w="80"/>
+                              <w:bottom w:type="dxa" w:w="80"/>
+                              <w:right w:type="dxa" w:w="80"/>
+                            </w:tcMar>
+                            <w:vAlign w:val="center"/>
+                          </w:tcPr>
+                          <w:p>
+                            <w:pPr>
+                              <w:pStyle w:val="表格样式 2"/>
+                              <w:jc w:val="center"/>
+                            </w:pPr>
+                            <w:r>
+                              <w:rPr>
+                                <w:rFonts w:eastAsia="Helvetica" w:hint="eastAsia"/>
+                                <w:rtl w:val="0"/>
+                              </w:rPr>
+                              <w:t>主要方法</w:t>
+                            </w:r>
+                          </w:p>
+                        </w:tc>
+                        <w:tc>
+                          <w:tcPr>
+                            <w:tcW w:type="dxa" w:w="8003"/>
+                            <w:tcBorders>
+                              <w:top w:val="single" w:color="000000" w:sz="2" w:space="0" w:shadow="0" w:frame="0"/>
+                              <w:left w:val="single" w:color="000000" w:sz="2" w:space="0" w:shadow="0" w:frame="0"/>
+                              <w:bottom w:val="single" w:color="000000" w:sz="2" w:space="0" w:shadow="0" w:frame="0"/>
+                              <w:right w:val="single" w:color="000000" w:sz="2" w:space="0" w:shadow="0" w:frame="0"/>
+                            </w:tcBorders>
+                            <w:shd w:val="clear" w:color="auto" w:fill="auto"/>
+                            <w:tcMar>
+                              <w:top w:type="dxa" w:w="80"/>
+                              <w:left w:type="dxa" w:w="80"/>
+                              <w:bottom w:type="dxa" w:w="80"/>
+                              <w:right w:type="dxa" w:w="80"/>
+                            </w:tcMar>
+                            <w:vAlign w:val="center"/>
+                          </w:tcPr>
+                          <w:p>
+                            <w:pPr>
+                              <w:pStyle w:val="表格样式 2"/>
+                              <w:jc w:val="left"/>
+                            </w:pPr>
+                            <w:r>
+                              <w:rPr>
+                                <w:rFonts w:eastAsia="Helvetica" w:hint="eastAsia"/>
+                                <w:rtl w:val="0"/>
+                              </w:rPr>
+                              <w:t>在</w:t>
+                            </w:r>
+                            <w:r>
+                              <w:rPr>
+                                <w:rFonts w:ascii="Helvetica" w:hAnsi="Helvetica"/>
+                                <w:rtl w:val="0"/>
+                              </w:rPr>
+                              <w:t>ITHJ09</w:t>
+                            </w:r>
+                            <w:r>
+                              <w:rPr>
+                                <w:rFonts w:eastAsia="Helvetica" w:hint="eastAsia"/>
+                                <w:rtl w:val="0"/>
+                              </w:rPr>
+                              <w:t>方案的基础上通过引入扩展叶节点，增强了</w:t>
+                            </w:r>
+                            <w:r>
+                              <w:rPr>
+                                <w:rFonts w:ascii="Helvetica" w:hAnsi="Helvetica"/>
+                                <w:rtl w:val="0"/>
+                              </w:rPr>
+                              <w:t>CP-ABE</w:t>
+                            </w:r>
+                            <w:r>
+                              <w:rPr>
+                                <w:rFonts w:eastAsia="Helvetica" w:hint="eastAsia"/>
+                                <w:rtl w:val="0"/>
+                              </w:rPr>
+                              <w:t>的访问树以支持所有种类的逻辑和算术比较运算符。用运算符节点替换原始叶节点，并给它两个孩子，称其为属性名节点和属性值节点。通过移除属性名称</w:t>
+                            </w:r>
+                            <w:r>
+                              <w:rPr>
+                                <w:rFonts w:ascii="Helvetica" w:hAnsi="Helvetica"/>
+                                <w:rtl w:val="0"/>
+                              </w:rPr>
+                              <w:t>/</w:t>
+                            </w:r>
+                            <w:r>
+                              <w:rPr>
+                                <w:rFonts w:eastAsia="Helvetica" w:hint="eastAsia"/>
+                                <w:rtl w:val="0"/>
+                              </w:rPr>
+                              <w:t>值节点，将扩展树转换为等效标准树，将运算符节点转换为标准叶子节点然后将由扩展叶节点描述的属性表达式作为扩展属性分配给标准叶节点。</w:t>
+                            </w:r>
+                          </w:p>
                         </w:tc>
                       </w:tr>
                       <w:tr>
@@ -14712,7 +18192,7 @@
                                 <w:rFonts w:eastAsia="Helvetica" w:hint="eastAsia"/>
                                 <w:rtl w:val="0"/>
                               </w:rPr>
-                              <w:t>主要方法</w:t>
+                              <w:t>创新点</w:t>
                             </w:r>
                           </w:p>
                         </w:tc>
@@ -14734,67 +18214,33 @@
                             </w:tcMar>
                             <w:vAlign w:val="center"/>
                           </w:tcPr>
-                          <w:p/>
-                        </w:tc>
-                      </w:tr>
-                      <w:tr>
-                        <w:tblPrEx>
-                          <w:shd w:val="clear" w:color="auto" w:fill="auto"/>
-                        </w:tblPrEx>
-                        <w:trPr>
-                          <w:trHeight w:val="876" w:hRule="atLeast"/>
-                        </w:trPr>
-                        <w:tc>
-                          <w:tcPr>
-                            <w:tcW w:type="dxa" w:w="1629"/>
-                            <w:tcBorders>
-                              <w:top w:val="single" w:color="000000" w:sz="2" w:space="0" w:shadow="0" w:frame="0"/>
-                              <w:left w:val="single" w:color="000000" w:sz="2" w:space="0" w:shadow="0" w:frame="0"/>
-                              <w:bottom w:val="single" w:color="000000" w:sz="2" w:space="0" w:shadow="0" w:frame="0"/>
-                              <w:right w:val="single" w:color="000000" w:sz="2" w:space="0" w:shadow="0" w:frame="0"/>
-                            </w:tcBorders>
-                            <w:shd w:val="clear" w:color="auto" w:fill="auto"/>
-                            <w:tcMar>
-                              <w:top w:type="dxa" w:w="80"/>
-                              <w:left w:type="dxa" w:w="80"/>
-                              <w:bottom w:type="dxa" w:w="80"/>
-                              <w:right w:type="dxa" w:w="80"/>
-                            </w:tcMar>
-                            <w:vAlign w:val="center"/>
-                          </w:tcPr>
                           <w:p>
                             <w:pPr>
                               <w:pStyle w:val="表格样式 2"/>
-                              <w:jc w:val="center"/>
+                              <w:jc w:val="left"/>
                             </w:pPr>
                             <w:r>
                               <w:rPr>
                                 <w:rFonts w:eastAsia="Helvetica" w:hint="eastAsia"/>
                                 <w:rtl w:val="0"/>
                               </w:rPr>
-                              <w:t>创新点</w:t>
+                              <w:t>在原有的</w:t>
+                            </w:r>
+                            <w:r>
+                              <w:rPr>
+                                <w:rFonts w:ascii="Helvetica" w:hAnsi="Helvetica"/>
+                                <w:rtl w:val="0"/>
+                              </w:rPr>
+                              <w:t>CP-ABE</w:t>
+                            </w:r>
+                            <w:r>
+                              <w:rPr>
+                                <w:rFonts w:eastAsia="Helvetica" w:hint="eastAsia"/>
+                                <w:rtl w:val="0"/>
+                              </w:rPr>
+                              <w:t>方案上扩展了其访问策略，使其能够更加灵活的使用实际生活中</w:t>
                             </w:r>
                           </w:p>
-                        </w:tc>
-                        <w:tc>
-                          <w:tcPr>
-                            <w:tcW w:type="dxa" w:w="8003"/>
-                            <w:tcBorders>
-                              <w:top w:val="single" w:color="000000" w:sz="2" w:space="0" w:shadow="0" w:frame="0"/>
-                              <w:left w:val="single" w:color="000000" w:sz="2" w:space="0" w:shadow="0" w:frame="0"/>
-                              <w:bottom w:val="single" w:color="000000" w:sz="2" w:space="0" w:shadow="0" w:frame="0"/>
-                              <w:right w:val="single" w:color="000000" w:sz="2" w:space="0" w:shadow="0" w:frame="0"/>
-                            </w:tcBorders>
-                            <w:shd w:val="clear" w:color="auto" w:fill="auto"/>
-                            <w:tcMar>
-                              <w:top w:type="dxa" w:w="80"/>
-                              <w:left w:type="dxa" w:w="80"/>
-                              <w:bottom w:type="dxa" w:w="80"/>
-                              <w:right w:type="dxa" w:w="80"/>
-                            </w:tcMar>
-                            <w:vAlign w:val="center"/>
-                          </w:tcPr>
-                          <w:p/>
                         </w:tc>
                       </w:tr>
                     </w:tbl>
@@ -14884,7 +18330,40 @@
                                   </w:tcMar>
                                   <w:vAlign w:val="center"/>
                                 </w:tcPr>
-                                <w:p/>
+                                <w:p>
+                                  <w:pPr>
+                                    <w:pStyle w:val="默认"/>
+                                    <w:tabs>
+                                      <w:tab w:val="left" w:pos="560"/>
+                                      <w:tab w:val="left" w:pos="1120"/>
+                                      <w:tab w:val="left" w:pos="1680"/>
+                                      <w:tab w:val="left" w:pos="2240"/>
+                                      <w:tab w:val="left" w:pos="2800"/>
+                                      <w:tab w:val="left" w:pos="3360"/>
+                                      <w:tab w:val="left" w:pos="3920"/>
+                                      <w:tab w:val="left" w:pos="4480"/>
+                                      <w:tab w:val="left" w:pos="5040"/>
+                                      <w:tab w:val="left" w:pos="5600"/>
+                                      <w:tab w:val="left" w:pos="6160"/>
+                                      <w:tab w:val="left" w:pos="6720"/>
+                                    </w:tabs>
+                                    <w:bidi w:val="0"/>
+                                    <w:ind w:left="0" w:right="0" w:firstLine="0"/>
+                                    <w:jc w:val="center"/>
+                                    <w:rPr>
+                                      <w:rtl w:val="0"/>
+                                    </w:rPr>
+                                  </w:pPr>
+                                  <w:r>
+                                    <w:rPr>
+                                      <w:rFonts w:ascii="Times" w:hAnsi="Times"/>
+                                      <w:sz w:val="28"/>
+                                      <w:szCs w:val="28"/>
+                                      <w:rtl w:val="0"/>
+                                    </w:rPr>
+                                    <w:t>20.Poster: Efficient ciphertext policy attribute based encryption under decisional linear assumption</w:t>
+                                  </w:r>
+                                </w:p>
                               </w:tc>
                             </w:tr>
                             <w:tr>
@@ -14958,7 +18437,19 @@
                                   </w:tcMar>
                                   <w:vAlign w:val="center"/>
                                 </w:tcPr>
-                                <w:p/>
+                                <w:p>
+                                  <w:pPr>
+                                    <w:pStyle w:val="表格样式 2"/>
+                                    <w:jc w:val="center"/>
+                                  </w:pPr>
+                                  <w:r>
+                                    <w:rPr>
+                                      <w:rFonts w:ascii="Helvetica" w:hAnsi="Helvetica"/>
+                                      <w:rtl w:val="0"/>
+                                    </w:rPr>
+                                    <w:t>CP-ABE</w:t>
+                                  </w:r>
+                                </w:p>
                               </w:tc>
                             </w:tr>
                             <w:tr>
@@ -15018,7 +18509,133 @@
                                   </w:tcMar>
                                   <w:vAlign w:val="center"/>
                                 </w:tcPr>
-                                <w:p/>
+                                <w:p>
+                                  <w:pPr>
+                                    <w:pStyle w:val="默认"/>
+                                    <w:bidi w:val="0"/>
+                                    <w:ind w:left="0" w:right="0" w:firstLine="0"/>
+                                    <w:jc w:val="left"/>
+                                    <w:rPr>
+                                      <w:rtl w:val="0"/>
+                                    </w:rPr>
+                                  </w:pPr>
+                                  <w:r>
+                                    <w:rPr>
+                                      <w:rFonts w:ascii="Arial Unicode MS" w:cs="Arial Unicode MS" w:hAnsi="Arial Unicode MS" w:eastAsia="Arial Unicode MS" w:hint="eastAsia"/>
+                                      <w:b w:val="0"/>
+                                      <w:bCs w:val="0"/>
+                                      <w:i w:val="0"/>
+                                      <w:iCs w:val="0"/>
+                                      <w:color w:val="454545"/>
+                                      <w:sz w:val="20"/>
+                                      <w:szCs w:val="20"/>
+                                      <w:rtl w:val="0"/>
+                                      <w:lang w:val="zh-CN" w:eastAsia="zh-CN"/>
+                                    </w:rPr>
+                                    <w:t>提出一种新的基于密文策略属性的加密方案，其中访问结构由具有通配符的</w:t>
+                                  </w:r>
+                                  <w:r>
+                                    <w:rPr>
+                                      <w:rFonts w:ascii="Helvetica Neue" w:hAnsi="Helvetica Neue"/>
+                                      <w:color w:val="454545"/>
+                                      <w:sz w:val="20"/>
+                                      <w:szCs w:val="20"/>
+                                      <w:rtl w:val="0"/>
+                                      <w:lang w:val="en-US"/>
+                                    </w:rPr>
+                                    <w:t>AND</w:t>
+                                  </w:r>
+                                  <w:r>
+                                    <w:rPr>
+                                      <w:rFonts w:ascii="Arial Unicode MS" w:cs="Arial Unicode MS" w:hAnsi="Arial Unicode MS" w:eastAsia="Arial Unicode MS" w:hint="eastAsia"/>
+                                      <w:b w:val="0"/>
+                                      <w:bCs w:val="0"/>
+                                      <w:i w:val="0"/>
+                                      <w:iCs w:val="0"/>
+                                      <w:color w:val="454545"/>
+                                      <w:sz w:val="20"/>
+                                      <w:szCs w:val="20"/>
+                                      <w:rtl w:val="0"/>
+                                      <w:lang w:val="zh-CN" w:eastAsia="zh-CN"/>
+                                    </w:rPr>
+                                    <w:t>门限定。</w:t>
+                                  </w:r>
+                                  <w:r>
+                                    <w:rPr>
+                                      <w:rFonts w:ascii="Arial Unicode MS" w:cs="Arial Unicode MS" w:hAnsi="Arial Unicode MS" w:eastAsia="Arial Unicode MS" w:hint="eastAsia"/>
+                                      <w:b w:val="0"/>
+                                      <w:bCs w:val="0"/>
+                                      <w:i w:val="0"/>
+                                      <w:iCs w:val="0"/>
+                                      <w:color w:val="454545"/>
+                                      <w:sz w:val="20"/>
+                                      <w:szCs w:val="20"/>
+                                      <w:rtl w:val="0"/>
+                                      <w:lang w:val="zh-CN" w:eastAsia="zh-CN"/>
+                                    </w:rPr>
+                                    <w:t>这个</w:t>
+                                  </w:r>
+                                  <w:r>
+                                    <w:rPr>
+                                      <w:rFonts w:ascii="Arial Unicode MS" w:cs="Arial Unicode MS" w:hAnsi="Arial Unicode MS" w:eastAsia="Arial Unicode MS" w:hint="eastAsia"/>
+                                      <w:b w:val="0"/>
+                                      <w:bCs w:val="0"/>
+                                      <w:i w:val="0"/>
+                                      <w:iCs w:val="0"/>
+                                      <w:color w:val="454545"/>
+                                      <w:sz w:val="20"/>
+                                      <w:szCs w:val="20"/>
+                                      <w:rtl w:val="0"/>
+                                      <w:lang w:val="zh-CN" w:eastAsia="zh-CN"/>
+                                    </w:rPr>
+                                    <w:t>方案中</w:t>
+                                  </w:r>
+                                  <w:r>
+                                    <w:rPr>
+                                      <w:rFonts w:ascii="Arial Unicode MS" w:cs="Arial Unicode MS" w:hAnsi="Arial Unicode MS" w:eastAsia="Arial Unicode MS" w:hint="eastAsia"/>
+                                      <w:b w:val="0"/>
+                                      <w:bCs w:val="0"/>
+                                      <w:i w:val="0"/>
+                                      <w:iCs w:val="0"/>
+                                      <w:color w:val="454545"/>
+                                      <w:sz w:val="20"/>
+                                      <w:szCs w:val="20"/>
+                                      <w:rtl w:val="0"/>
+                                      <w:lang w:val="zh-CN" w:eastAsia="zh-CN"/>
+                                    </w:rPr>
+                                    <w:t>使用单个元素来表示一个属性，</w:t>
+                                  </w:r>
+                                  <w:r>
+                                    <w:rPr>
+                                      <w:rFonts w:ascii="Arial Unicode MS" w:cs="Arial Unicode MS" w:hAnsi="Arial Unicode MS" w:eastAsia="Arial Unicode MS" w:hint="eastAsia"/>
+                                      <w:b w:val="0"/>
+                                      <w:bCs w:val="0"/>
+                                      <w:i w:val="0"/>
+                                      <w:iCs w:val="0"/>
+                                      <w:color w:val="454545"/>
+                                      <w:sz w:val="20"/>
+                                      <w:szCs w:val="20"/>
+                                      <w:rtl w:val="0"/>
+                                      <w:lang w:val="zh-CN" w:eastAsia="zh-CN"/>
+                                    </w:rPr>
+                                    <w:t>同时该方案</w:t>
+                                  </w:r>
+                                  <w:r>
+                                    <w:rPr>
+                                      <w:rFonts w:ascii="Arial Unicode MS" w:cs="Arial Unicode MS" w:hAnsi="Arial Unicode MS" w:eastAsia="Arial Unicode MS" w:hint="eastAsia"/>
+                                      <w:b w:val="0"/>
+                                      <w:bCs w:val="0"/>
+                                      <w:i w:val="0"/>
+                                      <w:iCs w:val="0"/>
+                                      <w:color w:val="454545"/>
+                                      <w:sz w:val="20"/>
+                                      <w:szCs w:val="20"/>
+                                      <w:rtl w:val="0"/>
+                                      <w:lang w:val="zh-CN" w:eastAsia="zh-CN"/>
+                                    </w:rPr>
+                                    <w:t>也实现恒定大小的密文和恒定数量的解密操作</w:t>
+                                  </w:r>
+                                </w:p>
                               </w:tc>
                             </w:tr>
                             <w:tr>
@@ -15078,7 +18695,87 @@
                                   </w:tcMar>
                                   <w:vAlign w:val="center"/>
                                 </w:tcPr>
-                                <w:p/>
+                                <w:p>
+                                  <w:pPr>
+                                    <w:pStyle w:val="默认"/>
+                                    <w:bidi w:val="0"/>
+                                    <w:ind w:left="0" w:right="0" w:firstLine="0"/>
+                                    <w:jc w:val="left"/>
+                                    <w:rPr>
+                                      <w:rtl w:val="0"/>
+                                    </w:rPr>
+                                  </w:pPr>
+                                  <w:r>
+                                    <w:rPr>
+                                      <w:rFonts w:eastAsia="Helvetica" w:hint="eastAsia"/>
+                                      <w:color w:val="454545"/>
+                                      <w:sz w:val="20"/>
+                                      <w:szCs w:val="20"/>
+                                      <w:rtl w:val="0"/>
+                                    </w:rPr>
+                                    <w:t>使用属性的</w:t>
+                                  </w:r>
+                                  <w:r>
+                                    <w:rPr>
+                                      <w:rFonts w:ascii="Helvetica" w:hAnsi="Helvetica" w:hint="default"/>
+                                      <w:color w:val="454545"/>
+                                      <w:sz w:val="20"/>
+                                      <w:szCs w:val="20"/>
+                                      <w:rtl w:val="0"/>
+                                    </w:rPr>
+                                    <w:t>“</w:t>
+                                  </w:r>
+                                  <w:r>
+                                    <w:rPr>
+                                      <w:rFonts w:eastAsia="Helvetica" w:hint="eastAsia"/>
+                                      <w:color w:val="454545"/>
+                                      <w:sz w:val="20"/>
+                                      <w:szCs w:val="20"/>
+                                      <w:rtl w:val="0"/>
+                                    </w:rPr>
+                                    <w:t>位置</w:t>
+                                  </w:r>
+                                  <w:r>
+                                    <w:rPr>
+                                      <w:rFonts w:ascii="Helvetica" w:hAnsi="Helvetica" w:hint="default"/>
+                                      <w:color w:val="454545"/>
+                                      <w:sz w:val="20"/>
+                                      <w:szCs w:val="20"/>
+                                      <w:rtl w:val="0"/>
+                                    </w:rPr>
+                                    <w:t>”</w:t>
+                                  </w:r>
+                                  <w:r>
+                                    <w:rPr>
+                                      <w:rFonts w:eastAsia="Helvetica" w:hint="eastAsia"/>
+                                      <w:color w:val="454545"/>
+                                      <w:sz w:val="20"/>
+                                      <w:szCs w:val="20"/>
+                                      <w:rtl w:val="0"/>
+                                    </w:rPr>
+                                    <w:t>做匹配。将访问结构中定义的所有正，负和通配符属性的索引设置为三组。通过使用</w:t>
+                                  </w:r>
+                                  <w:r>
+                                    <w:rPr>
+                                      <w:rFonts w:ascii="Helvetica" w:hAnsi="Helvetica"/>
+                                      <w:color w:val="454545"/>
+                                      <w:sz w:val="20"/>
+                                      <w:szCs w:val="20"/>
+                                      <w:rtl w:val="0"/>
+                                    </w:rPr>
+                                    <w:t>Vietet</w:t>
+                                  </w:r>
+                                  <w:r>
+                                    <w:rPr>
+                                      <w:rFonts w:eastAsia="Helvetica" w:hint="eastAsia"/>
+                                      <w:color w:val="454545"/>
+                                      <w:sz w:val="20"/>
+                                      <w:szCs w:val="20"/>
+                                      <w:rtl w:val="0"/>
+                                    </w:rPr>
+                                    <w:t>的公式，解密者可以删除所有通配符位置，并且解密成功</w:t>
+                                  </w:r>
+                                </w:p>
                               </w:tc>
                             </w:tr>
                             <w:tr>
@@ -15138,7 +18835,27 @@
                                   </w:tcMar>
                                   <w:vAlign w:val="center"/>
                                 </w:tcPr>
-                                <w:p/>
+                                <w:p>
+                                  <w:pPr>
+                                    <w:pStyle w:val="默认"/>
+                                    <w:bidi w:val="0"/>
+                                    <w:ind w:left="0" w:right="0" w:firstLine="0"/>
+                                    <w:jc w:val="left"/>
+                                    <w:rPr>
+                                      <w:rtl w:val="0"/>
+                                    </w:rPr>
+                                  </w:pPr>
+                                  <w:r>
+                                    <w:rPr>
+                                      <w:rFonts w:eastAsia="ArialUnicodeMS" w:hint="eastAsia"/>
+                                      <w:color w:val="454545"/>
+                                      <w:sz w:val="20"/>
+                                      <w:szCs w:val="20"/>
+                                      <w:rtl w:val="0"/>
+                                    </w:rPr>
+                                    <w:t>提出一种仅使用一个元素来表示一个属性的新颖构造。</w:t>
+                                  </w:r>
+                                </w:p>
                               </w:tc>
                             </w:tr>
                           </w:tbl>
@@ -15206,7 +18923,40 @@
                             </w:tcMar>
                             <w:vAlign w:val="center"/>
                           </w:tcPr>
-                          <w:p/>
+                          <w:p>
+                            <w:pPr>
+                              <w:pStyle w:val="默认"/>
+                              <w:tabs>
+                                <w:tab w:val="left" w:pos="560"/>
+                                <w:tab w:val="left" w:pos="1120"/>
+                                <w:tab w:val="left" w:pos="1680"/>
+                                <w:tab w:val="left" w:pos="2240"/>
+                                <w:tab w:val="left" w:pos="2800"/>
+                                <w:tab w:val="left" w:pos="3360"/>
+                                <w:tab w:val="left" w:pos="3920"/>
+                                <w:tab w:val="left" w:pos="4480"/>
+                                <w:tab w:val="left" w:pos="5040"/>
+                                <w:tab w:val="left" w:pos="5600"/>
+                                <w:tab w:val="left" w:pos="6160"/>
+                                <w:tab w:val="left" w:pos="6720"/>
+                              </w:tabs>
+                              <w:bidi w:val="0"/>
+                              <w:ind w:left="0" w:right="0" w:firstLine="0"/>
+                              <w:jc w:val="center"/>
+                              <w:rPr>
+                                <w:rtl w:val="0"/>
+                              </w:rPr>
+                            </w:pPr>
+                            <w:r>
+                              <w:rPr>
+                                <w:rFonts w:ascii="Times" w:hAnsi="Times"/>
+                                <w:sz w:val="28"/>
+                                <w:szCs w:val="28"/>
+                                <w:rtl w:val="0"/>
+                              </w:rPr>
+                              <w:t>20.Poster: Efficient ciphertext policy attribute based encryption under decisional linear assumption</w:t>
+                            </w:r>
+                          </w:p>
                         </w:tc>
                       </w:tr>
                       <w:tr>
@@ -15280,7 +19030,19 @@
                             </w:tcMar>
                             <w:vAlign w:val="center"/>
                           </w:tcPr>
-                          <w:p/>
+                          <w:p>
+                            <w:pPr>
+                              <w:pStyle w:val="表格样式 2"/>
+                              <w:jc w:val="center"/>
+                            </w:pPr>
+                            <w:r>
+                              <w:rPr>
+                                <w:rFonts w:ascii="Helvetica" w:hAnsi="Helvetica"/>
+                                <w:rtl w:val="0"/>
+                              </w:rPr>
+                              <w:t>CP-ABE</w:t>
+                            </w:r>
+                          </w:p>
                         </w:tc>
                       </w:tr>
                       <w:tr>
@@ -15340,7 +19102,133 @@
                             </w:tcMar>
                             <w:vAlign w:val="center"/>
                           </w:tcPr>
-                          <w:p/>
+                          <w:p>
+                            <w:pPr>
+                              <w:pStyle w:val="默认"/>
+                              <w:bidi w:val="0"/>
+                              <w:ind w:left="0" w:right="0" w:firstLine="0"/>
+                              <w:jc w:val="left"/>
+                              <w:rPr>
+                                <w:rtl w:val="0"/>
+                              </w:rPr>
+                            </w:pPr>
+                            <w:r>
+                              <w:rPr>
+                                <w:rFonts w:ascii="Arial Unicode MS" w:cs="Arial Unicode MS" w:hAnsi="Arial Unicode MS" w:eastAsia="Arial Unicode MS" w:hint="eastAsia"/>
+                                <w:b w:val="0"/>
+                                <w:bCs w:val="0"/>
+                                <w:i w:val="0"/>
+                                <w:iCs w:val="0"/>
+                                <w:color w:val="454545"/>
+                                <w:sz w:val="20"/>
+                                <w:szCs w:val="20"/>
+                                <w:rtl w:val="0"/>
+                                <w:lang w:val="zh-CN" w:eastAsia="zh-CN"/>
+                              </w:rPr>
+                              <w:t>提出一种新的基于密文策略属性的加密方案，其中访问结构由具有通配符的</w:t>
+                            </w:r>
+                            <w:r>
+                              <w:rPr>
+                                <w:rFonts w:ascii="Helvetica Neue" w:hAnsi="Helvetica Neue"/>
+                                <w:color w:val="454545"/>
+                                <w:sz w:val="20"/>
+                                <w:szCs w:val="20"/>
+                                <w:rtl w:val="0"/>
+                                <w:lang w:val="en-US"/>
+                              </w:rPr>
+                              <w:t>AND</w:t>
+                            </w:r>
+                            <w:r>
+                              <w:rPr>
+                                <w:rFonts w:ascii="Arial Unicode MS" w:cs="Arial Unicode MS" w:hAnsi="Arial Unicode MS" w:eastAsia="Arial Unicode MS" w:hint="eastAsia"/>
+                                <w:b w:val="0"/>
+                                <w:bCs w:val="0"/>
+                                <w:i w:val="0"/>
+                                <w:iCs w:val="0"/>
+                                <w:color w:val="454545"/>
+                                <w:sz w:val="20"/>
+                                <w:szCs w:val="20"/>
+                                <w:rtl w:val="0"/>
+                                <w:lang w:val="zh-CN" w:eastAsia="zh-CN"/>
+                              </w:rPr>
+                              <w:t>门限定。</w:t>
+                            </w:r>
+                            <w:r>
+                              <w:rPr>
+                                <w:rFonts w:ascii="Arial Unicode MS" w:cs="Arial Unicode MS" w:hAnsi="Arial Unicode MS" w:eastAsia="Arial Unicode MS" w:hint="eastAsia"/>
+                                <w:b w:val="0"/>
+                                <w:bCs w:val="0"/>
+                                <w:i w:val="0"/>
+                                <w:iCs w:val="0"/>
+                                <w:color w:val="454545"/>
+                                <w:sz w:val="20"/>
+                                <w:szCs w:val="20"/>
+                                <w:rtl w:val="0"/>
+                                <w:lang w:val="zh-CN" w:eastAsia="zh-CN"/>
+                              </w:rPr>
+                              <w:t>这个</w:t>
+                            </w:r>
+                            <w:r>
+                              <w:rPr>
+                                <w:rFonts w:ascii="Arial Unicode MS" w:cs="Arial Unicode MS" w:hAnsi="Arial Unicode MS" w:eastAsia="Arial Unicode MS" w:hint="eastAsia"/>
+                                <w:b w:val="0"/>
+                                <w:bCs w:val="0"/>
+                                <w:i w:val="0"/>
+                                <w:iCs w:val="0"/>
+                                <w:color w:val="454545"/>
+                                <w:sz w:val="20"/>
+                                <w:szCs w:val="20"/>
+                                <w:rtl w:val="0"/>
+                                <w:lang w:val="zh-CN" w:eastAsia="zh-CN"/>
+                              </w:rPr>
+                              <w:t>方案中</w:t>
+                            </w:r>
+                            <w:r>
+                              <w:rPr>
+                                <w:rFonts w:ascii="Arial Unicode MS" w:cs="Arial Unicode MS" w:hAnsi="Arial Unicode MS" w:eastAsia="Arial Unicode MS" w:hint="eastAsia"/>
+                                <w:b w:val="0"/>
+                                <w:bCs w:val="0"/>
+                                <w:i w:val="0"/>
+                                <w:iCs w:val="0"/>
+                                <w:color w:val="454545"/>
+                                <w:sz w:val="20"/>
+                                <w:szCs w:val="20"/>
+                                <w:rtl w:val="0"/>
+                                <w:lang w:val="zh-CN" w:eastAsia="zh-CN"/>
+                              </w:rPr>
+                              <w:t>使用单个元素来表示一个属性，</w:t>
+                            </w:r>
+                            <w:r>
+                              <w:rPr>
+                                <w:rFonts w:ascii="Arial Unicode MS" w:cs="Arial Unicode MS" w:hAnsi="Arial Unicode MS" w:eastAsia="Arial Unicode MS" w:hint="eastAsia"/>
+                                <w:b w:val="0"/>
+                                <w:bCs w:val="0"/>
+                                <w:i w:val="0"/>
+                                <w:iCs w:val="0"/>
+                                <w:color w:val="454545"/>
+                                <w:sz w:val="20"/>
+                                <w:szCs w:val="20"/>
+                                <w:rtl w:val="0"/>
+                                <w:lang w:val="zh-CN" w:eastAsia="zh-CN"/>
+                              </w:rPr>
+                              <w:t>同时该方案</w:t>
+                            </w:r>
+                            <w:r>
+                              <w:rPr>
+                                <w:rFonts w:ascii="Arial Unicode MS" w:cs="Arial Unicode MS" w:hAnsi="Arial Unicode MS" w:eastAsia="Arial Unicode MS" w:hint="eastAsia"/>
+                                <w:b w:val="0"/>
+                                <w:bCs w:val="0"/>
+                                <w:i w:val="0"/>
+                                <w:iCs w:val="0"/>
+                                <w:color w:val="454545"/>
+                                <w:sz w:val="20"/>
+                                <w:szCs w:val="20"/>
+                                <w:rtl w:val="0"/>
+                                <w:lang w:val="zh-CN" w:eastAsia="zh-CN"/>
+                              </w:rPr>
+                              <w:t>也实现恒定大小的密文和恒定数量的解密操作</w:t>
+                            </w:r>
+                          </w:p>
                         </w:tc>
                       </w:tr>
                       <w:tr>
@@ -15400,7 +19288,87 @@
                             </w:tcMar>
                             <w:vAlign w:val="center"/>
                           </w:tcPr>
-                          <w:p/>
+                          <w:p>
+                            <w:pPr>
+                              <w:pStyle w:val="默认"/>
+                              <w:bidi w:val="0"/>
+                              <w:ind w:left="0" w:right="0" w:firstLine="0"/>
+                              <w:jc w:val="left"/>
+                              <w:rPr>
+                                <w:rtl w:val="0"/>
+                              </w:rPr>
+                            </w:pPr>
+                            <w:r>
+                              <w:rPr>
+                                <w:rFonts w:eastAsia="Helvetica" w:hint="eastAsia"/>
+                                <w:color w:val="454545"/>
+                                <w:sz w:val="20"/>
+                                <w:szCs w:val="20"/>
+                                <w:rtl w:val="0"/>
+                              </w:rPr>
+                              <w:t>使用属性的</w:t>
+                            </w:r>
+                            <w:r>
+                              <w:rPr>
+                                <w:rFonts w:ascii="Helvetica" w:hAnsi="Helvetica" w:hint="default"/>
+                                <w:color w:val="454545"/>
+                                <w:sz w:val="20"/>
+                                <w:szCs w:val="20"/>
+                                <w:rtl w:val="0"/>
+                              </w:rPr>
+                              <w:t>“</w:t>
+                            </w:r>
+                            <w:r>
+                              <w:rPr>
+                                <w:rFonts w:eastAsia="Helvetica" w:hint="eastAsia"/>
+                                <w:color w:val="454545"/>
+                                <w:sz w:val="20"/>
+                                <w:szCs w:val="20"/>
+                                <w:rtl w:val="0"/>
+                              </w:rPr>
+                              <w:t>位置</w:t>
+                            </w:r>
+                            <w:r>
+                              <w:rPr>
+                                <w:rFonts w:ascii="Helvetica" w:hAnsi="Helvetica" w:hint="default"/>
+                                <w:color w:val="454545"/>
+                                <w:sz w:val="20"/>
+                                <w:szCs w:val="20"/>
+                                <w:rtl w:val="0"/>
+                              </w:rPr>
+                              <w:t>”</w:t>
+                            </w:r>
+                            <w:r>
+                              <w:rPr>
+                                <w:rFonts w:eastAsia="Helvetica" w:hint="eastAsia"/>
+                                <w:color w:val="454545"/>
+                                <w:sz w:val="20"/>
+                                <w:szCs w:val="20"/>
+                                <w:rtl w:val="0"/>
+                              </w:rPr>
+                              <w:t>做匹配。将访问结构中定义的所有正，负和通配符属性的索引设置为三组。通过使用</w:t>
+                            </w:r>
+                            <w:r>
+                              <w:rPr>
+                                <w:rFonts w:ascii="Helvetica" w:hAnsi="Helvetica"/>
+                                <w:color w:val="454545"/>
+                                <w:sz w:val="20"/>
+                                <w:szCs w:val="20"/>
+                                <w:rtl w:val="0"/>
+                              </w:rPr>
+                              <w:t>Vietet</w:t>
+                            </w:r>
+                            <w:r>
+                              <w:rPr>
+                                <w:rFonts w:eastAsia="Helvetica" w:hint="eastAsia"/>
+                                <w:color w:val="454545"/>
+                                <w:sz w:val="20"/>
+                                <w:szCs w:val="20"/>
+                                <w:rtl w:val="0"/>
+                              </w:rPr>
+                              <w:t>的公式，解密者可以删除所有通配符位置，并且解密成功</w:t>
+                            </w:r>
+                          </w:p>
                         </w:tc>
                       </w:tr>
                       <w:tr>
@@ -15460,7 +19428,27 @@
                             </w:tcMar>
                             <w:vAlign w:val="center"/>
                           </w:tcPr>
-                          <w:p/>
+                          <w:p>
+                            <w:pPr>
+                              <w:pStyle w:val="默认"/>
+                              <w:bidi w:val="0"/>
+                              <w:ind w:left="0" w:right="0" w:firstLine="0"/>
+                              <w:jc w:val="left"/>
+                              <w:rPr>
+                                <w:rtl w:val="0"/>
+                              </w:rPr>
+                            </w:pPr>
+                            <w:r>
+                              <w:rPr>
+                                <w:rFonts w:eastAsia="ArialUnicodeMS" w:hint="eastAsia"/>
+                                <w:color w:val="454545"/>
+                                <w:sz w:val="20"/>
+                                <w:szCs w:val="20"/>
+                                <w:rtl w:val="0"/>
+                              </w:rPr>
+                              <w:t>提出一种仅使用一个元素来表示一个属性的新颖构造。</w:t>
+                            </w:r>
+                          </w:p>
                         </w:tc>
                       </w:tr>
                     </w:tbl>
